--- a/https2.0.docx
+++ b/https2.0.docx
@@ -1,13 +1,8 @@
 
 <file path=word/document.xml><?xml version="1.0" encoding="utf-8"?>
-<w:document xmlns:wpc="http://schemas.microsoft.com/office/word/2010/wordprocessingCanvas" xmlns:mc="http://schemas.openxmlformats.org/markup-compatibility/2006" xmlns:o="urn:schemas-microsoft-com:office:office" xmlns:r="http://schemas.openxmlformats.org/officeDocument/2006/relationships" xmlns:m="http://schemas.openxmlformats.org/officeDocument/2006/math" xmlns:v="urn:schemas-microsoft-com:vml" xmlns:wp14="http://schemas.microsoft.com/office/word/2010/wordprocessingDrawing" xmlns:wp="http://schemas.openxmlformats.org/drawingml/2006/wordprocessingDrawing" xmlns:w10="urn:schemas-microsoft-com:office:word" xmlns:w="http://schemas.openxmlformats.org/wordprocessingml/2006/main" xmlns:w14="http://schemas.microsoft.com/office/word/2010/wordml" xmlns:w15="http://schemas.microsoft.com/office/word/2012/wordml" xmlns:wpg="http://schemas.microsoft.com/office/word/2010/wordprocessingGroup" xmlns:wpi="http://schemas.microsoft.com/office/word/2010/wordprocessingInk" xmlns:wne="http://schemas.microsoft.com/office/word/2006/wordml" xmlns:wps="http://schemas.microsoft.com/office/word/2010/wordprocessingShape" mc:Ignorable="w14 w15 wp14">
+<w:document xmlns:wpc="http://schemas.microsoft.com/office/word/2010/wordprocessingCanvas" xmlns:mo="http://schemas.microsoft.com/office/mac/office/2008/main" xmlns:mc="http://schemas.openxmlformats.org/markup-compatibility/2006" xmlns:mv="urn:schemas-microsoft-com:mac:vml" xmlns:o="urn:schemas-microsoft-com:office:office" xmlns:r="http://schemas.openxmlformats.org/officeDocument/2006/relationships" xmlns:m="http://schemas.openxmlformats.org/officeDocument/2006/math" xmlns:v="urn:schemas-microsoft-com:vml" xmlns:wp14="http://schemas.microsoft.com/office/word/2010/wordprocessingDrawing" xmlns:wp="http://schemas.openxmlformats.org/drawingml/2006/wordprocessingDrawing" xmlns:w10="urn:schemas-microsoft-com:office:word" xmlns:w="http://schemas.openxmlformats.org/wordprocessingml/2006/main" xmlns:w14="http://schemas.microsoft.com/office/word/2010/wordml" xmlns:w15="http://schemas.microsoft.com/office/word/2012/wordml" xmlns:wpg="http://schemas.microsoft.com/office/word/2010/wordprocessingGroup" xmlns:wpi="http://schemas.microsoft.com/office/word/2010/wordprocessingInk" xmlns:wne="http://schemas.microsoft.com/office/word/2006/wordml" xmlns:wps="http://schemas.microsoft.com/office/word/2010/wordprocessingShape" mc:Ignorable="w14 w15 wp14">
   <w:body>
     <w:p>
-      <w:pPr>
-        <w:rPr>
-          <w:rFonts w:hint="eastAsia"/>
-        </w:rPr>
-      </w:pPr>
       <w:r>
         <w:rPr>
           <w:rFonts w:hint="eastAsia"/>
@@ -79,12 +74,7 @@
       </w:r>
     </w:p>
     <w:p>
-      <w:pPr>
-        <w:rPr>
-          <w:rFonts w:hint="eastAsia"/>
-        </w:rPr>
-      </w:pPr>
-      <w:hyperlink r:id="rId4" w:history="1">
+      <w:hyperlink r:id="rId5" w:history="1">
         <w:r>
           <w:rPr>
             <w:rStyle w:val="a3"/>
@@ -92,14 +82,10 @@
           <w:t>https://imququ.com/</w:t>
         </w:r>
       </w:hyperlink>
-      <w:bookmarkStart w:id="0" w:name="_GoBack"/>
-      <w:bookmarkEnd w:id="0"/>
     </w:p>
     <w:p>
       <w:pPr>
-        <w:rPr>
-          <w:rFonts w:hint="eastAsia"/>
-        </w:rPr>
+        <w:pStyle w:val="1"/>
       </w:pPr>
       <w:r>
         <w:rPr>
@@ -309,32 +295,39 @@
         </w:rPr>
         <w:t>主要基于</w:t>
       </w:r>
-      <w:hyperlink r:id="rId5" w:tooltip="SPDY" w:history="1">
-        <w:r>
-          <w:rPr>
-            <w:rStyle w:val="a3"/>
-            <w:rFonts w:ascii="Arial" w:hAnsi="Arial" w:cs="Arial"/>
-            <w:color w:val="0B0080"/>
-            <w:sz w:val="23"/>
-            <w:szCs w:val="23"/>
-            <w:u w:val="none"/>
-            <w:shd w:val="clear" w:color="auto" w:fill="FFFFFF"/>
-          </w:rPr>
-          <w:t>SPD</w:t>
-        </w:r>
-        <w:r>
-          <w:rPr>
-            <w:rStyle w:val="a3"/>
-            <w:rFonts w:ascii="Arial" w:hAnsi="Arial" w:cs="Arial"/>
-            <w:color w:val="0B0080"/>
-            <w:sz w:val="23"/>
-            <w:szCs w:val="23"/>
-            <w:u w:val="none"/>
-            <w:shd w:val="clear" w:color="auto" w:fill="FFFFFF"/>
-          </w:rPr>
-          <w:t>Y</w:t>
-        </w:r>
-      </w:hyperlink>
+      <w:r>
+        <w:fldChar w:fldCharType="begin"/>
+      </w:r>
+      <w:r>
+        <w:instrText xml:space="preserve"> HYPERLINK "https://zh.wikipedia.org/wiki/SPDY" \o "SPDY" </w:instrText>
+      </w:r>
+      <w:r>
+        <w:fldChar w:fldCharType="separate"/>
+      </w:r>
+      <w:r>
+        <w:rPr>
+          <w:rStyle w:val="a3"/>
+          <w:rFonts w:ascii="Arial" w:hAnsi="Arial" w:cs="Arial"/>
+          <w:color w:val="0B0080"/>
+          <w:sz w:val="23"/>
+          <w:szCs w:val="23"/>
+          <w:u w:val="none"/>
+          <w:shd w:val="clear" w:color="auto" w:fill="FFFFFF"/>
+        </w:rPr>
+        <w:t>SPDY</w:t>
+      </w:r>
+      <w:r>
+        <w:rPr>
+          <w:rStyle w:val="a3"/>
+          <w:rFonts w:ascii="Arial" w:hAnsi="Arial" w:cs="Arial"/>
+          <w:color w:val="0B0080"/>
+          <w:sz w:val="23"/>
+          <w:szCs w:val="23"/>
+          <w:u w:val="none"/>
+          <w:shd w:val="clear" w:color="auto" w:fill="FFFFFF"/>
+        </w:rPr>
+        <w:fldChar w:fldCharType="end"/>
+      </w:r>
       <w:r>
         <w:rPr>
           <w:rFonts w:ascii="Arial" w:hAnsi="Arial" w:cs="Arial"/>
@@ -395,20 +388,45 @@
         </w:rPr>
         <w:t>一种</w:t>
       </w:r>
-      <w:hyperlink r:id="rId7" w:tooltip="开放源代码" w:history="1">
-        <w:r>
-          <w:rPr>
-            <w:rStyle w:val="a3"/>
-            <w:rFonts w:ascii="Arial" w:hAnsi="Arial" w:cs="Arial"/>
-            <w:color w:val="0B0080"/>
-            <w:sz w:val="23"/>
-            <w:szCs w:val="23"/>
-            <w:u w:val="none"/>
-            <w:shd w:val="clear" w:color="auto" w:fill="FFFFFF"/>
-          </w:rPr>
-          <w:t>开放</w:t>
-        </w:r>
-      </w:hyperlink>
+      <w:r>
+        <w:fldChar w:fldCharType="begin"/>
+      </w:r>
+      <w:r>
+        <w:instrText xml:space="preserve"> HYPERLINK "https://zh.wikipedia.org/wiki/%E9%96%8B%E6%94%BE%E5%8E%9F%E5%A7%8B%E7%A2%BC" \o "</w:instrText>
+      </w:r>
+      <w:r>
+        <w:instrText>开放源代码</w:instrText>
+      </w:r>
+      <w:r>
+        <w:instrText xml:space="preserve">" </w:instrText>
+      </w:r>
+      <w:r>
+        <w:fldChar w:fldCharType="separate"/>
+      </w:r>
+      <w:r>
+        <w:rPr>
+          <w:rStyle w:val="a3"/>
+          <w:rFonts w:ascii="Arial" w:hAnsi="Arial" w:cs="Arial"/>
+          <w:color w:val="0B0080"/>
+          <w:sz w:val="23"/>
+          <w:szCs w:val="23"/>
+          <w:u w:val="none"/>
+          <w:shd w:val="clear" w:color="auto" w:fill="FFFFFF"/>
+        </w:rPr>
+        <w:t>开放</w:t>
+      </w:r>
+      <w:r>
+        <w:rPr>
+          <w:rStyle w:val="a3"/>
+          <w:rFonts w:ascii="Arial" w:hAnsi="Arial" w:cs="Arial"/>
+          <w:color w:val="0B0080"/>
+          <w:sz w:val="23"/>
+          <w:szCs w:val="23"/>
+          <w:u w:val="none"/>
+          <w:shd w:val="clear" w:color="auto" w:fill="FFFFFF"/>
+        </w:rPr>
+        <w:fldChar w:fldCharType="end"/>
+      </w:r>
       <w:r>
         <w:rPr>
           <w:rFonts w:ascii="Arial" w:hAnsi="Arial" w:cs="Arial"/>
@@ -419,20 +437,45 @@
         </w:rPr>
         <w:t>的</w:t>
       </w:r>
-      <w:hyperlink r:id="rId8" w:tooltip="网络传输协议" w:history="1">
-        <w:r>
-          <w:rPr>
-            <w:rStyle w:val="a3"/>
-            <w:rFonts w:ascii="Arial" w:hAnsi="Arial" w:cs="Arial"/>
-            <w:color w:val="0B0080"/>
-            <w:sz w:val="23"/>
-            <w:szCs w:val="23"/>
-            <w:u w:val="none"/>
-            <w:shd w:val="clear" w:color="auto" w:fill="FFFFFF"/>
-          </w:rPr>
-          <w:t>网络传输协议</w:t>
-        </w:r>
-      </w:hyperlink>
+      <w:r>
+        <w:fldChar w:fldCharType="begin"/>
+      </w:r>
+      <w:r>
+        <w:instrText xml:space="preserve"> HYPERLINK "https://zh.wikipedia.org/wiki/%E7%B6%B2%E8%B7%AF%E5%82%B3%E8%BC%B8%E5%8D%94%E5%AE%9A" \o "</w:instrText>
+      </w:r>
+      <w:r>
+        <w:instrText>网络传输协议</w:instrText>
+      </w:r>
+      <w:r>
+        <w:instrText xml:space="preserve">" </w:instrText>
+      </w:r>
+      <w:r>
+        <w:fldChar w:fldCharType="separate"/>
+      </w:r>
+      <w:r>
+        <w:rPr>
+          <w:rStyle w:val="a3"/>
+          <w:rFonts w:ascii="Arial" w:hAnsi="Arial" w:cs="Arial"/>
+          <w:color w:val="0B0080"/>
+          <w:sz w:val="23"/>
+          <w:szCs w:val="23"/>
+          <w:u w:val="none"/>
+          <w:shd w:val="clear" w:color="auto" w:fill="FFFFFF"/>
+        </w:rPr>
+        <w:t>网络传输协议</w:t>
+      </w:r>
+      <w:r>
+        <w:rPr>
+          <w:rStyle w:val="a3"/>
+          <w:rFonts w:ascii="Arial" w:hAnsi="Arial" w:cs="Arial"/>
+          <w:color w:val="0B0080"/>
+          <w:sz w:val="23"/>
+          <w:szCs w:val="23"/>
+          <w:u w:val="none"/>
+          <w:shd w:val="clear" w:color="auto" w:fill="FFFFFF"/>
+        </w:rPr>
+        <w:fldChar w:fldCharType="end"/>
+      </w:r>
       <w:r>
         <w:rPr>
           <w:rFonts w:ascii="Arial" w:hAnsi="Arial" w:cs="Arial"/>
@@ -443,20 +486,39 @@
         </w:rPr>
         <w:t>，由</w:t>
       </w:r>
-      <w:hyperlink r:id="rId9" w:tooltip="Google" w:history="1">
-        <w:r>
-          <w:rPr>
-            <w:rStyle w:val="a3"/>
-            <w:rFonts w:ascii="Arial" w:hAnsi="Arial" w:cs="Arial"/>
-            <w:color w:val="0B0080"/>
-            <w:sz w:val="23"/>
-            <w:szCs w:val="23"/>
-            <w:u w:val="none"/>
-            <w:shd w:val="clear" w:color="auto" w:fill="FFFFFF"/>
-          </w:rPr>
-          <w:t>Google</w:t>
-        </w:r>
-      </w:hyperlink>
+      <w:r>
+        <w:fldChar w:fldCharType="begin"/>
+      </w:r>
+      <w:r>
+        <w:instrText xml:space="preserve"> HYPERLINK "https://zh.wikipedia.org/wiki/Google" \o "Google" </w:instrText>
+      </w:r>
+      <w:r>
+        <w:fldChar w:fldCharType="separate"/>
+      </w:r>
+      <w:r>
+        <w:rPr>
+          <w:rStyle w:val="a3"/>
+          <w:rFonts w:ascii="Arial" w:hAnsi="Arial" w:cs="Arial"/>
+          <w:color w:val="0B0080"/>
+          <w:sz w:val="23"/>
+          <w:szCs w:val="23"/>
+          <w:u w:val="none"/>
+          <w:shd w:val="clear" w:color="auto" w:fill="FFFFFF"/>
+        </w:rPr>
+        <w:t>Google</w:t>
+      </w:r>
+      <w:r>
+        <w:rPr>
+          <w:rStyle w:val="a3"/>
+          <w:rFonts w:ascii="Arial" w:hAnsi="Arial" w:cs="Arial"/>
+          <w:color w:val="0B0080"/>
+          <w:sz w:val="23"/>
+          <w:szCs w:val="23"/>
+          <w:u w:val="none"/>
+          <w:shd w:val="clear" w:color="auto" w:fill="FFFFFF"/>
+        </w:rPr>
+        <w:fldChar w:fldCharType="end"/>
+      </w:r>
       <w:r>
         <w:rPr>
           <w:rFonts w:ascii="Arial" w:hAnsi="Arial" w:cs="Arial"/>
@@ -467,20 +529,45 @@
         </w:rPr>
         <w:t>开发，用来发送网页内容。基于</w:t>
       </w:r>
-      <w:hyperlink r:id="rId10" w:tooltip="传输控制协议" w:history="1">
-        <w:r>
-          <w:rPr>
-            <w:rStyle w:val="a3"/>
-            <w:rFonts w:ascii="Arial" w:hAnsi="Arial" w:cs="Arial"/>
-            <w:color w:val="0B0080"/>
-            <w:sz w:val="23"/>
-            <w:szCs w:val="23"/>
-            <w:u w:val="none"/>
-            <w:shd w:val="clear" w:color="auto" w:fill="FFFFFF"/>
-          </w:rPr>
-          <w:t>传输控制协议</w:t>
-        </w:r>
-      </w:hyperlink>
+      <w:r>
+        <w:fldChar w:fldCharType="begin"/>
+      </w:r>
+      <w:r>
+        <w:instrText xml:space="preserve"> HYPERLINK "https://zh.wikipedia.org/wiki/%E4%BC%A0%E8%BE%93%E6%8E%A7%E5%88%B6%E5%8D%8F%E8%AE%AE" \o "</w:instrText>
+      </w:r>
+      <w:r>
+        <w:instrText>传输控制协议</w:instrText>
+      </w:r>
+      <w:r>
+        <w:instrText xml:space="preserve">" </w:instrText>
+      </w:r>
+      <w:r>
+        <w:fldChar w:fldCharType="separate"/>
+      </w:r>
+      <w:r>
+        <w:rPr>
+          <w:rStyle w:val="a3"/>
+          <w:rFonts w:ascii="Arial" w:hAnsi="Arial" w:cs="Arial"/>
+          <w:color w:val="0B0080"/>
+          <w:sz w:val="23"/>
+          <w:szCs w:val="23"/>
+          <w:u w:val="none"/>
+          <w:shd w:val="clear" w:color="auto" w:fill="FFFFFF"/>
+        </w:rPr>
+        <w:t>传输控制协议</w:t>
+      </w:r>
+      <w:r>
+        <w:rPr>
+          <w:rStyle w:val="a3"/>
+          <w:rFonts w:ascii="Arial" w:hAnsi="Arial" w:cs="Arial"/>
+          <w:color w:val="0B0080"/>
+          <w:sz w:val="23"/>
+          <w:szCs w:val="23"/>
+          <w:u w:val="none"/>
+          <w:shd w:val="clear" w:color="auto" w:fill="FFFFFF"/>
+        </w:rPr>
+        <w:fldChar w:fldCharType="end"/>
+      </w:r>
       <w:r>
         <w:rPr>
           <w:rFonts w:ascii="Arial" w:hAnsi="Arial" w:cs="Arial"/>
@@ -511,39 +598,54 @@
         </w:rPr>
         <w:t>）的</w:t>
       </w:r>
-      <w:hyperlink r:id="rId11" w:tooltip="应用层" w:history="1">
-        <w:r>
-          <w:rPr>
-            <w:rStyle w:val="a3"/>
-            <w:rFonts w:ascii="Arial" w:hAnsi="Arial" w:cs="Arial"/>
-            <w:color w:val="0B0080"/>
-            <w:sz w:val="23"/>
-            <w:szCs w:val="23"/>
-            <w:u w:val="none"/>
-            <w:shd w:val="clear" w:color="auto" w:fill="FFFFFF"/>
-          </w:rPr>
-          <w:t>应用层</w:t>
-        </w:r>
-      </w:hyperlink>
-      <w:r>
-        <w:rPr>
-          <w:rFonts w:ascii="Arial" w:hAnsi="Arial" w:cs="Arial"/>
-          <w:color w:val="222222"/>
-          <w:sz w:val="23"/>
-          <w:szCs w:val="23"/>
-          <w:shd w:val="clear" w:color="auto" w:fill="FFFFFF"/>
-        </w:rPr>
-        <w:t>协议</w:t>
-      </w:r>
-      <w:r>
-        <w:rPr>
-          <w:rFonts w:ascii="Arial" w:hAnsi="Arial" w:cs="Arial"/>
-          <w:color w:val="222222"/>
-          <w:sz w:val="23"/>
-          <w:szCs w:val="23"/>
-          <w:shd w:val="clear" w:color="auto" w:fill="FFFFFF"/>
-        </w:rPr>
-        <w:t>）</w:t>
+      <w:r>
+        <w:fldChar w:fldCharType="begin"/>
+      </w:r>
+      <w:r>
+        <w:instrText xml:space="preserve"> HYPERLINK "https://zh.wikipedia.org/wiki/%E5%BA%94%E7%94%A8%E5%B1%82" \o "</w:instrText>
+      </w:r>
+      <w:r>
+        <w:instrText>应用层</w:instrText>
+      </w:r>
+      <w:r>
+        <w:instrText xml:space="preserve">" </w:instrText>
+      </w:r>
+      <w:r>
+        <w:fldChar w:fldCharType="separate"/>
+      </w:r>
+      <w:r>
+        <w:rPr>
+          <w:rStyle w:val="a3"/>
+          <w:rFonts w:ascii="Arial" w:hAnsi="Arial" w:cs="Arial"/>
+          <w:color w:val="0B0080"/>
+          <w:sz w:val="23"/>
+          <w:szCs w:val="23"/>
+          <w:u w:val="none"/>
+          <w:shd w:val="clear" w:color="auto" w:fill="FFFFFF"/>
+        </w:rPr>
+        <w:t>应用层</w:t>
+      </w:r>
+      <w:r>
+        <w:rPr>
+          <w:rStyle w:val="a3"/>
+          <w:rFonts w:ascii="Arial" w:hAnsi="Arial" w:cs="Arial"/>
+          <w:color w:val="0B0080"/>
+          <w:sz w:val="23"/>
+          <w:szCs w:val="23"/>
+          <w:u w:val="none"/>
+          <w:shd w:val="clear" w:color="auto" w:fill="FFFFFF"/>
+        </w:rPr>
+        <w:fldChar w:fldCharType="end"/>
+      </w:r>
+      <w:r>
+        <w:rPr>
+          <w:rFonts w:ascii="Arial" w:hAnsi="Arial" w:cs="Arial"/>
+          <w:color w:val="222222"/>
+          <w:sz w:val="23"/>
+          <w:szCs w:val="23"/>
+          <w:shd w:val="clear" w:color="auto" w:fill="FFFFFF"/>
+        </w:rPr>
+        <w:t>协议）</w:t>
       </w:r>
     </w:p>
     <w:p>
@@ -626,6 +728,7 @@
         </w:rPr>
         <w:t>，一个工作小组</w:t>
       </w:r>
+      <w:proofErr w:type="spellStart"/>
       <w:r>
         <w:rPr>
           <w:rFonts w:ascii="Arial" w:hAnsi="Arial" w:cs="Arial" w:hint="eastAsia"/>
@@ -646,6 +749,7 @@
         </w:rPr>
         <w:t>ttpbis</w:t>
       </w:r>
+      <w:proofErr w:type="spellEnd"/>
       <w:r>
         <w:rPr>
           <w:rFonts w:ascii="Arial" w:hAnsi="Arial" w:cs="Arial"/>
@@ -719,7 +823,7 @@
         </w:rPr>
         <w:t>负责</w:t>
       </w:r>
-      <w:hyperlink r:id="rId12" w:tooltip="互联网" w:history="1">
+      <w:hyperlink r:id="rId7" w:tooltip="互联网" w:history="1">
         <w:r>
           <w:rPr>
             <w:rStyle w:val="a3"/>
@@ -748,11 +852,12 @@
       <w:r>
         <w:rPr>
           <w:rFonts w:hint="eastAsia"/>
+          <w:noProof/>
         </w:rPr>
         <mc:AlternateContent>
           <mc:Choice Requires="wps">
             <w:drawing>
-              <wp:anchor distT="0" distB="0" distL="114300" distR="114300" simplePos="0" relativeHeight="251665408" behindDoc="0" locked="0" layoutInCell="1" allowOverlap="1" wp14:anchorId="22768CA6" wp14:editId="38FE81B0">
+              <wp:anchor distT="0" distB="0" distL="114300" distR="114300" simplePos="0" relativeHeight="251665408" behindDoc="0" locked="0" layoutInCell="1" allowOverlap="1" wp14:anchorId="71F88E1F" wp14:editId="67712BBA">
                 <wp:simplePos x="0" y="0"/>
                 <wp:positionH relativeFrom="column">
                   <wp:posOffset>2428240</wp:posOffset>
@@ -827,7 +932,7 @@
         <mc:AlternateContent>
           <mc:Choice Requires="wps">
             <w:drawing>
-              <wp:anchor distT="0" distB="0" distL="114300" distR="114300" simplePos="0" relativeHeight="251667456" behindDoc="0" locked="0" layoutInCell="1" allowOverlap="1">
+              <wp:anchor distT="0" distB="0" distL="114300" distR="114300" simplePos="0" relativeHeight="251667456" behindDoc="0" locked="0" layoutInCell="1" allowOverlap="1" wp14:anchorId="7BA77122" wp14:editId="61AC1B23">
                 <wp:simplePos x="0" y="0"/>
                 <wp:positionH relativeFrom="column">
                   <wp:posOffset>575310</wp:posOffset>
@@ -898,7 +1003,7 @@
         <mc:AlternateContent>
           <mc:Choice Requires="wps">
             <w:drawing>
-              <wp:anchor distT="0" distB="0" distL="114300" distR="114300" simplePos="0" relativeHeight="251659264" behindDoc="0" locked="0" layoutInCell="1" allowOverlap="1">
+              <wp:anchor distT="0" distB="0" distL="114300" distR="114300" simplePos="0" relativeHeight="251659264" behindDoc="0" locked="0" layoutInCell="1" allowOverlap="1" wp14:anchorId="2299FC3C" wp14:editId="086E6091">
                 <wp:simplePos x="0" y="0"/>
                 <wp:positionH relativeFrom="column">
                   <wp:posOffset>391795</wp:posOffset>
@@ -973,7 +1078,7 @@
         <mc:AlternateContent>
           <mc:Choice Requires="wps">
             <w:drawing>
-              <wp:anchor distT="0" distB="0" distL="114300" distR="114300" simplePos="0" relativeHeight="251668480" behindDoc="0" locked="0" layoutInCell="1" allowOverlap="1">
+              <wp:anchor distT="0" distB="0" distL="114300" distR="114300" simplePos="0" relativeHeight="251668480" behindDoc="0" locked="0" layoutInCell="1" allowOverlap="1" wp14:anchorId="0D7B5B31" wp14:editId="50662956">
                 <wp:simplePos x="0" y="0"/>
                 <wp:positionH relativeFrom="column">
                   <wp:posOffset>948690</wp:posOffset>
@@ -1044,7 +1149,7 @@
         <mc:AlternateContent>
           <mc:Choice Requires="wps">
             <w:drawing>
-              <wp:anchor distT="0" distB="0" distL="114300" distR="114300" simplePos="0" relativeHeight="251672576" behindDoc="0" locked="0" layoutInCell="1" allowOverlap="1" wp14:anchorId="2E261B04" wp14:editId="06E7308A">
+              <wp:anchor distT="0" distB="0" distL="114300" distR="114300" simplePos="0" relativeHeight="251672576" behindDoc="0" locked="0" layoutInCell="1" allowOverlap="1" wp14:anchorId="7A4CAD78" wp14:editId="6AA7BDA4">
                 <wp:simplePos x="0" y="0"/>
                 <wp:positionH relativeFrom="column">
                   <wp:posOffset>1583690</wp:posOffset>
@@ -1115,7 +1220,7 @@
         <mc:AlternateContent>
           <mc:Choice Requires="wps">
             <w:drawing>
-              <wp:anchor distT="0" distB="0" distL="114300" distR="114300" simplePos="0" relativeHeight="251670528" behindDoc="0" locked="0" layoutInCell="1" allowOverlap="1" wp14:anchorId="2E261B04" wp14:editId="06E7308A">
+              <wp:anchor distT="0" distB="0" distL="114300" distR="114300" simplePos="0" relativeHeight="251670528" behindDoc="0" locked="0" layoutInCell="1" allowOverlap="1" wp14:anchorId="40232FE5" wp14:editId="20F12C93">
                 <wp:simplePos x="0" y="0"/>
                 <wp:positionH relativeFrom="column">
                   <wp:posOffset>1847850</wp:posOffset>
@@ -1186,7 +1291,7 @@
         <mc:AlternateContent>
           <mc:Choice Requires="wps">
             <w:drawing>
-              <wp:anchor distT="0" distB="0" distL="114300" distR="114300" simplePos="0" relativeHeight="251674624" behindDoc="0" locked="0" layoutInCell="1" allowOverlap="1" wp14:anchorId="2E261B04" wp14:editId="06E7308A">
+              <wp:anchor distT="0" distB="0" distL="114300" distR="114300" simplePos="0" relativeHeight="251674624" behindDoc="0" locked="0" layoutInCell="1" allowOverlap="1" wp14:anchorId="5F47C8B6" wp14:editId="5FEBC8A1">
                 <wp:simplePos x="0" y="0"/>
                 <wp:positionH relativeFrom="column">
                   <wp:posOffset>948055</wp:posOffset>
@@ -1252,11 +1357,12 @@
       <w:r>
         <w:rPr>
           <w:rFonts w:hint="eastAsia"/>
+          <w:noProof/>
         </w:rPr>
         <mc:AlternateContent>
           <mc:Choice Requires="wps">
             <w:drawing>
-              <wp:anchor distT="0" distB="0" distL="114300" distR="114300" simplePos="0" relativeHeight="251676672" behindDoc="0" locked="0" layoutInCell="1" allowOverlap="1" wp14:anchorId="01068CF8" wp14:editId="735AABC8">
+              <wp:anchor distT="0" distB="0" distL="114300" distR="114300" simplePos="0" relativeHeight="251676672" behindDoc="0" locked="0" layoutInCell="1" allowOverlap="1" wp14:anchorId="737CB282" wp14:editId="11D92642">
                 <wp:simplePos x="0" y="0"/>
                 <wp:positionH relativeFrom="column">
                   <wp:posOffset>2601595</wp:posOffset>
@@ -1322,11 +1428,12 @@
       <w:r>
         <w:rPr>
           <w:rFonts w:hint="eastAsia"/>
+          <w:noProof/>
         </w:rPr>
         <mc:AlternateContent>
           <mc:Choice Requires="wps">
             <w:drawing>
-              <wp:anchor distT="0" distB="0" distL="114300" distR="114300" simplePos="0" relativeHeight="251677696" behindDoc="0" locked="0" layoutInCell="1" allowOverlap="1" wp14:anchorId="6E62FA29" wp14:editId="6623F24D">
+              <wp:anchor distT="0" distB="0" distL="114300" distR="114300" simplePos="0" relativeHeight="251677696" behindDoc="0" locked="0" layoutInCell="1" allowOverlap="1" wp14:anchorId="529D5D5C" wp14:editId="7A1372C7">
                 <wp:simplePos x="0" y="0"/>
                 <wp:positionH relativeFrom="column">
                   <wp:posOffset>2974975</wp:posOffset>
@@ -1392,11 +1499,12 @@
       <w:r>
         <w:rPr>
           <w:rFonts w:hint="eastAsia"/>
+          <w:noProof/>
         </w:rPr>
         <mc:AlternateContent>
           <mc:Choice Requires="wps">
             <w:drawing>
-              <wp:anchor distT="0" distB="0" distL="114300" distR="114300" simplePos="0" relativeHeight="251678720" behindDoc="0" locked="0" layoutInCell="1" allowOverlap="1" wp14:anchorId="5C8E6B5F" wp14:editId="5EB9F400">
+              <wp:anchor distT="0" distB="0" distL="114300" distR="114300" simplePos="0" relativeHeight="251678720" behindDoc="0" locked="0" layoutInCell="1" allowOverlap="1" wp14:anchorId="57272CC2" wp14:editId="14ED010B">
                 <wp:simplePos x="0" y="0"/>
                 <wp:positionH relativeFrom="column">
                   <wp:posOffset>2974340</wp:posOffset>
@@ -1462,11 +1570,12 @@
       <w:r>
         <w:rPr>
           <w:rFonts w:hint="eastAsia"/>
+          <w:noProof/>
         </w:rPr>
         <mc:AlternateContent>
           <mc:Choice Requires="wps">
             <w:drawing>
-              <wp:anchor distT="0" distB="0" distL="114300" distR="114300" simplePos="0" relativeHeight="251666432" behindDoc="0" locked="0" layoutInCell="1" allowOverlap="1" wp14:anchorId="3015D4C6" wp14:editId="50908AF8">
+              <wp:anchor distT="0" distB="0" distL="114300" distR="114300" simplePos="0" relativeHeight="251666432" behindDoc="0" locked="0" layoutInCell="1" allowOverlap="1" wp14:anchorId="634DD26B" wp14:editId="3B8E4164">
                 <wp:simplePos x="0" y="0"/>
                 <wp:positionH relativeFrom="column">
                   <wp:posOffset>3465830</wp:posOffset>
@@ -1530,11 +1639,12 @@
       <w:r>
         <w:rPr>
           <w:rFonts w:hint="eastAsia"/>
+          <w:noProof/>
         </w:rPr>
         <mc:AlternateContent>
           <mc:Choice Requires="wps">
             <w:drawing>
-              <wp:anchor distT="0" distB="0" distL="114300" distR="114300" simplePos="0" relativeHeight="251680768" behindDoc="0" locked="0" layoutInCell="1" allowOverlap="1" wp14:anchorId="5A9D7D1D" wp14:editId="66D5A7CF">
+              <wp:anchor distT="0" distB="0" distL="114300" distR="114300" simplePos="0" relativeHeight="251680768" behindDoc="0" locked="0" layoutInCell="1" allowOverlap="1" wp14:anchorId="5B6F7018" wp14:editId="5D2C2F98">
                 <wp:simplePos x="0" y="0"/>
                 <wp:positionH relativeFrom="column">
                   <wp:posOffset>3904615</wp:posOffset>
@@ -1600,11 +1710,12 @@
       <w:r>
         <w:rPr>
           <w:rFonts w:hint="eastAsia"/>
+          <w:noProof/>
         </w:rPr>
         <mc:AlternateContent>
           <mc:Choice Requires="wps">
             <w:drawing>
-              <wp:anchor distT="0" distB="0" distL="114300" distR="114300" simplePos="0" relativeHeight="251681792" behindDoc="0" locked="0" layoutInCell="1" allowOverlap="1" wp14:anchorId="158A151A" wp14:editId="6D584622">
+              <wp:anchor distT="0" distB="0" distL="114300" distR="114300" simplePos="0" relativeHeight="251681792" behindDoc="0" locked="0" layoutInCell="1" allowOverlap="1" wp14:anchorId="032AC31F" wp14:editId="1A8C3B21">
                 <wp:simplePos x="0" y="0"/>
                 <wp:positionH relativeFrom="column">
                   <wp:posOffset>3640455</wp:posOffset>
@@ -1675,7 +1786,7 @@
         <mc:AlternateContent>
           <mc:Choice Requires="wps">
             <w:drawing>
-              <wp:anchor distT="0" distB="0" distL="114300" distR="114300" simplePos="0" relativeHeight="251660288" behindDoc="0" locked="0" layoutInCell="1" allowOverlap="1">
+              <wp:anchor distT="0" distB="0" distL="114300" distR="114300" simplePos="0" relativeHeight="251660288" behindDoc="0" locked="0" layoutInCell="1" allowOverlap="1" wp14:anchorId="10C523AE" wp14:editId="75F687A6">
                 <wp:simplePos x="0" y="0"/>
                 <wp:positionH relativeFrom="column">
                   <wp:posOffset>1467003</wp:posOffset>
@@ -1739,11 +1850,12 @@
       <w:r>
         <w:rPr>
           <w:rFonts w:hint="eastAsia"/>
+          <w:noProof/>
         </w:rPr>
         <mc:AlternateContent>
           <mc:Choice Requires="wps">
             <w:drawing>
-              <wp:anchor distT="0" distB="0" distL="114300" distR="114300" simplePos="0" relativeHeight="251663360" behindDoc="0" locked="0" layoutInCell="1" allowOverlap="1" wp14:anchorId="3015D4C6" wp14:editId="50908AF8">
+              <wp:anchor distT="0" distB="0" distL="114300" distR="114300" simplePos="0" relativeHeight="251663360" behindDoc="0" locked="0" layoutInCell="1" allowOverlap="1" wp14:anchorId="0DBEE96A" wp14:editId="700D2F98">
                 <wp:simplePos x="0" y="0"/>
                 <wp:positionH relativeFrom="column">
                   <wp:posOffset>2368550</wp:posOffset>
@@ -1807,11 +1919,12 @@
       <w:r>
         <w:rPr>
           <w:rFonts w:hint="eastAsia"/>
+          <w:noProof/>
         </w:rPr>
         <mc:AlternateContent>
           <mc:Choice Requires="wps">
             <w:drawing>
-              <wp:anchor distT="0" distB="0" distL="114300" distR="114300" simplePos="0" relativeHeight="251662336" behindDoc="0" locked="0" layoutInCell="1" allowOverlap="1" wp14:anchorId="22768CA6" wp14:editId="38FE81B0">
+              <wp:anchor distT="0" distB="0" distL="114300" distR="114300" simplePos="0" relativeHeight="251662336" behindDoc="0" locked="0" layoutInCell="1" allowOverlap="1" wp14:anchorId="44E7BAE0" wp14:editId="08F90982">
                 <wp:simplePos x="0" y="0"/>
                 <wp:positionH relativeFrom="column">
                   <wp:posOffset>1279525</wp:posOffset>
@@ -1881,11 +1994,12 @@
       <w:r>
         <w:rPr>
           <w:rFonts w:hint="eastAsia"/>
+          <w:noProof/>
         </w:rPr>
         <mc:AlternateContent>
           <mc:Choice Requires="wps">
             <w:drawing>
-              <wp:anchor distT="0" distB="0" distL="114300" distR="114300" simplePos="0" relativeHeight="251684864" behindDoc="0" locked="0" layoutInCell="1" allowOverlap="1" wp14:anchorId="158A151A" wp14:editId="6D584622">
+              <wp:anchor distT="0" distB="0" distL="114300" distR="114300" simplePos="0" relativeHeight="251684864" behindDoc="0" locked="0" layoutInCell="1" allowOverlap="1" wp14:anchorId="54EE6371" wp14:editId="5869CE20">
                 <wp:simplePos x="0" y="0"/>
                 <wp:positionH relativeFrom="column">
                   <wp:posOffset>2543175</wp:posOffset>
@@ -1951,11 +2065,12 @@
       <w:r>
         <w:rPr>
           <w:rFonts w:hint="eastAsia"/>
+          <w:noProof/>
         </w:rPr>
         <mc:AlternateContent>
           <mc:Choice Requires="wps">
             <w:drawing>
-              <wp:anchor distT="0" distB="0" distL="114300" distR="114300" simplePos="0" relativeHeight="251683840" behindDoc="0" locked="0" layoutInCell="1" allowOverlap="1" wp14:anchorId="5A9D7D1D" wp14:editId="66D5A7CF">
+              <wp:anchor distT="0" distB="0" distL="114300" distR="114300" simplePos="0" relativeHeight="251683840" behindDoc="0" locked="0" layoutInCell="1" allowOverlap="1" wp14:anchorId="6E1586ED" wp14:editId="4AE6221D">
                 <wp:simplePos x="0" y="0"/>
                 <wp:positionH relativeFrom="column">
                   <wp:posOffset>2807335</wp:posOffset>
@@ -2021,11 +2136,12 @@
       <w:r>
         <w:rPr>
           <w:rFonts w:hint="eastAsia"/>
+          <w:noProof/>
         </w:rPr>
         <mc:AlternateContent>
           <mc:Choice Requires="wps">
             <w:drawing>
-              <wp:anchor distT="0" distB="0" distL="114300" distR="114300" simplePos="0" relativeHeight="251688960" behindDoc="0" locked="0" layoutInCell="1" allowOverlap="1" wp14:anchorId="440376C7" wp14:editId="53F09BF7">
+              <wp:anchor distT="0" distB="0" distL="114300" distR="114300" simplePos="0" relativeHeight="251688960" behindDoc="0" locked="0" layoutInCell="1" allowOverlap="1" wp14:anchorId="79B7A1A7" wp14:editId="14C16BD2">
                 <wp:simplePos x="0" y="0"/>
                 <wp:positionH relativeFrom="column">
                   <wp:posOffset>1957070</wp:posOffset>
@@ -2091,11 +2207,12 @@
       <w:r>
         <w:rPr>
           <w:rFonts w:hint="eastAsia"/>
+          <w:noProof/>
         </w:rPr>
         <mc:AlternateContent>
           <mc:Choice Requires="wps">
             <w:drawing>
-              <wp:anchor distT="0" distB="0" distL="114300" distR="114300" simplePos="0" relativeHeight="251687936" behindDoc="0" locked="0" layoutInCell="1" allowOverlap="1" wp14:anchorId="7437ADE9" wp14:editId="1717ACB2">
+              <wp:anchor distT="0" distB="0" distL="114300" distR="114300" simplePos="0" relativeHeight="251687936" behindDoc="0" locked="0" layoutInCell="1" allowOverlap="1" wp14:anchorId="5B521D58" wp14:editId="783CB2CD">
                 <wp:simplePos x="0" y="0"/>
                 <wp:positionH relativeFrom="column">
                   <wp:posOffset>1957705</wp:posOffset>
@@ -2161,11 +2278,12 @@
       <w:r>
         <w:rPr>
           <w:rFonts w:hint="eastAsia"/>
+          <w:noProof/>
         </w:rPr>
         <mc:AlternateContent>
           <mc:Choice Requires="wps">
             <w:drawing>
-              <wp:anchor distT="0" distB="0" distL="114300" distR="114300" simplePos="0" relativeHeight="251686912" behindDoc="0" locked="0" layoutInCell="1" allowOverlap="1" wp14:anchorId="4EA53F0D" wp14:editId="3470BC9A">
+              <wp:anchor distT="0" distB="0" distL="114300" distR="114300" simplePos="0" relativeHeight="251686912" behindDoc="0" locked="0" layoutInCell="1" allowOverlap="1" wp14:anchorId="4BA449A6" wp14:editId="78AA43C9">
                 <wp:simplePos x="0" y="0"/>
                 <wp:positionH relativeFrom="column">
                   <wp:posOffset>1584604</wp:posOffset>
@@ -2353,7 +2471,7 @@
       <w:r>
         <w:t xml:space="preserve"> </w:t>
       </w:r>
-      <w:hyperlink r:id="rId13" w:tooltip="IESG（页面不存在）" w:history="1">
+      <w:hyperlink r:id="rId8" w:tooltip="IESG（页面不存在）" w:history="1">
         <w:r>
           <w:rPr>
             <w:rStyle w:val="a3"/>
@@ -2369,11 +2487,6 @@
       </w:hyperlink>
     </w:p>
     <w:p>
-      <w:pPr>
-        <w:rPr>
-          <w:rFonts w:hint="eastAsia"/>
-        </w:rPr>
-      </w:pPr>
       <w:r>
         <w:rPr>
           <w:rFonts w:hint="eastAsia"/>
@@ -2513,7 +2626,7 @@
         </w:rPr>
         <w:t>的标准化工作由</w:t>
       </w:r>
-      <w:hyperlink r:id="rId14" w:tooltip="Google Chrome" w:history="1">
+      <w:hyperlink r:id="rId9" w:tooltip="Google Chrome" w:history="1">
         <w:r>
           <w:rPr>
             <w:rStyle w:val="a3"/>
@@ -2537,7 +2650,7 @@
         </w:rPr>
         <w:t>、</w:t>
       </w:r>
-      <w:hyperlink r:id="rId15" w:tooltip="Opera浏览器" w:history="1">
+      <w:hyperlink r:id="rId10" w:tooltip="Opera浏览器" w:history="1">
         <w:r>
           <w:rPr>
             <w:rStyle w:val="a3"/>
@@ -2561,7 +2674,7 @@
         </w:rPr>
         <w:t>、</w:t>
       </w:r>
-      <w:hyperlink r:id="rId16" w:tooltip="Firefox" w:history="1">
+      <w:hyperlink r:id="rId11" w:tooltip="Firefox" w:history="1">
         <w:r>
           <w:rPr>
             <w:rStyle w:val="a3"/>
@@ -2575,7 +2688,7 @@
           <w:t>Firefox</w:t>
         </w:r>
       </w:hyperlink>
-      <w:hyperlink r:id="rId17" w:anchor="cite_note-6" w:history="1">
+      <w:hyperlink r:id="rId12" w:anchor="cite_note-6" w:history="1">
         <w:r>
           <w:rPr>
             <w:rStyle w:val="a3"/>
@@ -2598,7 +2711,7 @@
         </w:rPr>
         <w:t>、</w:t>
       </w:r>
-      <w:hyperlink r:id="rId18" w:tooltip="Internet Explorer 11" w:history="1">
+      <w:hyperlink r:id="rId13" w:tooltip="Internet Explorer 11" w:history="1">
         <w:r>
           <w:rPr>
             <w:rStyle w:val="a3"/>
@@ -2622,7 +2735,7 @@
         </w:rPr>
         <w:t>、</w:t>
       </w:r>
-      <w:hyperlink r:id="rId19" w:tooltip="Safari" w:history="1">
+      <w:hyperlink r:id="rId14" w:tooltip="Safari" w:history="1">
         <w:r>
           <w:rPr>
             <w:rStyle w:val="a3"/>
@@ -2646,7 +2759,7 @@
         </w:rPr>
         <w:t>、</w:t>
       </w:r>
-      <w:hyperlink r:id="rId20" w:history="1">
+      <w:hyperlink r:id="rId15" w:history="1">
         <w:r>
           <w:rPr>
             <w:rStyle w:val="a3"/>
@@ -2670,7 +2783,7 @@
         </w:rPr>
         <w:t>及</w:t>
       </w:r>
-      <w:hyperlink r:id="rId21" w:tooltip="Microsoft Edge" w:history="1">
+      <w:hyperlink r:id="rId16" w:tooltip="Microsoft Edge" w:history="1">
         <w:r>
           <w:rPr>
             <w:rStyle w:val="a3"/>
@@ -2735,7 +2848,7 @@
         </w:rPr>
         <w:t>根据</w:t>
       </w:r>
-      <w:hyperlink r:id="rId22" w:tooltip="W3Techs（页面不存在）" w:history="1">
+      <w:hyperlink r:id="rId17" w:tooltip="W3Techs（页面不存在）" w:history="1">
         <w:r>
           <w:rPr>
             <w:rStyle w:val="a3"/>
@@ -2840,71 +2953,58 @@
         <w:t>。</w:t>
       </w:r>
     </w:p>
+    <w:p/>
     <w:p>
       <w:pPr>
-        <w:rPr>
-          <w:rFonts w:hint="eastAsia"/>
-        </w:rPr>
-      </w:pPr>
+        <w:pStyle w:val="1"/>
+      </w:pPr>
+      <w:r>
+        <w:rPr>
+          <w:rFonts w:hint="eastAsia"/>
+        </w:rPr>
+        <w:t>二</w:t>
+      </w:r>
+      <w:r>
+        <w:t>、协议的制定</w:t>
+      </w:r>
+      <w:r>
+        <w:rPr>
+          <w:rFonts w:hint="eastAsia"/>
+        </w:rPr>
+        <w:t>（</w:t>
+      </w:r>
+      <w:r>
+        <w:rPr>
+          <w:noProof/>
+        </w:rPr>
+        <w:t>h2</w:t>
+      </w:r>
+      <w:r>
+        <w:rPr>
+          <w:rFonts w:hint="eastAsia"/>
+          <w:noProof/>
+        </w:rPr>
+        <w:t>做了</w:t>
+      </w:r>
+      <w:r>
+        <w:rPr>
+          <w:noProof/>
+        </w:rPr>
+        <w:t>什么事情</w:t>
+      </w:r>
+      <w:r>
+        <w:rPr>
+          <w:rFonts w:hint="eastAsia"/>
+        </w:rPr>
+        <w:t>）</w:t>
+      </w:r>
     </w:p>
     <w:p>
       <w:r>
-        <w:rPr>
-          <w:rFonts w:hint="eastAsia"/>
-        </w:rPr>
-        <w:t>二</w:t>
-      </w:r>
-      <w:r>
-        <w:t>、协议的制定</w:t>
-      </w:r>
-      <w:r>
-        <w:rPr>
-          <w:rFonts w:hint="eastAsia"/>
-        </w:rPr>
-        <w:t>（</w:t>
-      </w:r>
-      <w:r>
-        <w:rPr>
-          <w:noProof/>
-        </w:rPr>
-        <w:t>h2</w:t>
-      </w:r>
-      <w:r>
-        <w:rPr>
-          <w:rFonts w:hint="eastAsia"/>
-          <w:noProof/>
-        </w:rPr>
-        <w:t>做了</w:t>
-      </w:r>
-      <w:r>
-        <w:rPr>
-          <w:noProof/>
-        </w:rPr>
-        <w:t>什么事情</w:t>
-      </w:r>
-      <w:r>
-        <w:rPr>
-          <w:rFonts w:hint="eastAsia"/>
-        </w:rPr>
-        <w:t>）</w:t>
+        <w:t>https://zh.wikipedia.org/wiki/HTTP/2#.E5.8D.8F.E8.AE.AE.E7.9A.84.E5.88.B6.E5.AE.9A</w:t>
       </w:r>
     </w:p>
     <w:p>
-      <w:pPr>
-        <w:rPr>
-          <w:rFonts w:hint="eastAsia"/>
-        </w:rPr>
-      </w:pPr>
-      <w:r>
-        <w:t>https://zh.wikipedia.org/wiki/HTTP/2#.E5.8D.8F.E8.AE.AE.E7.9A.84.E5.88.B6.E5.AE.9A</w:t>
-      </w:r>
-    </w:p>
-    <w:p>
-      <w:pPr>
-        <w:rPr>
-          <w:rFonts w:hint="eastAsia"/>
-        </w:rPr>
-      </w:pPr>
       <w:r>
         <w:rPr>
           <w:rFonts w:hint="eastAsia"/>
@@ -3294,7 +3394,7 @@
           <w:shd w:val="clear" w:color="auto" w:fill="FFFFFF"/>
         </w:rPr>
       </w:pPr>
-      <w:hyperlink r:id="rId23" w:history="1">
+      <w:hyperlink r:id="rId18" w:history="1">
         <w:r>
           <w:rPr>
             <w:rStyle w:val="a3"/>
@@ -3394,7 +3494,7 @@
         </w:rPr>
         <w:t xml:space="preserve"> </w:t>
       </w:r>
-      <w:hyperlink r:id="rId24" w:history="1">
+      <w:hyperlink r:id="rId19" w:history="1">
         <w:r>
           <w:rPr>
             <w:rStyle w:val="a3"/>
@@ -3438,29 +3538,4893 @@
         </w:rPr>
         <w:t>）</w:t>
       </w:r>
+      <w:r>
+        <w:rPr>
+          <w:rFonts w:ascii="Arial" w:hAnsi="Arial" w:cs="Arial" w:hint="eastAsia"/>
+          <w:color w:val="222222"/>
+          <w:sz w:val="23"/>
+          <w:szCs w:val="23"/>
+          <w:shd w:val="clear" w:color="auto" w:fill="FFFFFF"/>
+        </w:rPr>
+        <w:t>请求管线化</w:t>
+      </w:r>
     </w:p>
     <w:p>
       <w:pPr>
-        <w:rPr>
-          <w:rFonts w:ascii="Arial" w:hAnsi="Arial" w:cs="Arial" w:hint="eastAsia"/>
-          <w:color w:val="222222"/>
-          <w:sz w:val="23"/>
-          <w:szCs w:val="23"/>
-          <w:shd w:val="clear" w:color="auto" w:fill="FFFFFF"/>
-        </w:rPr>
-      </w:pPr>
+        <w:ind w:firstLine="420"/>
+        <w:rPr>
+          <w:rFonts w:ascii="Arial" w:hAnsi="Arial" w:cs="Arial"/>
+          <w:color w:val="222222"/>
+          <w:sz w:val="23"/>
+          <w:szCs w:val="23"/>
+          <w:shd w:val="clear" w:color="auto" w:fill="FFFFFF"/>
+        </w:rPr>
+      </w:pPr>
+      <w:hyperlink r:id="rId20" w:history="1">
+        <w:r>
+          <w:rPr>
+            <w:rStyle w:val="a3"/>
+            <w:rFonts w:ascii="Arial" w:hAnsi="Arial" w:cs="Arial"/>
+            <w:sz w:val="23"/>
+            <w:szCs w:val="23"/>
+            <w:shd w:val="clear" w:color="auto" w:fill="FFFFFF"/>
+          </w:rPr>
+          <w:t>https://zh.wikipedia.org/wiki/HTTP%E7%AE%A1%E7%B7%9A%E5%8C%96</w:t>
+        </w:r>
+      </w:hyperlink>
     </w:p>
     <w:p>
       <w:pPr>
-        <w:rPr>
-          <w:rFonts w:hint="eastAsia"/>
-        </w:rPr>
-      </w:pPr>
-      <w:r>
-        <w:rPr>
-          <w:rFonts w:hint="eastAsia"/>
-        </w:rPr>
-        <w:t>配置</w:t>
+        <w:ind w:left="420"/>
+        <w:rPr>
+          <w:rFonts w:eastAsia="Times New Roman"/>
+        </w:rPr>
+      </w:pPr>
+      <w:r>
+        <w:rPr>
+          <w:rFonts w:ascii="MS Mincho" w:eastAsia="MS Mincho" w:hAnsi="MS Mincho" w:cs="MS Mincho" w:hint="eastAsia"/>
+          <w:color w:val="222222"/>
+          <w:sz w:val="23"/>
+          <w:szCs w:val="23"/>
+          <w:shd w:val="clear" w:color="auto" w:fill="FFFFFF"/>
+        </w:rPr>
+        <w:t>4）</w:t>
+      </w:r>
+      <w:r>
+        <w:rPr>
+          <w:rFonts w:ascii="MS Mincho" w:eastAsia="MS Mincho" w:hAnsi="MS Mincho" w:cs="MS Mincho"/>
+          <w:color w:val="222222"/>
+          <w:sz w:val="23"/>
+          <w:szCs w:val="23"/>
+          <w:shd w:val="clear" w:color="auto" w:fill="FFFFFF"/>
+        </w:rPr>
+        <w:t>修复</w:t>
+      </w:r>
+      <w:r>
+        <w:rPr>
+          <w:rFonts w:ascii="Helvetica" w:eastAsia="Times New Roman" w:hAnsi="Helvetica"/>
+          <w:color w:val="222222"/>
+          <w:sz w:val="23"/>
+          <w:szCs w:val="23"/>
+          <w:shd w:val="clear" w:color="auto" w:fill="FFFFFF"/>
+        </w:rPr>
+        <w:t>HTTP/1.0</w:t>
+      </w:r>
+      <w:r>
+        <w:rPr>
+          <w:rFonts w:ascii="MS Mincho" w:eastAsia="MS Mincho" w:hAnsi="MS Mincho" w:cs="MS Mincho"/>
+          <w:color w:val="222222"/>
+          <w:sz w:val="23"/>
+          <w:szCs w:val="23"/>
+          <w:shd w:val="clear" w:color="auto" w:fill="FFFFFF"/>
+        </w:rPr>
+        <w:t>版本以来未修复的</w:t>
+      </w:r>
+      <w:r>
+        <w:rPr>
+          <w:rFonts w:ascii="Helvetica" w:eastAsia="Times New Roman" w:hAnsi="Helvetica"/>
+          <w:color w:val="222222"/>
+          <w:sz w:val="23"/>
+          <w:szCs w:val="23"/>
+          <w:shd w:val="clear" w:color="auto" w:fill="FFFFFF"/>
+        </w:rPr>
+        <w:t> </w:t>
+      </w:r>
+      <w:hyperlink r:id="rId21" w:tooltip="队头阻塞" w:history="1">
+        <w:r>
+          <w:rPr>
+            <w:rFonts w:ascii="SimSun" w:eastAsia="SimSun" w:hAnsi="SimSun" w:cs="SimSun"/>
+            <w:color w:val="0B0080"/>
+            <w:sz w:val="23"/>
+            <w:szCs w:val="23"/>
+            <w:shd w:val="clear" w:color="auto" w:fill="FFFFFF"/>
+          </w:rPr>
+          <w:t>队头阻塞</w:t>
+        </w:r>
+      </w:hyperlink>
+      <w:r>
+        <w:rPr>
+          <w:rFonts w:ascii="Helvetica" w:eastAsia="Times New Roman" w:hAnsi="Helvetica"/>
+          <w:color w:val="222222"/>
+          <w:sz w:val="23"/>
+          <w:szCs w:val="23"/>
+          <w:shd w:val="clear" w:color="auto" w:fill="FFFFFF"/>
+        </w:rPr>
+        <w:t> </w:t>
+      </w:r>
+      <w:r>
+        <w:rPr>
+          <w:rFonts w:ascii="SimSun" w:eastAsia="SimSun" w:hAnsi="SimSun" w:cs="SimSun"/>
+          <w:color w:val="222222"/>
+          <w:sz w:val="23"/>
+          <w:szCs w:val="23"/>
+          <w:shd w:val="clear" w:color="auto" w:fill="FFFFFF"/>
+        </w:rPr>
+        <w:t>问题</w:t>
+      </w:r>
+    </w:p>
+    <w:p>
+      <w:pPr>
+        <w:ind w:firstLine="420"/>
+        <w:rPr>
+          <w:rFonts w:ascii="MS Mincho" w:eastAsia="MS Mincho" w:hAnsi="MS Mincho" w:cs="MS Mincho"/>
+          <w:color w:val="222222"/>
+          <w:sz w:val="23"/>
+          <w:szCs w:val="23"/>
+          <w:shd w:val="clear" w:color="auto" w:fill="FFFFFF"/>
+        </w:rPr>
+      </w:pPr>
+      <w:r>
+        <w:rPr>
+          <w:rFonts w:ascii="Arial" w:hAnsi="Arial" w:cs="Arial" w:hint="eastAsia"/>
+          <w:color w:val="222222"/>
+          <w:sz w:val="23"/>
+          <w:szCs w:val="23"/>
+          <w:shd w:val="clear" w:color="auto" w:fill="FFFFFF"/>
+        </w:rPr>
+        <w:t>5</w:t>
+      </w:r>
+      <w:r>
+        <w:rPr>
+          <w:rFonts w:ascii="Arial" w:hAnsi="Arial" w:cs="Arial" w:hint="eastAsia"/>
+          <w:color w:val="222222"/>
+          <w:sz w:val="23"/>
+          <w:szCs w:val="23"/>
+          <w:shd w:val="clear" w:color="auto" w:fill="FFFFFF"/>
+        </w:rPr>
+        <w:t>）</w:t>
+      </w:r>
+      <w:r>
+        <w:rPr>
+          <w:rFonts w:ascii="SimSun" w:eastAsia="SimSun" w:hAnsi="SimSun" w:cs="SimSun"/>
+          <w:color w:val="222222"/>
+          <w:sz w:val="23"/>
+          <w:szCs w:val="23"/>
+          <w:shd w:val="clear" w:color="auto" w:fill="FFFFFF"/>
+        </w:rPr>
+        <w:t>对数据传输采</w:t>
+      </w:r>
+      <w:r>
+        <w:rPr>
+          <w:rFonts w:ascii="MS Mincho" w:eastAsia="MS Mincho" w:hAnsi="MS Mincho" w:cs="MS Mincho"/>
+          <w:color w:val="222222"/>
+          <w:sz w:val="23"/>
+          <w:szCs w:val="23"/>
+          <w:shd w:val="clear" w:color="auto" w:fill="FFFFFF"/>
+        </w:rPr>
+        <w:t>用</w:t>
+      </w:r>
+      <w:hyperlink r:id="rId22" w:tooltip="多路复用" w:history="1">
+        <w:r>
+          <w:rPr>
+            <w:rStyle w:val="a3"/>
+            <w:rFonts w:ascii="MS Mincho" w:eastAsia="MS Mincho" w:hAnsi="MS Mincho" w:cs="MS Mincho"/>
+            <w:color w:val="0B0080"/>
+            <w:sz w:val="23"/>
+            <w:szCs w:val="23"/>
+            <w:u w:val="none"/>
+            <w:shd w:val="clear" w:color="auto" w:fill="FFFFFF"/>
+          </w:rPr>
+          <w:t>多路复用</w:t>
+        </w:r>
+      </w:hyperlink>
+      <w:r>
+        <w:rPr>
+          <w:rFonts w:ascii="MS Mincho" w:eastAsia="MS Mincho" w:hAnsi="MS Mincho" w:cs="MS Mincho"/>
+          <w:color w:val="222222"/>
+          <w:sz w:val="23"/>
+          <w:szCs w:val="23"/>
+          <w:shd w:val="clear" w:color="auto" w:fill="FFFFFF"/>
+        </w:rPr>
+        <w:t>，</w:t>
+      </w:r>
+      <w:r>
+        <w:rPr>
+          <w:rFonts w:ascii="SimSun" w:eastAsia="SimSun" w:hAnsi="SimSun" w:cs="SimSun"/>
+          <w:color w:val="222222"/>
+          <w:sz w:val="23"/>
+          <w:szCs w:val="23"/>
+          <w:shd w:val="clear" w:color="auto" w:fill="FFFFFF"/>
+        </w:rPr>
+        <w:t>让</w:t>
+      </w:r>
+      <w:r>
+        <w:rPr>
+          <w:rFonts w:ascii="MS Mincho" w:eastAsia="MS Mincho" w:hAnsi="MS Mincho" w:cs="MS Mincho"/>
+          <w:color w:val="222222"/>
+          <w:sz w:val="23"/>
+          <w:szCs w:val="23"/>
+          <w:shd w:val="clear" w:color="auto" w:fill="FFFFFF"/>
+        </w:rPr>
+        <w:t>多个</w:t>
+      </w:r>
+      <w:r>
+        <w:rPr>
+          <w:rFonts w:ascii="SimSun" w:eastAsia="SimSun" w:hAnsi="SimSun" w:cs="SimSun"/>
+          <w:color w:val="222222"/>
+          <w:sz w:val="23"/>
+          <w:szCs w:val="23"/>
+          <w:shd w:val="clear" w:color="auto" w:fill="FFFFFF"/>
+        </w:rPr>
+        <w:t>请</w:t>
+      </w:r>
+      <w:r>
+        <w:rPr>
+          <w:rFonts w:ascii="MS Mincho" w:eastAsia="MS Mincho" w:hAnsi="MS Mincho" w:cs="MS Mincho"/>
+          <w:color w:val="222222"/>
+          <w:sz w:val="23"/>
+          <w:szCs w:val="23"/>
+          <w:shd w:val="clear" w:color="auto" w:fill="FFFFFF"/>
+        </w:rPr>
+        <w:t>求合并在同一</w:t>
+      </w:r>
+      <w:r>
+        <w:rPr>
+          <w:rFonts w:ascii="Helvetica" w:eastAsia="Times New Roman" w:hAnsi="Helvetica"/>
+          <w:color w:val="222222"/>
+          <w:sz w:val="23"/>
+          <w:szCs w:val="23"/>
+          <w:shd w:val="clear" w:color="auto" w:fill="FFFFFF"/>
+        </w:rPr>
+        <w:t> </w:t>
+      </w:r>
+      <w:hyperlink r:id="rId23" w:tooltip="TCP" w:history="1">
+        <w:r>
+          <w:rPr>
+            <w:rStyle w:val="a3"/>
+            <w:rFonts w:ascii="Helvetica" w:eastAsia="Times New Roman" w:hAnsi="Helvetica"/>
+            <w:color w:val="0B0080"/>
+            <w:sz w:val="23"/>
+            <w:szCs w:val="23"/>
+            <w:u w:val="none"/>
+            <w:shd w:val="clear" w:color="auto" w:fill="FFFFFF"/>
+          </w:rPr>
+          <w:t>TCP</w:t>
+        </w:r>
+      </w:hyperlink>
+      <w:r>
+        <w:rPr>
+          <w:rFonts w:ascii="Helvetica" w:eastAsia="Times New Roman" w:hAnsi="Helvetica"/>
+          <w:color w:val="222222"/>
+          <w:sz w:val="23"/>
+          <w:szCs w:val="23"/>
+          <w:shd w:val="clear" w:color="auto" w:fill="FFFFFF"/>
+        </w:rPr>
+        <w:t> </w:t>
+      </w:r>
+      <w:r>
+        <w:rPr>
+          <w:rFonts w:ascii="SimSun" w:eastAsia="SimSun" w:hAnsi="SimSun" w:cs="SimSun"/>
+          <w:color w:val="222222"/>
+          <w:sz w:val="23"/>
+          <w:szCs w:val="23"/>
+          <w:shd w:val="clear" w:color="auto" w:fill="FFFFFF"/>
+        </w:rPr>
+        <w:t>连接</w:t>
+      </w:r>
+      <w:r>
+        <w:rPr>
+          <w:rFonts w:ascii="MS Mincho" w:eastAsia="MS Mincho" w:hAnsi="MS Mincho" w:cs="MS Mincho"/>
+          <w:color w:val="222222"/>
+          <w:sz w:val="23"/>
+          <w:szCs w:val="23"/>
+          <w:shd w:val="clear" w:color="auto" w:fill="FFFFFF"/>
+        </w:rPr>
+        <w:t>内</w:t>
+      </w:r>
+    </w:p>
+    <w:p>
+      <w:pPr>
+        <w:rPr>
+          <w:rFonts w:eastAsia="Times New Roman"/>
+        </w:rPr>
+      </w:pPr>
+      <w:r>
+        <w:rPr>
+          <w:rFonts w:ascii="Arial" w:hAnsi="Arial" w:cs="Arial" w:hint="eastAsia"/>
+          <w:color w:val="222222"/>
+          <w:sz w:val="23"/>
+          <w:szCs w:val="23"/>
+          <w:shd w:val="clear" w:color="auto" w:fill="FFFFFF"/>
+        </w:rPr>
+        <w:t>4</w:t>
+      </w:r>
+      <w:r>
+        <w:rPr>
+          <w:rFonts w:ascii="Arial" w:hAnsi="Arial" w:cs="Arial" w:hint="eastAsia"/>
+          <w:color w:val="222222"/>
+          <w:sz w:val="23"/>
+          <w:szCs w:val="23"/>
+          <w:shd w:val="clear" w:color="auto" w:fill="FFFFFF"/>
+        </w:rPr>
+        <w:t>、</w:t>
+      </w:r>
+      <w:r>
+        <w:rPr>
+          <w:rFonts w:ascii="MS Mincho" w:eastAsia="MS Mincho" w:hAnsi="MS Mincho" w:cs="MS Mincho"/>
+          <w:color w:val="222222"/>
+          <w:sz w:val="23"/>
+          <w:szCs w:val="23"/>
+        </w:rPr>
+        <w:t>支持</w:t>
+      </w:r>
+      <w:r>
+        <w:rPr>
+          <w:rFonts w:ascii="SimSun" w:eastAsia="SimSun" w:hAnsi="SimSun" w:cs="SimSun"/>
+          <w:color w:val="222222"/>
+          <w:sz w:val="23"/>
+          <w:szCs w:val="23"/>
+        </w:rPr>
+        <w:t>现</w:t>
+      </w:r>
+      <w:r>
+        <w:rPr>
+          <w:rFonts w:ascii="MS Mincho" w:eastAsia="MS Mincho" w:hAnsi="MS Mincho" w:cs="MS Mincho"/>
+          <w:color w:val="222222"/>
+          <w:sz w:val="23"/>
+          <w:szCs w:val="23"/>
+        </w:rPr>
+        <w:t>有的</w:t>
+      </w:r>
+      <w:r>
+        <w:rPr>
+          <w:rFonts w:ascii="Helvetica" w:eastAsia="Times New Roman" w:hAnsi="Helvetica"/>
+          <w:color w:val="222222"/>
+          <w:sz w:val="23"/>
+          <w:szCs w:val="23"/>
+        </w:rPr>
+        <w:t>HTTP</w:t>
+      </w:r>
+      <w:r>
+        <w:rPr>
+          <w:rFonts w:ascii="SimSun" w:eastAsia="SimSun" w:hAnsi="SimSun" w:cs="SimSun"/>
+          <w:color w:val="222222"/>
+          <w:sz w:val="23"/>
+          <w:szCs w:val="23"/>
+        </w:rPr>
+        <w:t>应用场景，包括桌面和移动设备浏览器，网络</w:t>
+      </w:r>
+      <w:r>
+        <w:rPr>
+          <w:rFonts w:ascii="Helvetica" w:eastAsia="Times New Roman" w:hAnsi="Helvetica"/>
+          <w:color w:val="222222"/>
+          <w:sz w:val="23"/>
+          <w:szCs w:val="23"/>
+        </w:rPr>
+        <w:t>API</w:t>
+      </w:r>
+      <w:r>
+        <w:rPr>
+          <w:rFonts w:ascii="MS Mincho" w:eastAsia="MS Mincho" w:hAnsi="MS Mincho" w:cs="MS Mincho"/>
+          <w:color w:val="222222"/>
+          <w:sz w:val="23"/>
+          <w:szCs w:val="23"/>
+        </w:rPr>
+        <w:t>，不同</w:t>
+      </w:r>
+      <w:r>
+        <w:rPr>
+          <w:rFonts w:ascii="SimSun" w:eastAsia="SimSun" w:hAnsi="SimSun" w:cs="SimSun"/>
+          <w:color w:val="222222"/>
+          <w:sz w:val="23"/>
+          <w:szCs w:val="23"/>
+        </w:rPr>
+        <w:t>规</w:t>
+      </w:r>
+      <w:r>
+        <w:rPr>
+          <w:rFonts w:ascii="MS Mincho" w:eastAsia="MS Mincho" w:hAnsi="MS Mincho" w:cs="MS Mincho"/>
+          <w:color w:val="222222"/>
+          <w:sz w:val="23"/>
+          <w:szCs w:val="23"/>
+        </w:rPr>
+        <w:t>格的</w:t>
+      </w:r>
+      <w:hyperlink r:id="rId24" w:tooltip="网络服务器" w:history="1">
+        <w:r>
+          <w:rPr>
+            <w:rStyle w:val="a3"/>
+            <w:rFonts w:ascii="MS Mincho" w:eastAsia="MS Mincho" w:hAnsi="MS Mincho" w:cs="MS Mincho"/>
+            <w:color w:val="0B0080"/>
+            <w:sz w:val="23"/>
+            <w:szCs w:val="23"/>
+            <w:u w:val="none"/>
+          </w:rPr>
+          <w:t>网</w:t>
+        </w:r>
+        <w:r>
+          <w:rPr>
+            <w:rStyle w:val="a3"/>
+            <w:rFonts w:ascii="SimSun" w:eastAsia="SimSun" w:hAnsi="SimSun" w:cs="SimSun"/>
+            <w:color w:val="0B0080"/>
+            <w:sz w:val="23"/>
+            <w:szCs w:val="23"/>
+            <w:u w:val="none"/>
+          </w:rPr>
+          <w:t>络</w:t>
+        </w:r>
+        <w:r>
+          <w:rPr>
+            <w:rStyle w:val="a3"/>
+            <w:rFonts w:ascii="MS Mincho" w:eastAsia="MS Mincho" w:hAnsi="MS Mincho" w:cs="MS Mincho"/>
+            <w:color w:val="0B0080"/>
+            <w:sz w:val="23"/>
+            <w:szCs w:val="23"/>
+            <w:u w:val="none"/>
+          </w:rPr>
+          <w:t>服</w:t>
+        </w:r>
+        <w:r>
+          <w:rPr>
+            <w:rStyle w:val="a3"/>
+            <w:rFonts w:ascii="SimSun" w:eastAsia="SimSun" w:hAnsi="SimSun" w:cs="SimSun"/>
+            <w:color w:val="0B0080"/>
+            <w:sz w:val="23"/>
+            <w:szCs w:val="23"/>
+            <w:u w:val="none"/>
+          </w:rPr>
+          <w:t>务</w:t>
+        </w:r>
+        <w:r>
+          <w:rPr>
+            <w:rStyle w:val="a3"/>
+            <w:rFonts w:ascii="MS Mincho" w:eastAsia="MS Mincho" w:hAnsi="MS Mincho" w:cs="MS Mincho"/>
+            <w:color w:val="0B0080"/>
+            <w:sz w:val="23"/>
+            <w:szCs w:val="23"/>
+            <w:u w:val="none"/>
+          </w:rPr>
+          <w:t>器</w:t>
+        </w:r>
+      </w:hyperlink>
+      <w:r>
+        <w:rPr>
+          <w:rFonts w:ascii="MS Mincho" w:eastAsia="MS Mincho" w:hAnsi="MS Mincho" w:cs="MS Mincho"/>
+          <w:color w:val="222222"/>
+          <w:sz w:val="23"/>
+          <w:szCs w:val="23"/>
+        </w:rPr>
+        <w:t>和</w:t>
+      </w:r>
+      <w:hyperlink r:id="rId25" w:tooltip="正向代理（页面不存在）" w:history="1">
+        <w:r>
+          <w:rPr>
+            <w:rStyle w:val="a3"/>
+            <w:rFonts w:ascii="MS Mincho" w:eastAsia="MS Mincho" w:hAnsi="MS Mincho" w:cs="MS Mincho"/>
+            <w:color w:val="A55858"/>
+            <w:sz w:val="23"/>
+            <w:szCs w:val="23"/>
+            <w:u w:val="none"/>
+          </w:rPr>
+          <w:t>正向代理</w:t>
+        </w:r>
+      </w:hyperlink>
+      <w:r>
+        <w:rPr>
+          <w:rFonts w:ascii="MS Mincho" w:eastAsia="MS Mincho" w:hAnsi="MS Mincho" w:cs="MS Mincho"/>
+          <w:color w:val="222222"/>
+          <w:sz w:val="23"/>
+          <w:szCs w:val="23"/>
+        </w:rPr>
+        <w:t>、</w:t>
+      </w:r>
+      <w:hyperlink r:id="rId26" w:tooltip="反向代理" w:history="1">
+        <w:r>
+          <w:rPr>
+            <w:rStyle w:val="a3"/>
+            <w:rFonts w:ascii="MS Mincho" w:eastAsia="MS Mincho" w:hAnsi="MS Mincho" w:cs="MS Mincho"/>
+            <w:color w:val="0B0080"/>
+            <w:sz w:val="23"/>
+            <w:szCs w:val="23"/>
+            <w:u w:val="none"/>
+          </w:rPr>
+          <w:t>反向代理</w:t>
+        </w:r>
+      </w:hyperlink>
+      <w:r>
+        <w:rPr>
+          <w:rFonts w:ascii="MS Mincho" w:eastAsia="MS Mincho" w:hAnsi="MS Mincho" w:cs="MS Mincho"/>
+          <w:color w:val="222222"/>
+          <w:sz w:val="23"/>
+          <w:szCs w:val="23"/>
+        </w:rPr>
+        <w:t>服</w:t>
+      </w:r>
+      <w:r>
+        <w:rPr>
+          <w:rFonts w:ascii="SimSun" w:eastAsia="SimSun" w:hAnsi="SimSun" w:cs="SimSun"/>
+          <w:color w:val="222222"/>
+          <w:sz w:val="23"/>
+          <w:szCs w:val="23"/>
+        </w:rPr>
+        <w:t>务</w:t>
+      </w:r>
+      <w:r>
+        <w:rPr>
+          <w:rFonts w:ascii="MS Mincho" w:eastAsia="MS Mincho" w:hAnsi="MS Mincho" w:cs="MS Mincho"/>
+          <w:color w:val="222222"/>
+          <w:sz w:val="23"/>
+          <w:szCs w:val="23"/>
+        </w:rPr>
+        <w:t>器</w:t>
+      </w:r>
+      <w:r>
+        <w:rPr>
+          <w:rFonts w:ascii="SimSun" w:eastAsia="SimSun" w:hAnsi="SimSun" w:cs="SimSun"/>
+          <w:color w:val="222222"/>
+          <w:sz w:val="23"/>
+          <w:szCs w:val="23"/>
+        </w:rPr>
+        <w:t>软</w:t>
+      </w:r>
+      <w:r>
+        <w:rPr>
+          <w:rFonts w:ascii="MS Mincho" w:eastAsia="MS Mincho" w:hAnsi="MS Mincho" w:cs="MS Mincho"/>
+          <w:color w:val="222222"/>
+          <w:sz w:val="23"/>
+          <w:szCs w:val="23"/>
+        </w:rPr>
+        <w:t>件，</w:t>
+      </w:r>
+      <w:hyperlink r:id="rId27" w:tooltip="防火墙" w:history="1">
+        <w:r>
+          <w:rPr>
+            <w:rStyle w:val="a3"/>
+            <w:rFonts w:ascii="MS Mincho" w:eastAsia="MS Mincho" w:hAnsi="MS Mincho" w:cs="MS Mincho"/>
+            <w:color w:val="0B0080"/>
+            <w:sz w:val="23"/>
+            <w:szCs w:val="23"/>
+            <w:u w:val="none"/>
+          </w:rPr>
+          <w:t>防火</w:t>
+        </w:r>
+        <w:r>
+          <w:rPr>
+            <w:rStyle w:val="a3"/>
+            <w:rFonts w:ascii="SimSun" w:eastAsia="SimSun" w:hAnsi="SimSun" w:cs="SimSun"/>
+            <w:color w:val="0B0080"/>
+            <w:sz w:val="23"/>
+            <w:szCs w:val="23"/>
+            <w:u w:val="none"/>
+          </w:rPr>
+          <w:t>墙</w:t>
+        </w:r>
+      </w:hyperlink>
+      <w:r>
+        <w:rPr>
+          <w:rFonts w:ascii="MS Mincho" w:eastAsia="MS Mincho" w:hAnsi="MS Mincho" w:cs="MS Mincho"/>
+          <w:color w:val="222222"/>
+          <w:sz w:val="23"/>
+          <w:szCs w:val="23"/>
+        </w:rPr>
+        <w:t>，</w:t>
+      </w:r>
+      <w:r>
+        <w:rPr>
+          <w:rFonts w:ascii="Helvetica" w:eastAsia="Times New Roman" w:hAnsi="Helvetica"/>
+          <w:color w:val="222222"/>
+          <w:sz w:val="23"/>
+          <w:szCs w:val="23"/>
+        </w:rPr>
+        <w:t>CDN</w:t>
+      </w:r>
+      <w:r>
+        <w:rPr>
+          <w:rFonts w:ascii="MS Mincho" w:eastAsia="MS Mincho" w:hAnsi="MS Mincho" w:cs="MS Mincho"/>
+          <w:color w:val="222222"/>
+          <w:sz w:val="23"/>
+          <w:szCs w:val="23"/>
+        </w:rPr>
+        <w:t>等。</w:t>
+      </w:r>
+    </w:p>
+    <w:p>
+      <w:pPr>
+        <w:rPr>
+          <w:rFonts w:ascii="Arial" w:hAnsi="Arial" w:cs="Arial"/>
+          <w:color w:val="222222"/>
+          <w:sz w:val="23"/>
+          <w:szCs w:val="23"/>
+          <w:shd w:val="clear" w:color="auto" w:fill="FFFFFF"/>
+        </w:rPr>
+      </w:pPr>
+    </w:p>
+    <w:p>
+      <w:pPr>
+        <w:pStyle w:val="1"/>
+        <w:rPr>
+          <w:shd w:val="clear" w:color="auto" w:fill="FFFFFF"/>
+        </w:rPr>
+      </w:pPr>
+      <w:r>
+        <w:rPr>
+          <w:rFonts w:hint="eastAsia"/>
+          <w:shd w:val="clear" w:color="auto" w:fill="FFFFFF"/>
+        </w:rPr>
+        <w:t>三、协议之间的比较</w:t>
+      </w:r>
+    </w:p>
+    <w:p>
+      <w:pPr>
+        <w:rPr>
+          <w:rFonts w:ascii="Arial" w:hAnsi="Arial" w:cs="Arial"/>
+          <w:color w:val="222222"/>
+          <w:sz w:val="23"/>
+          <w:szCs w:val="23"/>
+          <w:shd w:val="clear" w:color="auto" w:fill="FFFFFF"/>
+        </w:rPr>
+      </w:pPr>
+      <w:r>
+        <w:rPr>
+          <w:rFonts w:ascii="Arial" w:hAnsi="Arial" w:cs="Arial" w:hint="eastAsia"/>
+          <w:color w:val="222222"/>
+          <w:sz w:val="23"/>
+          <w:szCs w:val="23"/>
+          <w:shd w:val="clear" w:color="auto" w:fill="FFFFFF"/>
+        </w:rPr>
+        <w:t>1</w:t>
+      </w:r>
+      <w:r>
+        <w:rPr>
+          <w:rFonts w:ascii="Arial" w:hAnsi="Arial" w:cs="Arial" w:hint="eastAsia"/>
+          <w:color w:val="222222"/>
+          <w:sz w:val="23"/>
+          <w:szCs w:val="23"/>
+          <w:shd w:val="clear" w:color="auto" w:fill="FFFFFF"/>
+        </w:rPr>
+        <w:t>、</w:t>
+      </w:r>
+      <w:r>
+        <w:rPr>
+          <w:rFonts w:ascii="Helvetica" w:eastAsia="Times New Roman" w:hAnsi="Helvetica"/>
+          <w:color w:val="222222"/>
+          <w:sz w:val="23"/>
+          <w:szCs w:val="23"/>
+          <w:shd w:val="clear" w:color="auto" w:fill="FFFFFF"/>
+        </w:rPr>
+        <w:t xml:space="preserve">HTTP/2 </w:t>
+      </w:r>
+      <w:r>
+        <w:rPr>
+          <w:rFonts w:ascii="MS Mincho" w:eastAsia="MS Mincho" w:hAnsi="MS Mincho" w:cs="MS Mincho"/>
+          <w:color w:val="222222"/>
+          <w:sz w:val="23"/>
+          <w:szCs w:val="23"/>
+          <w:shd w:val="clear" w:color="auto" w:fill="FFFFFF"/>
+        </w:rPr>
+        <w:t>和</w:t>
+      </w:r>
+      <w:r>
+        <w:rPr>
+          <w:rFonts w:ascii="Helvetica" w:eastAsia="Times New Roman" w:hAnsi="Helvetica"/>
+          <w:color w:val="222222"/>
+          <w:sz w:val="23"/>
+          <w:szCs w:val="23"/>
+          <w:shd w:val="clear" w:color="auto" w:fill="FFFFFF"/>
+        </w:rPr>
+        <w:t>HTTP/1.1</w:t>
+      </w:r>
+      <w:r>
+        <w:rPr>
+          <w:rFonts w:ascii="MS Mincho" w:eastAsia="MS Mincho" w:hAnsi="MS Mincho" w:cs="MS Mincho"/>
+          <w:color w:val="222222"/>
+          <w:sz w:val="23"/>
+          <w:szCs w:val="23"/>
+          <w:shd w:val="clear" w:color="auto" w:fill="FFFFFF"/>
+        </w:rPr>
+        <w:t>比</w:t>
+      </w:r>
+      <w:r>
+        <w:rPr>
+          <w:rFonts w:ascii="SimSun" w:eastAsia="SimSun" w:hAnsi="SimSun" w:cs="SimSun"/>
+          <w:color w:val="222222"/>
+          <w:sz w:val="23"/>
+          <w:szCs w:val="23"/>
+          <w:shd w:val="clear" w:color="auto" w:fill="FFFFFF"/>
+        </w:rPr>
+        <w:t>较</w:t>
+      </w:r>
+    </w:p>
+    <w:p>
+      <w:pPr>
+        <w:ind w:firstLine="420"/>
+        <w:rPr>
+          <w:rFonts w:eastAsia="Times New Roman"/>
+        </w:rPr>
+      </w:pPr>
+      <w:r>
+        <w:rPr>
+          <w:rFonts w:ascii="Helvetica" w:eastAsia="Times New Roman" w:hAnsi="Helvetica" w:hint="eastAsia"/>
+          <w:color w:val="222222"/>
+          <w:sz w:val="23"/>
+          <w:szCs w:val="23"/>
+          <w:shd w:val="clear" w:color="auto" w:fill="FFFFFF"/>
+        </w:rPr>
+        <w:t>1）</w:t>
+      </w:r>
+      <w:r>
+        <w:rPr>
+          <w:rFonts w:ascii="Helvetica" w:eastAsia="Times New Roman" w:hAnsi="Helvetica"/>
+          <w:color w:val="222222"/>
+          <w:sz w:val="23"/>
+          <w:szCs w:val="23"/>
+          <w:shd w:val="clear" w:color="auto" w:fill="FFFFFF"/>
+        </w:rPr>
+        <w:t xml:space="preserve">HTTP/2 </w:t>
+      </w:r>
+      <w:r>
+        <w:rPr>
+          <w:rFonts w:ascii="MS Mincho" w:eastAsia="MS Mincho" w:hAnsi="MS Mincho" w:cs="MS Mincho"/>
+          <w:color w:val="222222"/>
+          <w:sz w:val="23"/>
+          <w:szCs w:val="23"/>
+          <w:shd w:val="clear" w:color="auto" w:fill="FFFFFF"/>
+        </w:rPr>
+        <w:t>相比</w:t>
+      </w:r>
+      <w:r>
+        <w:rPr>
+          <w:rFonts w:ascii="Helvetica" w:eastAsia="Times New Roman" w:hAnsi="Helvetica"/>
+          <w:color w:val="222222"/>
+          <w:sz w:val="23"/>
+          <w:szCs w:val="23"/>
+          <w:shd w:val="clear" w:color="auto" w:fill="FFFFFF"/>
+        </w:rPr>
+        <w:t xml:space="preserve"> HTTP/1.1 </w:t>
+      </w:r>
+      <w:r>
+        <w:rPr>
+          <w:rFonts w:ascii="MS Mincho" w:eastAsia="MS Mincho" w:hAnsi="MS Mincho" w:cs="MS Mincho"/>
+          <w:color w:val="222222"/>
+          <w:sz w:val="23"/>
+          <w:szCs w:val="23"/>
+          <w:shd w:val="clear" w:color="auto" w:fill="FFFFFF"/>
+        </w:rPr>
+        <w:t>的修改并不会破坏</w:t>
+      </w:r>
+      <w:r>
+        <w:rPr>
+          <w:rFonts w:ascii="SimSun" w:eastAsia="SimSun" w:hAnsi="SimSun" w:cs="SimSun"/>
+          <w:color w:val="222222"/>
+          <w:sz w:val="23"/>
+          <w:szCs w:val="23"/>
+          <w:shd w:val="clear" w:color="auto" w:fill="FFFFFF"/>
+        </w:rPr>
+        <w:t>现</w:t>
+      </w:r>
+      <w:r>
+        <w:rPr>
+          <w:rFonts w:ascii="MS Mincho" w:eastAsia="MS Mincho" w:hAnsi="MS Mincho" w:cs="MS Mincho"/>
+          <w:color w:val="222222"/>
+          <w:sz w:val="23"/>
+          <w:szCs w:val="23"/>
+          <w:shd w:val="clear" w:color="auto" w:fill="FFFFFF"/>
+        </w:rPr>
+        <w:t>有程序的工作，但是新的程序可以借由新特性得到更好的速度。</w:t>
+      </w:r>
+    </w:p>
+    <w:p>
+      <w:pPr>
+        <w:ind w:firstLine="420"/>
+        <w:rPr>
+          <w:rFonts w:eastAsia="Times New Roman"/>
+        </w:rPr>
+      </w:pPr>
+      <w:r>
+        <w:rPr>
+          <w:rFonts w:ascii="Helvetica" w:eastAsia="Times New Roman" w:hAnsi="Helvetica" w:hint="eastAsia"/>
+          <w:color w:val="222222"/>
+          <w:sz w:val="23"/>
+          <w:szCs w:val="23"/>
+          <w:shd w:val="clear" w:color="auto" w:fill="FFFFFF"/>
+        </w:rPr>
+        <w:t>2</w:t>
+      </w:r>
+      <w:r>
+        <w:rPr>
+          <w:rFonts w:ascii="MS Mincho" w:eastAsia="MS Mincho" w:hAnsi="MS Mincho" w:cs="MS Mincho"/>
+          <w:color w:val="222222"/>
+          <w:sz w:val="23"/>
+          <w:szCs w:val="23"/>
+          <w:shd w:val="clear" w:color="auto" w:fill="FFFFFF"/>
+        </w:rPr>
+        <w:t>）</w:t>
+      </w:r>
+      <w:r>
+        <w:rPr>
+          <w:rFonts w:ascii="Helvetica" w:eastAsia="Times New Roman" w:hAnsi="Helvetica"/>
+          <w:color w:val="222222"/>
+          <w:sz w:val="23"/>
+          <w:szCs w:val="23"/>
+          <w:shd w:val="clear" w:color="auto" w:fill="FFFFFF"/>
+        </w:rPr>
+        <w:t xml:space="preserve">HTTP/2 </w:t>
+      </w:r>
+      <w:r>
+        <w:rPr>
+          <w:rFonts w:ascii="MS Mincho" w:eastAsia="MS Mincho" w:hAnsi="MS Mincho" w:cs="MS Mincho"/>
+          <w:color w:val="222222"/>
+          <w:sz w:val="23"/>
+          <w:szCs w:val="23"/>
+          <w:shd w:val="clear" w:color="auto" w:fill="FFFFFF"/>
+        </w:rPr>
+        <w:t>保留了</w:t>
+      </w:r>
+      <w:r>
+        <w:rPr>
+          <w:rFonts w:ascii="Helvetica" w:eastAsia="Times New Roman" w:hAnsi="Helvetica"/>
+          <w:color w:val="222222"/>
+          <w:sz w:val="23"/>
+          <w:szCs w:val="23"/>
+          <w:shd w:val="clear" w:color="auto" w:fill="FFFFFF"/>
+        </w:rPr>
+        <w:t xml:space="preserve"> HTTP/1.1 </w:t>
+      </w:r>
+      <w:r>
+        <w:rPr>
+          <w:rFonts w:ascii="MS Mincho" w:eastAsia="MS Mincho" w:hAnsi="MS Mincho" w:cs="MS Mincho"/>
+          <w:color w:val="222222"/>
+          <w:sz w:val="23"/>
+          <w:szCs w:val="23"/>
+          <w:shd w:val="clear" w:color="auto" w:fill="FFFFFF"/>
+        </w:rPr>
+        <w:t>的大部分</w:t>
+      </w:r>
+      <w:r>
+        <w:rPr>
+          <w:rFonts w:ascii="SimSun" w:eastAsia="SimSun" w:hAnsi="SimSun" w:cs="SimSun"/>
+          <w:color w:val="222222"/>
+          <w:sz w:val="23"/>
+          <w:szCs w:val="23"/>
+          <w:shd w:val="clear" w:color="auto" w:fill="FFFFFF"/>
+        </w:rPr>
+        <w:t>语义</w:t>
+      </w:r>
+      <w:r>
+        <w:rPr>
+          <w:rFonts w:ascii="MS Mincho" w:eastAsia="MS Mincho" w:hAnsi="MS Mincho" w:cs="MS Mincho"/>
+          <w:color w:val="222222"/>
+          <w:sz w:val="23"/>
+          <w:szCs w:val="23"/>
+          <w:shd w:val="clear" w:color="auto" w:fill="FFFFFF"/>
+        </w:rPr>
+        <w:t>，例如</w:t>
+      </w:r>
+      <w:hyperlink r:id="rId28" w:anchor=".E8.AF.B7.E6.B1.82.E6.96.B9.E6.B3.95" w:tooltip="超文本传输协议" w:history="1">
+        <w:r>
+          <w:rPr>
+            <w:rStyle w:val="a3"/>
+            <w:rFonts w:ascii="SimSun" w:eastAsia="SimSun" w:hAnsi="SimSun" w:cs="SimSun"/>
+            <w:color w:val="0B0080"/>
+            <w:sz w:val="23"/>
+            <w:szCs w:val="23"/>
+            <w:u w:val="none"/>
+            <w:shd w:val="clear" w:color="auto" w:fill="FFFFFF"/>
+          </w:rPr>
+          <w:t>请求方法</w:t>
+        </w:r>
+      </w:hyperlink>
+      <w:r>
+        <w:rPr>
+          <w:rFonts w:ascii="MS Mincho" w:eastAsia="MS Mincho" w:hAnsi="MS Mincho" w:cs="MS Mincho"/>
+          <w:color w:val="222222"/>
+          <w:sz w:val="23"/>
+          <w:szCs w:val="23"/>
+          <w:shd w:val="clear" w:color="auto" w:fill="FFFFFF"/>
+        </w:rPr>
+        <w:t>、</w:t>
+      </w:r>
+      <w:hyperlink r:id="rId29" w:anchor=".E7.8A.B6.E6.80.81.E7.A0.81" w:tooltip="超文本传输协议" w:history="1">
+        <w:r>
+          <w:rPr>
+            <w:rStyle w:val="a3"/>
+            <w:rFonts w:ascii="MS Mincho" w:eastAsia="MS Mincho" w:hAnsi="MS Mincho" w:cs="MS Mincho"/>
+            <w:color w:val="0B0080"/>
+            <w:sz w:val="23"/>
+            <w:szCs w:val="23"/>
+            <w:u w:val="none"/>
+            <w:shd w:val="clear" w:color="auto" w:fill="FFFFFF"/>
+          </w:rPr>
+          <w:t>状</w:t>
+        </w:r>
+        <w:r>
+          <w:rPr>
+            <w:rStyle w:val="a3"/>
+            <w:rFonts w:ascii="SimSun" w:eastAsia="SimSun" w:hAnsi="SimSun" w:cs="SimSun"/>
+            <w:color w:val="0B0080"/>
+            <w:sz w:val="23"/>
+            <w:szCs w:val="23"/>
+            <w:u w:val="none"/>
+            <w:shd w:val="clear" w:color="auto" w:fill="FFFFFF"/>
+          </w:rPr>
+          <w:t>态码</w:t>
+        </w:r>
+      </w:hyperlink>
+      <w:r>
+        <w:rPr>
+          <w:rFonts w:ascii="MS Mincho" w:eastAsia="MS Mincho" w:hAnsi="MS Mincho" w:cs="MS Mincho"/>
+          <w:color w:val="222222"/>
+          <w:sz w:val="23"/>
+          <w:szCs w:val="23"/>
+          <w:shd w:val="clear" w:color="auto" w:fill="FFFFFF"/>
+        </w:rPr>
+        <w:t>乃至</w:t>
+      </w:r>
+      <w:hyperlink r:id="rId30" w:tooltip="URI" w:history="1">
+        <w:r>
+          <w:rPr>
+            <w:rStyle w:val="a3"/>
+            <w:rFonts w:ascii="Helvetica" w:eastAsia="Times New Roman" w:hAnsi="Helvetica"/>
+            <w:color w:val="0B0080"/>
+            <w:sz w:val="23"/>
+            <w:szCs w:val="23"/>
+            <w:u w:val="none"/>
+            <w:shd w:val="clear" w:color="auto" w:fill="FFFFFF"/>
+          </w:rPr>
+          <w:t>URI</w:t>
+        </w:r>
+      </w:hyperlink>
+      <w:r>
+        <w:rPr>
+          <w:rFonts w:ascii="MS Mincho" w:eastAsia="MS Mincho" w:hAnsi="MS Mincho" w:cs="MS Mincho"/>
+          <w:color w:val="222222"/>
+          <w:sz w:val="23"/>
+          <w:szCs w:val="23"/>
+          <w:shd w:val="clear" w:color="auto" w:fill="FFFFFF"/>
+        </w:rPr>
+        <w:t>和</w:t>
+      </w:r>
+      <w:r>
+        <w:rPr>
+          <w:rFonts w:ascii="SimSun" w:eastAsia="SimSun" w:hAnsi="SimSun" w:cs="SimSun"/>
+          <w:color w:val="222222"/>
+          <w:sz w:val="23"/>
+          <w:szCs w:val="23"/>
+          <w:shd w:val="clear" w:color="auto" w:fill="FFFFFF"/>
+        </w:rPr>
+        <w:t>绝</w:t>
+      </w:r>
+      <w:r>
+        <w:rPr>
+          <w:rFonts w:ascii="MS Mincho" w:eastAsia="MS Mincho" w:hAnsi="MS Mincho" w:cs="MS Mincho"/>
+          <w:color w:val="222222"/>
+          <w:sz w:val="23"/>
+          <w:szCs w:val="23"/>
+          <w:shd w:val="clear" w:color="auto" w:fill="FFFFFF"/>
+        </w:rPr>
+        <w:t>大多数</w:t>
+      </w:r>
+      <w:hyperlink r:id="rId31" w:tooltip="HTTP头部（页面不存在）" w:history="1">
+        <w:r>
+          <w:rPr>
+            <w:rStyle w:val="a3"/>
+            <w:rFonts w:ascii="Helvetica" w:eastAsia="Times New Roman" w:hAnsi="Helvetica"/>
+            <w:color w:val="A55858"/>
+            <w:sz w:val="23"/>
+            <w:szCs w:val="23"/>
+            <w:u w:val="none"/>
+            <w:shd w:val="clear" w:color="auto" w:fill="FFFFFF"/>
+          </w:rPr>
+          <w:t>HTTP</w:t>
+        </w:r>
+        <w:r>
+          <w:rPr>
+            <w:rStyle w:val="a3"/>
+            <w:rFonts w:ascii="SimSun" w:eastAsia="SimSun" w:hAnsi="SimSun" w:cs="SimSun"/>
+            <w:color w:val="A55858"/>
+            <w:sz w:val="23"/>
+            <w:szCs w:val="23"/>
+            <w:u w:val="none"/>
+            <w:shd w:val="clear" w:color="auto" w:fill="FFFFFF"/>
+          </w:rPr>
+          <w:t>头部</w:t>
+        </w:r>
+      </w:hyperlink>
+      <w:r>
+        <w:rPr>
+          <w:rFonts w:ascii="MS Mincho" w:eastAsia="MS Mincho" w:hAnsi="MS Mincho" w:cs="MS Mincho"/>
+          <w:color w:val="222222"/>
+          <w:sz w:val="23"/>
+          <w:szCs w:val="23"/>
+          <w:shd w:val="clear" w:color="auto" w:fill="FFFFFF"/>
+        </w:rPr>
+        <w:t>字段一致。而</w:t>
+      </w:r>
+      <w:r>
+        <w:rPr>
+          <w:rFonts w:ascii="Helvetica" w:eastAsia="Times New Roman" w:hAnsi="Helvetica"/>
+          <w:color w:val="222222"/>
+          <w:sz w:val="23"/>
+          <w:szCs w:val="23"/>
+          <w:shd w:val="clear" w:color="auto" w:fill="FFFFFF"/>
+        </w:rPr>
+        <w:t xml:space="preserve"> HTTP/2 </w:t>
+      </w:r>
+      <w:r>
+        <w:rPr>
+          <w:rFonts w:ascii="MS Mincho" w:eastAsia="MS Mincho" w:hAnsi="MS Mincho" w:cs="MS Mincho"/>
+          <w:color w:val="222222"/>
+          <w:sz w:val="23"/>
+          <w:szCs w:val="23"/>
+          <w:shd w:val="clear" w:color="auto" w:fill="FFFFFF"/>
+        </w:rPr>
+        <w:t>采用了新的方法来</w:t>
+      </w:r>
+      <w:r>
+        <w:rPr>
+          <w:rFonts w:ascii="SimSun" w:eastAsia="SimSun" w:hAnsi="SimSun" w:cs="SimSun"/>
+          <w:color w:val="222222"/>
+          <w:sz w:val="23"/>
+          <w:szCs w:val="23"/>
+          <w:shd w:val="clear" w:color="auto" w:fill="FFFFFF"/>
+        </w:rPr>
+        <w:t>编码</w:t>
+      </w:r>
+      <w:r>
+        <w:rPr>
+          <w:rFonts w:ascii="MS Mincho" w:eastAsia="MS Mincho" w:hAnsi="MS Mincho" w:cs="MS Mincho"/>
+          <w:color w:val="222222"/>
+          <w:sz w:val="23"/>
+          <w:szCs w:val="23"/>
+          <w:shd w:val="clear" w:color="auto" w:fill="FFFFFF"/>
+        </w:rPr>
+        <w:t>、</w:t>
+      </w:r>
+      <w:r>
+        <w:rPr>
+          <w:rFonts w:ascii="SimSun" w:eastAsia="SimSun" w:hAnsi="SimSun" w:cs="SimSun"/>
+          <w:color w:val="222222"/>
+          <w:sz w:val="23"/>
+          <w:szCs w:val="23"/>
+          <w:shd w:val="clear" w:color="auto" w:fill="FFFFFF"/>
+        </w:rPr>
+        <w:t>传输</w:t>
+      </w:r>
+      <w:r>
+        <w:rPr>
+          <w:rFonts w:ascii="MS Mincho" w:eastAsia="MS Mincho" w:hAnsi="MS Mincho" w:cs="MS Mincho"/>
+          <w:color w:val="222222"/>
+          <w:sz w:val="23"/>
+          <w:szCs w:val="23"/>
+          <w:shd w:val="clear" w:color="auto" w:fill="FFFFFF"/>
+        </w:rPr>
+        <w:t>客</w:t>
+      </w:r>
+      <w:r>
+        <w:rPr>
+          <w:rFonts w:ascii="SimSun" w:eastAsia="SimSun" w:hAnsi="SimSun" w:cs="SimSun"/>
+          <w:color w:val="222222"/>
+          <w:sz w:val="23"/>
+          <w:szCs w:val="23"/>
+          <w:shd w:val="clear" w:color="auto" w:fill="FFFFFF"/>
+        </w:rPr>
+        <w:t>户</w:t>
+      </w:r>
+      <w:r>
+        <w:rPr>
+          <w:rFonts w:ascii="MS Mincho" w:eastAsia="MS Mincho" w:hAnsi="MS Mincho" w:cs="MS Mincho"/>
+          <w:color w:val="222222"/>
+          <w:sz w:val="23"/>
+          <w:szCs w:val="23"/>
+          <w:shd w:val="clear" w:color="auto" w:fill="FFFFFF"/>
+        </w:rPr>
+        <w:t>端</w:t>
+      </w:r>
+      <w:r>
+        <w:rPr>
+          <w:rFonts w:ascii="Helvetica" w:eastAsia="Times New Roman" w:hAnsi="Helvetica"/>
+          <w:color w:val="222222"/>
+          <w:sz w:val="23"/>
+          <w:szCs w:val="23"/>
+          <w:shd w:val="clear" w:color="auto" w:fill="FFFFFF"/>
+        </w:rPr>
+        <w:t>——</w:t>
+      </w:r>
+      <w:r>
+        <w:rPr>
+          <w:rFonts w:ascii="MS Mincho" w:eastAsia="MS Mincho" w:hAnsi="MS Mincho" w:cs="MS Mincho"/>
+          <w:color w:val="222222"/>
+          <w:sz w:val="23"/>
+          <w:szCs w:val="23"/>
+          <w:shd w:val="clear" w:color="auto" w:fill="FFFFFF"/>
+        </w:rPr>
+        <w:t>服</w:t>
+      </w:r>
+      <w:r>
+        <w:rPr>
+          <w:rFonts w:ascii="SimSun" w:eastAsia="SimSun" w:hAnsi="SimSun" w:cs="SimSun"/>
+          <w:color w:val="222222"/>
+          <w:sz w:val="23"/>
+          <w:szCs w:val="23"/>
+          <w:shd w:val="clear" w:color="auto" w:fill="FFFFFF"/>
+        </w:rPr>
+        <w:t>务</w:t>
+      </w:r>
+      <w:r>
+        <w:rPr>
+          <w:rFonts w:ascii="MS Mincho" w:eastAsia="MS Mincho" w:hAnsi="MS Mincho" w:cs="MS Mincho"/>
+          <w:color w:val="222222"/>
+          <w:sz w:val="23"/>
+          <w:szCs w:val="23"/>
+          <w:shd w:val="clear" w:color="auto" w:fill="FFFFFF"/>
+        </w:rPr>
+        <w:t>器</w:t>
+      </w:r>
+      <w:r>
+        <w:rPr>
+          <w:rFonts w:ascii="SimSun" w:eastAsia="SimSun" w:hAnsi="SimSun" w:cs="SimSun"/>
+          <w:color w:val="222222"/>
+          <w:sz w:val="23"/>
+          <w:szCs w:val="23"/>
+          <w:shd w:val="clear" w:color="auto" w:fill="FFFFFF"/>
+        </w:rPr>
+        <w:t>间</w:t>
+      </w:r>
+      <w:r>
+        <w:rPr>
+          <w:rFonts w:ascii="MS Mincho" w:eastAsia="MS Mincho" w:hAnsi="MS Mincho" w:cs="MS Mincho"/>
+          <w:color w:val="222222"/>
+          <w:sz w:val="23"/>
+          <w:szCs w:val="23"/>
+          <w:shd w:val="clear" w:color="auto" w:fill="FFFFFF"/>
+        </w:rPr>
+        <w:t>的数据。</w:t>
+      </w:r>
+    </w:p>
+    <w:p>
+      <w:pPr>
+        <w:rPr>
+          <w:rFonts w:ascii="Arial" w:hAnsi="Arial" w:cs="Arial"/>
+          <w:color w:val="222222"/>
+          <w:sz w:val="23"/>
+          <w:szCs w:val="23"/>
+          <w:shd w:val="clear" w:color="auto" w:fill="FFFFFF"/>
+        </w:rPr>
+      </w:pPr>
+    </w:p>
+    <w:p>
+      <w:pPr>
+        <w:pStyle w:val="3"/>
+        <w:shd w:val="clear" w:color="auto" w:fill="FFFFFF"/>
+        <w:spacing w:before="72" w:beforeAutospacing="0" w:after="0" w:afterAutospacing="0"/>
+        <w:rPr>
+          <w:rFonts w:ascii="Helvetica" w:eastAsia="Times New Roman" w:hAnsi="Helvetica"/>
+          <w:b w:val="0"/>
+          <w:color w:val="000000"/>
+          <w:sz w:val="29"/>
+          <w:szCs w:val="29"/>
+        </w:rPr>
+      </w:pPr>
+      <w:r>
+        <w:rPr>
+          <w:rFonts w:ascii="Arial" w:hAnsi="Arial" w:cs="Arial" w:hint="eastAsia"/>
+          <w:b w:val="0"/>
+          <w:color w:val="222222"/>
+          <w:sz w:val="23"/>
+          <w:szCs w:val="23"/>
+          <w:shd w:val="clear" w:color="auto" w:fill="FFFFFF"/>
+        </w:rPr>
+        <w:t>2</w:t>
+      </w:r>
+      <w:r>
+        <w:rPr>
+          <w:rFonts w:ascii="Arial" w:hAnsi="Arial" w:cs="Arial" w:hint="eastAsia"/>
+          <w:b w:val="0"/>
+          <w:color w:val="222222"/>
+          <w:sz w:val="23"/>
+          <w:szCs w:val="23"/>
+          <w:shd w:val="clear" w:color="auto" w:fill="FFFFFF"/>
+        </w:rPr>
+        <w:t>、</w:t>
+      </w:r>
+      <w:r>
+        <w:rPr>
+          <w:rFonts w:ascii="Helvetica" w:eastAsia="Times New Roman" w:hAnsi="Helvetica"/>
+          <w:b w:val="0"/>
+          <w:color w:val="000000"/>
+          <w:sz w:val="29"/>
+          <w:szCs w:val="29"/>
+        </w:rPr>
+        <w:t>HTTP/1.1</w:t>
+      </w:r>
+      <w:r>
+        <w:rPr>
+          <w:rFonts w:ascii="MS Mincho" w:eastAsia="MS Mincho" w:hAnsi="MS Mincho" w:cs="MS Mincho"/>
+          <w:b w:val="0"/>
+          <w:color w:val="000000"/>
+          <w:sz w:val="29"/>
+          <w:szCs w:val="29"/>
+        </w:rPr>
+        <w:t>与</w:t>
+      </w:r>
+      <w:r>
+        <w:rPr>
+          <w:rFonts w:ascii="Helvetica" w:eastAsia="Times New Roman" w:hAnsi="Helvetica"/>
+          <w:b w:val="0"/>
+          <w:color w:val="000000"/>
+          <w:sz w:val="29"/>
+          <w:szCs w:val="29"/>
+        </w:rPr>
+        <w:t>SPDY</w:t>
+      </w:r>
+      <w:r>
+        <w:rPr>
+          <w:rFonts w:ascii="MS Mincho" w:eastAsia="MS Mincho" w:hAnsi="MS Mincho" w:cs="MS Mincho"/>
+          <w:b w:val="0"/>
+          <w:color w:val="000000"/>
+          <w:sz w:val="29"/>
+          <w:szCs w:val="29"/>
+        </w:rPr>
+        <w:t>的区</w:t>
+      </w:r>
+      <w:r>
+        <w:rPr>
+          <w:rFonts w:ascii="SimSun" w:eastAsia="SimSun" w:hAnsi="SimSun" w:cs="SimSun"/>
+          <w:b w:val="0"/>
+          <w:color w:val="000000"/>
+          <w:sz w:val="29"/>
+          <w:szCs w:val="29"/>
+        </w:rPr>
+        <w:t>别</w:t>
+      </w:r>
+    </w:p>
+    <w:p>
+      <w:pPr>
+        <w:pStyle w:val="a6"/>
+        <w:shd w:val="clear" w:color="auto" w:fill="FFFFFF"/>
+        <w:spacing w:before="120" w:beforeAutospacing="0" w:after="120" w:afterAutospacing="0"/>
+        <w:ind w:leftChars="175" w:left="420"/>
+        <w:rPr>
+          <w:rFonts w:ascii="Helvetica" w:hAnsi="Helvetica"/>
+          <w:color w:val="222222"/>
+          <w:sz w:val="23"/>
+          <w:szCs w:val="23"/>
+        </w:rPr>
+      </w:pPr>
+      <w:hyperlink r:id="rId32" w:tooltip="SPDY" w:history="1">
+        <w:r>
+          <w:rPr>
+            <w:rStyle w:val="a3"/>
+            <w:rFonts w:ascii="Helvetica" w:hAnsi="Helvetica"/>
+            <w:color w:val="0B0080"/>
+            <w:sz w:val="23"/>
+            <w:szCs w:val="23"/>
+            <w:u w:val="none"/>
+          </w:rPr>
+          <w:t>SPDY</w:t>
+        </w:r>
+      </w:hyperlink>
+      <w:r>
+        <w:rPr>
+          <w:rFonts w:ascii="Helvetica" w:hAnsi="Helvetica"/>
+          <w:color w:val="222222"/>
+          <w:sz w:val="23"/>
+          <w:szCs w:val="23"/>
+        </w:rPr>
+        <w:t> (</w:t>
+      </w:r>
+      <w:r>
+        <w:rPr>
+          <w:rFonts w:ascii="Helvetica" w:hAnsi="Helvetica"/>
+          <w:color w:val="222222"/>
+          <w:sz w:val="23"/>
+          <w:szCs w:val="23"/>
+        </w:rPr>
+        <w:t>发音为</w:t>
+      </w:r>
+      <w:r>
+        <w:rPr>
+          <w:rFonts w:ascii="Helvetica" w:hAnsi="Helvetica"/>
+          <w:color w:val="222222"/>
+          <w:sz w:val="23"/>
+          <w:szCs w:val="23"/>
+        </w:rPr>
+        <w:t xml:space="preserve">"speedy") </w:t>
+      </w:r>
+      <w:r>
+        <w:rPr>
+          <w:rFonts w:ascii="Helvetica" w:hAnsi="Helvetica"/>
+          <w:color w:val="222222"/>
+          <w:sz w:val="23"/>
+          <w:szCs w:val="23"/>
+        </w:rPr>
+        <w:t>是一个由</w:t>
+      </w:r>
+      <w:r>
+        <w:rPr>
+          <w:rFonts w:ascii="Helvetica" w:hAnsi="Helvetica"/>
+          <w:color w:val="222222"/>
+          <w:sz w:val="23"/>
+          <w:szCs w:val="23"/>
+        </w:rPr>
+        <w:t> </w:t>
+      </w:r>
+      <w:hyperlink r:id="rId33" w:tooltip="Google" w:history="1">
+        <w:r>
+          <w:rPr>
+            <w:rStyle w:val="a3"/>
+            <w:rFonts w:ascii="Helvetica" w:hAnsi="Helvetica"/>
+            <w:color w:val="0B0080"/>
+            <w:sz w:val="23"/>
+            <w:szCs w:val="23"/>
+            <w:u w:val="none"/>
+          </w:rPr>
+          <w:t>Google</w:t>
+        </w:r>
+      </w:hyperlink>
+      <w:r>
+        <w:rPr>
+          <w:rFonts w:ascii="Helvetica" w:hAnsi="Helvetica"/>
+          <w:color w:val="222222"/>
+          <w:sz w:val="23"/>
+          <w:szCs w:val="23"/>
+        </w:rPr>
+        <w:t> </w:t>
+      </w:r>
+      <w:r>
+        <w:rPr>
+          <w:rFonts w:ascii="Helvetica" w:hAnsi="Helvetica"/>
+          <w:color w:val="222222"/>
+          <w:sz w:val="23"/>
+          <w:szCs w:val="23"/>
+        </w:rPr>
+        <w:t>主导的研究项目发明的</w:t>
+      </w:r>
+      <w:r>
+        <w:rPr>
+          <w:rFonts w:ascii="Helvetica" w:hAnsi="Helvetica"/>
+          <w:color w:val="222222"/>
+          <w:sz w:val="23"/>
+          <w:szCs w:val="23"/>
+        </w:rPr>
+        <w:t>HTTP</w:t>
+      </w:r>
+      <w:r>
+        <w:rPr>
+          <w:rFonts w:ascii="Helvetica" w:hAnsi="Helvetica"/>
+          <w:color w:val="222222"/>
+          <w:sz w:val="23"/>
+          <w:szCs w:val="23"/>
+        </w:rPr>
+        <w:t>替代协议。</w:t>
+      </w:r>
+      <w:hyperlink r:id="rId34" w:anchor="cite_note-extremetech-13" w:history="1">
+        <w:r>
+          <w:rPr>
+            <w:rStyle w:val="a3"/>
+            <w:rFonts w:ascii="Helvetica" w:hAnsi="Helvetica"/>
+            <w:color w:val="0B0080"/>
+            <w:sz w:val="23"/>
+            <w:szCs w:val="23"/>
+            <w:u w:val="none"/>
+            <w:vertAlign w:val="superscript"/>
+          </w:rPr>
+          <w:t>[13]</w:t>
+        </w:r>
+      </w:hyperlink>
+      <w:r>
+        <w:rPr>
+          <w:rFonts w:ascii="Helvetica" w:hAnsi="Helvetica"/>
+          <w:color w:val="222222"/>
+          <w:sz w:val="23"/>
+          <w:szCs w:val="23"/>
+        </w:rPr>
+        <w:t>SPDY</w:t>
+      </w:r>
+      <w:r>
+        <w:rPr>
+          <w:rFonts w:ascii="Helvetica" w:hAnsi="Helvetica"/>
+          <w:color w:val="222222"/>
+          <w:sz w:val="23"/>
+          <w:szCs w:val="23"/>
+        </w:rPr>
+        <w:t>一开始主要关注降低延迟，采用了</w:t>
+      </w:r>
+      <w:r>
+        <w:rPr>
+          <w:rFonts w:ascii="Helvetica" w:hAnsi="Helvetica"/>
+          <w:color w:val="222222"/>
+          <w:sz w:val="23"/>
+          <w:szCs w:val="23"/>
+        </w:rPr>
+        <w:t>TCP</w:t>
+      </w:r>
+      <w:r>
+        <w:rPr>
+          <w:rFonts w:ascii="Helvetica" w:hAnsi="Helvetica"/>
+          <w:color w:val="222222"/>
+          <w:sz w:val="23"/>
+          <w:szCs w:val="23"/>
+        </w:rPr>
+        <w:t>通道，但是使用了不同的协议来达到此目的。其与</w:t>
+      </w:r>
+      <w:r>
+        <w:rPr>
+          <w:rFonts w:ascii="Helvetica" w:hAnsi="Helvetica"/>
+          <w:color w:val="222222"/>
+          <w:sz w:val="23"/>
+          <w:szCs w:val="23"/>
+        </w:rPr>
+        <w:t>HTTP/1.1</w:t>
+      </w:r>
+      <w:r>
+        <w:rPr>
+          <w:rFonts w:ascii="Helvetica" w:hAnsi="Helvetica"/>
+          <w:color w:val="222222"/>
+          <w:sz w:val="23"/>
+          <w:szCs w:val="23"/>
+        </w:rPr>
+        <w:t>相比，主要的改变有：</w:t>
+      </w:r>
+      <w:hyperlink r:id="rId35" w:anchor="cite_note-Grigorik-14" w:history="1">
+        <w:r>
+          <w:rPr>
+            <w:rStyle w:val="a3"/>
+            <w:rFonts w:ascii="Helvetica" w:hAnsi="Helvetica"/>
+            <w:color w:val="0B0080"/>
+            <w:sz w:val="23"/>
+            <w:szCs w:val="23"/>
+            <w:u w:val="none"/>
+            <w:vertAlign w:val="superscript"/>
+          </w:rPr>
+          <w:t>[14]</w:t>
+        </w:r>
+      </w:hyperlink>
+    </w:p>
+    <w:p>
+      <w:pPr>
+        <w:numPr>
+          <w:ilvl w:val="0"/>
+          <w:numId w:val="3"/>
+        </w:numPr>
+        <w:shd w:val="clear" w:color="auto" w:fill="FFFFFF"/>
+        <w:tabs>
+          <w:tab w:val="clear" w:pos="720"/>
+          <w:tab w:val="num" w:pos="1140"/>
+        </w:tabs>
+        <w:spacing w:before="100" w:beforeAutospacing="1" w:after="24"/>
+        <w:ind w:leftChars="185" w:left="804"/>
+        <w:rPr>
+          <w:rFonts w:ascii="Helvetica" w:eastAsia="Times New Roman" w:hAnsi="Helvetica"/>
+          <w:color w:val="222222"/>
+          <w:sz w:val="23"/>
+          <w:szCs w:val="23"/>
+        </w:rPr>
+      </w:pPr>
+      <w:r>
+        <w:rPr>
+          <w:rFonts w:ascii="SimSun" w:eastAsia="SimSun" w:hAnsi="SimSun" w:cs="SimSun"/>
+          <w:color w:val="222222"/>
+          <w:sz w:val="23"/>
+          <w:szCs w:val="23"/>
+        </w:rPr>
+        <w:t>实现无需先入先出的</w:t>
+      </w:r>
+      <w:hyperlink r:id="rId36" w:tooltip="多路复用" w:history="1">
+        <w:r>
+          <w:rPr>
+            <w:rStyle w:val="a3"/>
+            <w:rFonts w:ascii="MS Mincho" w:eastAsia="MS Mincho" w:hAnsi="MS Mincho" w:cs="MS Mincho"/>
+            <w:color w:val="0B0080"/>
+            <w:sz w:val="23"/>
+            <w:szCs w:val="23"/>
+            <w:u w:val="none"/>
+          </w:rPr>
+          <w:t>多路复用</w:t>
+        </w:r>
+      </w:hyperlink>
+    </w:p>
+    <w:p>
+      <w:pPr>
+        <w:numPr>
+          <w:ilvl w:val="0"/>
+          <w:numId w:val="3"/>
+        </w:numPr>
+        <w:shd w:val="clear" w:color="auto" w:fill="FFFFFF"/>
+        <w:tabs>
+          <w:tab w:val="clear" w:pos="720"/>
+          <w:tab w:val="num" w:pos="1140"/>
+        </w:tabs>
+        <w:spacing w:before="100" w:beforeAutospacing="1" w:after="24"/>
+        <w:ind w:leftChars="185" w:left="804"/>
+        <w:rPr>
+          <w:rFonts w:ascii="Helvetica" w:eastAsia="Times New Roman" w:hAnsi="Helvetica"/>
+          <w:color w:val="222222"/>
+          <w:sz w:val="23"/>
+          <w:szCs w:val="23"/>
+        </w:rPr>
+      </w:pPr>
+      <w:r>
+        <w:rPr>
+          <w:rFonts w:ascii="SimSun" w:eastAsia="SimSun" w:hAnsi="SimSun" w:cs="SimSun"/>
+          <w:color w:val="222222"/>
+          <w:sz w:val="23"/>
+          <w:szCs w:val="23"/>
+        </w:rPr>
+        <w:t>为简化客户端和服务器开发的消息</w:t>
+      </w:r>
+      <w:r>
+        <w:rPr>
+          <w:rFonts w:ascii="Helvetica" w:eastAsia="Times New Roman" w:hAnsi="Helvetica"/>
+          <w:color w:val="222222"/>
+          <w:sz w:val="23"/>
+          <w:szCs w:val="23"/>
+        </w:rPr>
+        <w:t>—</w:t>
+      </w:r>
+      <w:r>
+        <w:rPr>
+          <w:rFonts w:ascii="SimSun" w:eastAsia="SimSun" w:hAnsi="SimSun" w:cs="SimSun"/>
+          <w:color w:val="222222"/>
+          <w:sz w:val="23"/>
+          <w:szCs w:val="23"/>
+        </w:rPr>
+        <w:t>帧机</w:t>
+      </w:r>
+      <w:r>
+        <w:rPr>
+          <w:rFonts w:ascii="MS Mincho" w:eastAsia="MS Mincho" w:hAnsi="MS Mincho" w:cs="MS Mincho"/>
+          <w:color w:val="222222"/>
+          <w:sz w:val="23"/>
+          <w:szCs w:val="23"/>
+        </w:rPr>
+        <w:t>制</w:t>
+      </w:r>
+    </w:p>
+    <w:p>
+      <w:pPr>
+        <w:numPr>
+          <w:ilvl w:val="0"/>
+          <w:numId w:val="3"/>
+        </w:numPr>
+        <w:shd w:val="clear" w:color="auto" w:fill="FFFFFF"/>
+        <w:tabs>
+          <w:tab w:val="clear" w:pos="720"/>
+          <w:tab w:val="num" w:pos="1140"/>
+        </w:tabs>
+        <w:spacing w:before="100" w:beforeAutospacing="1" w:after="24"/>
+        <w:ind w:leftChars="185" w:left="804"/>
+        <w:rPr>
+          <w:rFonts w:ascii="Helvetica" w:eastAsia="Times New Roman" w:hAnsi="Helvetica"/>
+          <w:color w:val="222222"/>
+          <w:sz w:val="23"/>
+          <w:szCs w:val="23"/>
+        </w:rPr>
+      </w:pPr>
+      <w:r>
+        <w:rPr>
+          <w:rFonts w:ascii="SimSun" w:eastAsia="SimSun" w:hAnsi="SimSun" w:cs="SimSun"/>
+          <w:color w:val="222222"/>
+          <w:sz w:val="23"/>
+          <w:szCs w:val="23"/>
+        </w:rPr>
+        <w:t>强制性压缩（包括</w:t>
+      </w:r>
+      <w:r>
+        <w:rPr>
+          <w:rFonts w:ascii="Helvetica" w:eastAsia="Times New Roman" w:hAnsi="Helvetica"/>
+          <w:color w:val="222222"/>
+          <w:sz w:val="23"/>
+          <w:szCs w:val="23"/>
+        </w:rPr>
+        <w:t>HTTP</w:t>
+      </w:r>
+      <w:r>
+        <w:rPr>
+          <w:rFonts w:ascii="SimSun" w:eastAsia="SimSun" w:hAnsi="SimSun" w:cs="SimSun"/>
+          <w:color w:val="222222"/>
+          <w:sz w:val="23"/>
+          <w:szCs w:val="23"/>
+        </w:rPr>
+        <w:t>头部</w:t>
+      </w:r>
+      <w:r>
+        <w:rPr>
+          <w:rFonts w:ascii="MS Mincho" w:eastAsia="MS Mincho" w:hAnsi="MS Mincho" w:cs="MS Mincho"/>
+          <w:color w:val="222222"/>
+          <w:sz w:val="23"/>
+          <w:szCs w:val="23"/>
+        </w:rPr>
+        <w:t>）</w:t>
+      </w:r>
+    </w:p>
+    <w:p>
+      <w:pPr>
+        <w:numPr>
+          <w:ilvl w:val="0"/>
+          <w:numId w:val="3"/>
+        </w:numPr>
+        <w:shd w:val="clear" w:color="auto" w:fill="FFFFFF"/>
+        <w:tabs>
+          <w:tab w:val="clear" w:pos="720"/>
+          <w:tab w:val="num" w:pos="1140"/>
+        </w:tabs>
+        <w:spacing w:before="100" w:beforeAutospacing="1" w:after="24"/>
+        <w:ind w:leftChars="185" w:left="804"/>
+        <w:rPr>
+          <w:rFonts w:ascii="Helvetica" w:eastAsia="Times New Roman" w:hAnsi="Helvetica"/>
+          <w:color w:val="222222"/>
+          <w:sz w:val="23"/>
+          <w:szCs w:val="23"/>
+        </w:rPr>
+      </w:pPr>
+      <w:r>
+        <w:rPr>
+          <w:rFonts w:ascii="SimSun" w:eastAsia="SimSun" w:hAnsi="SimSun" w:cs="SimSun"/>
+          <w:color w:val="222222"/>
+          <w:sz w:val="23"/>
+          <w:szCs w:val="23"/>
+        </w:rPr>
+        <w:t>优先级排</w:t>
+      </w:r>
+      <w:r>
+        <w:rPr>
+          <w:rFonts w:ascii="MS Mincho" w:eastAsia="MS Mincho" w:hAnsi="MS Mincho" w:cs="MS Mincho"/>
+          <w:color w:val="222222"/>
+          <w:sz w:val="23"/>
+          <w:szCs w:val="23"/>
+        </w:rPr>
+        <w:t>序</w:t>
+      </w:r>
+    </w:p>
+    <w:p>
+      <w:pPr>
+        <w:numPr>
+          <w:ilvl w:val="0"/>
+          <w:numId w:val="3"/>
+        </w:numPr>
+        <w:shd w:val="clear" w:color="auto" w:fill="FFFFFF"/>
+        <w:tabs>
+          <w:tab w:val="clear" w:pos="720"/>
+          <w:tab w:val="num" w:pos="1140"/>
+        </w:tabs>
+        <w:spacing w:before="100" w:beforeAutospacing="1" w:after="24"/>
+        <w:ind w:leftChars="185" w:left="804"/>
+        <w:rPr>
+          <w:rFonts w:ascii="Helvetica" w:eastAsia="Times New Roman" w:hAnsi="Helvetica"/>
+          <w:color w:val="222222"/>
+          <w:sz w:val="23"/>
+          <w:szCs w:val="23"/>
+        </w:rPr>
+      </w:pPr>
+      <w:r>
+        <w:rPr>
+          <w:rFonts w:ascii="MS Mincho" w:eastAsia="MS Mincho" w:hAnsi="MS Mincho" w:cs="MS Mincho"/>
+          <w:color w:val="222222"/>
+          <w:sz w:val="23"/>
+          <w:szCs w:val="23"/>
+        </w:rPr>
+        <w:t>双向通</w:t>
+      </w:r>
+      <w:r>
+        <w:rPr>
+          <w:rFonts w:ascii="SimSun" w:eastAsia="SimSun" w:hAnsi="SimSun" w:cs="SimSun"/>
+          <w:color w:val="222222"/>
+          <w:sz w:val="23"/>
+          <w:szCs w:val="23"/>
+        </w:rPr>
+        <w:t>讯</w:t>
+      </w:r>
+    </w:p>
+    <w:p>
+      <w:pPr>
+        <w:pStyle w:val="3"/>
+        <w:shd w:val="clear" w:color="auto" w:fill="FFFFFF"/>
+        <w:spacing w:before="72" w:beforeAutospacing="0" w:after="0" w:afterAutospacing="0"/>
+        <w:rPr>
+          <w:rFonts w:ascii="Helvetica" w:eastAsia="Times New Roman" w:hAnsi="Helvetica"/>
+          <w:b w:val="0"/>
+          <w:color w:val="000000"/>
+          <w:sz w:val="29"/>
+          <w:szCs w:val="29"/>
+        </w:rPr>
+      </w:pPr>
+      <w:r>
+        <w:rPr>
+          <w:rFonts w:ascii="Arial" w:hAnsi="Arial" w:cs="Arial" w:hint="eastAsia"/>
+          <w:b w:val="0"/>
+          <w:color w:val="222222"/>
+          <w:sz w:val="23"/>
+          <w:szCs w:val="23"/>
+          <w:shd w:val="clear" w:color="auto" w:fill="FFFFFF"/>
+        </w:rPr>
+        <w:t>3</w:t>
+      </w:r>
+      <w:r>
+        <w:rPr>
+          <w:rFonts w:ascii="Arial" w:hAnsi="Arial" w:cs="Arial" w:hint="eastAsia"/>
+          <w:b w:val="0"/>
+          <w:color w:val="222222"/>
+          <w:sz w:val="23"/>
+          <w:szCs w:val="23"/>
+          <w:shd w:val="clear" w:color="auto" w:fill="FFFFFF"/>
+        </w:rPr>
+        <w:t>、</w:t>
+      </w:r>
+      <w:r>
+        <w:rPr>
+          <w:rStyle w:val="mw-headline"/>
+          <w:rFonts w:ascii="Helvetica" w:eastAsia="Times New Roman" w:hAnsi="Helvetica"/>
+          <w:b w:val="0"/>
+          <w:color w:val="000000"/>
+          <w:sz w:val="29"/>
+          <w:szCs w:val="29"/>
+        </w:rPr>
+        <w:t>HTTP/2</w:t>
+      </w:r>
+      <w:r>
+        <w:rPr>
+          <w:rStyle w:val="mw-headline"/>
+          <w:rFonts w:ascii="MS Mincho" w:eastAsia="MS Mincho" w:hAnsi="MS Mincho" w:cs="MS Mincho"/>
+          <w:b w:val="0"/>
+          <w:color w:val="000000"/>
+          <w:sz w:val="29"/>
+          <w:szCs w:val="29"/>
+        </w:rPr>
+        <w:t>与</w:t>
+      </w:r>
+      <w:r>
+        <w:rPr>
+          <w:rStyle w:val="mw-headline"/>
+          <w:rFonts w:ascii="Helvetica" w:eastAsia="Times New Roman" w:hAnsi="Helvetica"/>
+          <w:b w:val="0"/>
+          <w:color w:val="000000"/>
+          <w:sz w:val="29"/>
+          <w:szCs w:val="29"/>
+        </w:rPr>
+        <w:t>SPDY</w:t>
+      </w:r>
+      <w:r>
+        <w:rPr>
+          <w:rStyle w:val="mw-headline"/>
+          <w:rFonts w:ascii="MS Mincho" w:eastAsia="MS Mincho" w:hAnsi="MS Mincho" w:cs="MS Mincho"/>
+          <w:b w:val="0"/>
+          <w:color w:val="000000"/>
+          <w:sz w:val="29"/>
+          <w:szCs w:val="29"/>
+        </w:rPr>
+        <w:t>的比</w:t>
+      </w:r>
+      <w:r>
+        <w:rPr>
+          <w:rStyle w:val="mw-headline"/>
+          <w:rFonts w:ascii="SimSun" w:eastAsia="SimSun" w:hAnsi="SimSun" w:cs="SimSun"/>
+          <w:b w:val="0"/>
+          <w:color w:val="000000"/>
+          <w:sz w:val="29"/>
+          <w:szCs w:val="29"/>
+        </w:rPr>
+        <w:t>较</w:t>
+      </w:r>
+    </w:p>
+    <w:p>
+      <w:pPr>
+        <w:ind w:left="420" w:firstLine="420"/>
+        <w:rPr>
+          <w:rFonts w:eastAsia="Times New Roman"/>
+        </w:rPr>
+      </w:pPr>
+      <w:r>
+        <w:rPr>
+          <w:rFonts w:ascii="Helvetica" w:eastAsia="Times New Roman" w:hAnsi="Helvetica"/>
+          <w:color w:val="222222"/>
+          <w:sz w:val="23"/>
+          <w:szCs w:val="23"/>
+          <w:shd w:val="clear" w:color="auto" w:fill="FFFFFF"/>
+        </w:rPr>
+        <w:t>HTTP/2</w:t>
+      </w:r>
+      <w:r>
+        <w:rPr>
+          <w:rFonts w:ascii="MS Mincho" w:eastAsia="MS Mincho" w:hAnsi="MS Mincho" w:cs="MS Mincho"/>
+          <w:color w:val="222222"/>
+          <w:sz w:val="23"/>
+          <w:szCs w:val="23"/>
+          <w:shd w:val="clear" w:color="auto" w:fill="FFFFFF"/>
+        </w:rPr>
+        <w:t>的开</w:t>
+      </w:r>
+      <w:r>
+        <w:rPr>
+          <w:rFonts w:ascii="SimSun" w:eastAsia="SimSun" w:hAnsi="SimSun" w:cs="SimSun"/>
+          <w:color w:val="222222"/>
+          <w:sz w:val="23"/>
+          <w:szCs w:val="23"/>
+          <w:shd w:val="clear" w:color="auto" w:fill="FFFFFF"/>
+        </w:rPr>
+        <w:t>发</w:t>
+      </w:r>
+      <w:r>
+        <w:rPr>
+          <w:rFonts w:ascii="MS Mincho" w:eastAsia="MS Mincho" w:hAnsi="MS Mincho" w:cs="MS Mincho"/>
+          <w:color w:val="222222"/>
+          <w:sz w:val="23"/>
+          <w:szCs w:val="23"/>
+          <w:shd w:val="clear" w:color="auto" w:fill="FFFFFF"/>
+        </w:rPr>
+        <w:t>基于</w:t>
+      </w:r>
+      <w:r>
+        <w:rPr>
+          <w:rFonts w:ascii="Helvetica" w:eastAsia="Times New Roman" w:hAnsi="Helvetica"/>
+          <w:color w:val="222222"/>
+          <w:sz w:val="23"/>
+          <w:szCs w:val="23"/>
+          <w:shd w:val="clear" w:color="auto" w:fill="FFFFFF"/>
+        </w:rPr>
+        <w:t>SPDY</w:t>
+      </w:r>
+      <w:r>
+        <w:rPr>
+          <w:rFonts w:ascii="SimSun" w:eastAsia="SimSun" w:hAnsi="SimSun" w:cs="SimSun"/>
+          <w:color w:val="222222"/>
+          <w:sz w:val="23"/>
+          <w:szCs w:val="23"/>
+          <w:shd w:val="clear" w:color="auto" w:fill="FFFFFF"/>
+        </w:rPr>
+        <w:t>进行跃进式改进。在诸多修改中，最显著的改进在于，</w:t>
+      </w:r>
+      <w:r>
+        <w:rPr>
+          <w:rFonts w:ascii="Helvetica" w:eastAsia="Times New Roman" w:hAnsi="Helvetica"/>
+          <w:color w:val="222222"/>
+          <w:sz w:val="23"/>
+          <w:szCs w:val="23"/>
+          <w:shd w:val="clear" w:color="auto" w:fill="FFFFFF"/>
+        </w:rPr>
+        <w:t>HTTP/2</w:t>
+      </w:r>
+      <w:r>
+        <w:rPr>
+          <w:rFonts w:ascii="MS Mincho" w:eastAsia="MS Mincho" w:hAnsi="MS Mincho" w:cs="MS Mincho"/>
+          <w:color w:val="222222"/>
+          <w:sz w:val="23"/>
+          <w:szCs w:val="23"/>
+          <w:shd w:val="clear" w:color="auto" w:fill="FFFFFF"/>
+        </w:rPr>
+        <w:t>使用了一份</w:t>
+      </w:r>
+      <w:r>
+        <w:rPr>
+          <w:rFonts w:ascii="SimSun" w:eastAsia="SimSun" w:hAnsi="SimSun" w:cs="SimSun"/>
+          <w:color w:val="222222"/>
+          <w:sz w:val="23"/>
+          <w:szCs w:val="23"/>
+          <w:shd w:val="clear" w:color="auto" w:fill="FFFFFF"/>
+        </w:rPr>
+        <w:t>经过</w:t>
+      </w:r>
+      <w:r>
+        <w:rPr>
+          <w:rFonts w:ascii="MS Mincho" w:eastAsia="MS Mincho" w:hAnsi="MS Mincho" w:cs="MS Mincho"/>
+          <w:color w:val="222222"/>
+          <w:sz w:val="23"/>
+          <w:szCs w:val="23"/>
+          <w:shd w:val="clear" w:color="auto" w:fill="FFFFFF"/>
+        </w:rPr>
+        <w:t>定制的</w:t>
+      </w:r>
+      <w:r>
+        <w:rPr>
+          <w:rFonts w:ascii="SimSun" w:eastAsia="SimSun" w:hAnsi="SimSun" w:cs="SimSun"/>
+          <w:color w:val="222222"/>
+          <w:sz w:val="23"/>
+          <w:szCs w:val="23"/>
+          <w:shd w:val="clear" w:color="auto" w:fill="FFFFFF"/>
+        </w:rPr>
+        <w:t>压缩</w:t>
+      </w:r>
+      <w:r>
+        <w:rPr>
+          <w:rFonts w:ascii="MS Mincho" w:eastAsia="MS Mincho" w:hAnsi="MS Mincho" w:cs="MS Mincho"/>
+          <w:color w:val="222222"/>
+          <w:sz w:val="23"/>
+          <w:szCs w:val="23"/>
+          <w:shd w:val="clear" w:color="auto" w:fill="FFFFFF"/>
+        </w:rPr>
+        <w:t>算法，基于</w:t>
+      </w:r>
+      <w:hyperlink r:id="rId37" w:tooltip="霍夫曼编码" w:history="1">
+        <w:r>
+          <w:rPr>
+            <w:rStyle w:val="a3"/>
+            <w:rFonts w:ascii="MS Mincho" w:eastAsia="MS Mincho" w:hAnsi="MS Mincho" w:cs="MS Mincho"/>
+            <w:color w:val="0B0080"/>
+            <w:sz w:val="23"/>
+            <w:szCs w:val="23"/>
+            <w:u w:val="none"/>
+            <w:shd w:val="clear" w:color="auto" w:fill="FFFFFF"/>
+          </w:rPr>
+          <w:t>霍夫曼</w:t>
+        </w:r>
+        <w:r>
+          <w:rPr>
+            <w:rStyle w:val="a3"/>
+            <w:rFonts w:ascii="SimSun" w:eastAsia="SimSun" w:hAnsi="SimSun" w:cs="SimSun"/>
+            <w:color w:val="0B0080"/>
+            <w:sz w:val="23"/>
+            <w:szCs w:val="23"/>
+            <w:u w:val="none"/>
+            <w:shd w:val="clear" w:color="auto" w:fill="FFFFFF"/>
+          </w:rPr>
+          <w:t>编码</w:t>
+        </w:r>
+      </w:hyperlink>
+      <w:r>
+        <w:rPr>
+          <w:rFonts w:ascii="MS Mincho" w:eastAsia="MS Mincho" w:hAnsi="MS Mincho" w:cs="MS Mincho"/>
+          <w:color w:val="222222"/>
+          <w:sz w:val="23"/>
+          <w:szCs w:val="23"/>
+          <w:shd w:val="clear" w:color="auto" w:fill="FFFFFF"/>
+        </w:rPr>
+        <w:t>，以此替代了</w:t>
+      </w:r>
+      <w:r>
+        <w:rPr>
+          <w:rFonts w:ascii="Helvetica" w:eastAsia="Times New Roman" w:hAnsi="Helvetica"/>
+          <w:color w:val="222222"/>
+          <w:sz w:val="23"/>
+          <w:szCs w:val="23"/>
+          <w:shd w:val="clear" w:color="auto" w:fill="FFFFFF"/>
+        </w:rPr>
+        <w:t>SPDY</w:t>
+      </w:r>
+      <w:r>
+        <w:rPr>
+          <w:rFonts w:ascii="MS Mincho" w:eastAsia="MS Mincho" w:hAnsi="MS Mincho" w:cs="MS Mincho"/>
+          <w:color w:val="222222"/>
+          <w:sz w:val="23"/>
+          <w:szCs w:val="23"/>
+          <w:shd w:val="clear" w:color="auto" w:fill="FFFFFF"/>
+        </w:rPr>
+        <w:t>的</w:t>
+      </w:r>
+      <w:r>
+        <w:rPr>
+          <w:rFonts w:ascii="SimSun" w:eastAsia="SimSun" w:hAnsi="SimSun" w:cs="SimSun"/>
+          <w:color w:val="222222"/>
+          <w:sz w:val="23"/>
+          <w:szCs w:val="23"/>
+          <w:shd w:val="clear" w:color="auto" w:fill="FFFFFF"/>
+        </w:rPr>
+        <w:t>动态</w:t>
+      </w:r>
+      <w:r>
+        <w:rPr>
+          <w:rFonts w:ascii="MS Mincho" w:eastAsia="MS Mincho" w:hAnsi="MS Mincho" w:cs="MS Mincho"/>
+          <w:color w:val="222222"/>
+          <w:sz w:val="23"/>
+          <w:szCs w:val="23"/>
+          <w:shd w:val="clear" w:color="auto" w:fill="FFFFFF"/>
+        </w:rPr>
+        <w:t>流</w:t>
+      </w:r>
+      <w:r>
+        <w:rPr>
+          <w:rFonts w:ascii="SimSun" w:eastAsia="SimSun" w:hAnsi="SimSun" w:cs="SimSun"/>
+          <w:color w:val="222222"/>
+          <w:sz w:val="23"/>
+          <w:szCs w:val="23"/>
+          <w:shd w:val="clear" w:color="auto" w:fill="FFFFFF"/>
+        </w:rPr>
+        <w:t>压缩</w:t>
+      </w:r>
+      <w:r>
+        <w:rPr>
+          <w:rFonts w:ascii="MS Mincho" w:eastAsia="MS Mincho" w:hAnsi="MS Mincho" w:cs="MS Mincho"/>
+          <w:color w:val="222222"/>
+          <w:sz w:val="23"/>
+          <w:szCs w:val="23"/>
+          <w:shd w:val="clear" w:color="auto" w:fill="FFFFFF"/>
+        </w:rPr>
+        <w:t>算法，以避免</w:t>
+      </w:r>
+      <w:r>
+        <w:rPr>
+          <w:rFonts w:ascii="SimSun" w:eastAsia="SimSun" w:hAnsi="SimSun" w:cs="SimSun"/>
+          <w:color w:val="222222"/>
+          <w:sz w:val="23"/>
+          <w:szCs w:val="23"/>
+          <w:shd w:val="clear" w:color="auto" w:fill="FFFFFF"/>
+        </w:rPr>
+        <w:t>对协议</w:t>
+      </w:r>
+      <w:r>
+        <w:rPr>
+          <w:rFonts w:ascii="MS Mincho" w:eastAsia="MS Mincho" w:hAnsi="MS Mincho" w:cs="MS Mincho"/>
+          <w:color w:val="222222"/>
+          <w:sz w:val="23"/>
+          <w:szCs w:val="23"/>
+          <w:shd w:val="clear" w:color="auto" w:fill="FFFFFF"/>
+        </w:rPr>
+        <w:t>的</w:t>
+      </w:r>
+      <w:r>
+        <w:rPr>
+          <w:rFonts w:ascii="Helvetica" w:eastAsia="Times New Roman" w:hAnsi="Helvetica"/>
+          <w:color w:val="222222"/>
+          <w:sz w:val="23"/>
+          <w:szCs w:val="23"/>
+          <w:shd w:val="clear" w:color="auto" w:fill="FFFFFF"/>
+        </w:rPr>
+        <w:t>Oracle</w:t>
+      </w:r>
+      <w:r>
+        <w:rPr>
+          <w:rFonts w:ascii="MS Mincho" w:eastAsia="MS Mincho" w:hAnsi="MS Mincho" w:cs="MS Mincho"/>
+          <w:color w:val="222222"/>
+          <w:sz w:val="23"/>
+          <w:szCs w:val="23"/>
+          <w:shd w:val="clear" w:color="auto" w:fill="FFFFFF"/>
+        </w:rPr>
+        <w:t>攻</w:t>
+      </w:r>
+      <w:r>
+        <w:rPr>
+          <w:rFonts w:ascii="SimSun" w:eastAsia="SimSun" w:hAnsi="SimSun" w:cs="SimSun"/>
+          <w:color w:val="222222"/>
+          <w:sz w:val="23"/>
+          <w:szCs w:val="23"/>
+          <w:shd w:val="clear" w:color="auto" w:fill="FFFFFF"/>
+        </w:rPr>
+        <w:t>击</w:t>
+      </w:r>
+      <w:r>
+        <w:rPr>
+          <w:rFonts w:ascii="Helvetica" w:eastAsia="Times New Roman" w:hAnsi="Helvetica"/>
+          <w:color w:val="222222"/>
+          <w:sz w:val="23"/>
+          <w:szCs w:val="23"/>
+          <w:shd w:val="clear" w:color="auto" w:fill="FFFFFF"/>
+        </w:rPr>
+        <w:t>——</w:t>
+      </w:r>
+      <w:r>
+        <w:rPr>
+          <w:rFonts w:ascii="SimSun" w:eastAsia="SimSun" w:hAnsi="SimSun" w:cs="SimSun"/>
+          <w:color w:val="222222"/>
+          <w:sz w:val="23"/>
+          <w:szCs w:val="23"/>
+          <w:shd w:val="clear" w:color="auto" w:fill="FFFFFF"/>
+        </w:rPr>
+        <w:t>这一类攻击</w:t>
+      </w:r>
+      <w:r>
+        <w:rPr>
+          <w:rFonts w:ascii="MS Mincho" w:eastAsia="MS Mincho" w:hAnsi="MS Mincho" w:cs="MS Mincho"/>
+          <w:color w:val="222222"/>
+          <w:sz w:val="23"/>
+          <w:szCs w:val="23"/>
+          <w:shd w:val="clear" w:color="auto" w:fill="FFFFFF"/>
+        </w:rPr>
+        <w:t>以</w:t>
+      </w:r>
+      <w:hyperlink r:id="rId38" w:tooltip="CRIME" w:history="1">
+        <w:r>
+          <w:rPr>
+            <w:rStyle w:val="a3"/>
+            <w:rFonts w:ascii="Helvetica" w:eastAsia="Times New Roman" w:hAnsi="Helvetica"/>
+            <w:color w:val="0B0080"/>
+            <w:sz w:val="23"/>
+            <w:szCs w:val="23"/>
+            <w:u w:val="none"/>
+            <w:shd w:val="clear" w:color="auto" w:fill="FFFFFF"/>
+          </w:rPr>
+          <w:t>CRIME</w:t>
+        </w:r>
+      </w:hyperlink>
+      <w:r>
+        <w:rPr>
+          <w:rFonts w:ascii="SimSun" w:eastAsia="SimSun" w:hAnsi="SimSun" w:cs="SimSun"/>
+          <w:color w:val="222222"/>
+          <w:sz w:val="23"/>
+          <w:szCs w:val="23"/>
+          <w:shd w:val="clear" w:color="auto" w:fill="FFFFFF"/>
+        </w:rPr>
+        <w:t>为代表。此外，</w:t>
+      </w:r>
+      <w:r>
+        <w:rPr>
+          <w:rFonts w:ascii="Helvetica" w:eastAsia="Times New Roman" w:hAnsi="Helvetica"/>
+          <w:color w:val="222222"/>
+          <w:sz w:val="23"/>
+          <w:szCs w:val="23"/>
+          <w:shd w:val="clear" w:color="auto" w:fill="FFFFFF"/>
+        </w:rPr>
+        <w:t>HTTP/2</w:t>
+      </w:r>
+      <w:r>
+        <w:rPr>
+          <w:rFonts w:ascii="MS Mincho" w:eastAsia="MS Mincho" w:hAnsi="MS Mincho" w:cs="MS Mincho"/>
+          <w:color w:val="222222"/>
+          <w:sz w:val="23"/>
+          <w:szCs w:val="23"/>
+          <w:shd w:val="clear" w:color="auto" w:fill="FFFFFF"/>
+        </w:rPr>
+        <w:t>禁用了</w:t>
+      </w:r>
+      <w:r>
+        <w:rPr>
+          <w:rFonts w:ascii="SimSun" w:eastAsia="SimSun" w:hAnsi="SimSun" w:cs="SimSun"/>
+          <w:color w:val="222222"/>
+          <w:sz w:val="23"/>
+          <w:szCs w:val="23"/>
+          <w:shd w:val="clear" w:color="auto" w:fill="FFFFFF"/>
+        </w:rPr>
+        <w:t>诸</w:t>
+      </w:r>
+      <w:r>
+        <w:rPr>
+          <w:rFonts w:ascii="MS Mincho" w:eastAsia="MS Mincho" w:hAnsi="MS Mincho" w:cs="MS Mincho"/>
+          <w:color w:val="222222"/>
+          <w:sz w:val="23"/>
+          <w:szCs w:val="23"/>
+          <w:shd w:val="clear" w:color="auto" w:fill="FFFFFF"/>
+        </w:rPr>
+        <w:t>多加密包，以保</w:t>
+      </w:r>
+      <w:r>
+        <w:rPr>
+          <w:rFonts w:ascii="SimSun" w:eastAsia="SimSun" w:hAnsi="SimSun" w:cs="SimSun"/>
+          <w:color w:val="222222"/>
+          <w:sz w:val="23"/>
+          <w:szCs w:val="23"/>
+          <w:shd w:val="clear" w:color="auto" w:fill="FFFFFF"/>
+        </w:rPr>
+        <w:t>证</w:t>
+      </w:r>
+      <w:r>
+        <w:rPr>
+          <w:rFonts w:ascii="MS Mincho" w:eastAsia="MS Mincho" w:hAnsi="MS Mincho" w:cs="MS Mincho"/>
+          <w:color w:val="222222"/>
+          <w:sz w:val="23"/>
+          <w:szCs w:val="23"/>
+          <w:shd w:val="clear" w:color="auto" w:fill="FFFFFF"/>
+        </w:rPr>
+        <w:t>基于</w:t>
+      </w:r>
+      <w:r>
+        <w:rPr>
+          <w:rFonts w:ascii="Helvetica" w:eastAsia="Times New Roman" w:hAnsi="Helvetica"/>
+          <w:color w:val="222222"/>
+          <w:sz w:val="23"/>
+          <w:szCs w:val="23"/>
+          <w:shd w:val="clear" w:color="auto" w:fill="FFFFFF"/>
+        </w:rPr>
+        <w:t>TLS</w:t>
+      </w:r>
+      <w:r>
+        <w:rPr>
+          <w:rFonts w:ascii="MS Mincho" w:eastAsia="MS Mincho" w:hAnsi="MS Mincho" w:cs="MS Mincho"/>
+          <w:color w:val="222222"/>
+          <w:sz w:val="23"/>
+          <w:szCs w:val="23"/>
+          <w:shd w:val="clear" w:color="auto" w:fill="FFFFFF"/>
+        </w:rPr>
+        <w:t>的</w:t>
+      </w:r>
+      <w:r>
+        <w:rPr>
+          <w:rFonts w:ascii="SimSun" w:eastAsia="SimSun" w:hAnsi="SimSun" w:cs="SimSun"/>
+          <w:color w:val="222222"/>
+          <w:sz w:val="23"/>
+          <w:szCs w:val="23"/>
+          <w:shd w:val="clear" w:color="auto" w:fill="FFFFFF"/>
+        </w:rPr>
+        <w:t>连</w:t>
+      </w:r>
+      <w:r>
+        <w:rPr>
+          <w:rFonts w:ascii="MS Mincho" w:eastAsia="MS Mincho" w:hAnsi="MS Mincho" w:cs="MS Mincho"/>
+          <w:color w:val="222222"/>
+          <w:sz w:val="23"/>
+          <w:szCs w:val="23"/>
+          <w:shd w:val="clear" w:color="auto" w:fill="FFFFFF"/>
+        </w:rPr>
+        <w:t>接的前向安全。</w:t>
+      </w:r>
+    </w:p>
+    <w:p>
+      <w:pPr>
+        <w:rPr>
+          <w:rFonts w:ascii="Arial" w:hAnsi="Arial" w:cs="Arial"/>
+          <w:color w:val="222222"/>
+          <w:sz w:val="23"/>
+          <w:szCs w:val="23"/>
+          <w:shd w:val="clear" w:color="auto" w:fill="FFFFFF"/>
+        </w:rPr>
+      </w:pPr>
+    </w:p>
+    <w:p>
+      <w:pPr>
+        <w:pStyle w:val="1"/>
+        <w:rPr>
+          <w:shd w:val="clear" w:color="auto" w:fill="FFFFFF"/>
+        </w:rPr>
+      </w:pPr>
+      <w:r>
+        <w:rPr>
+          <w:rFonts w:hint="eastAsia"/>
+          <w:shd w:val="clear" w:color="auto" w:fill="FFFFFF"/>
+        </w:rPr>
+        <w:lastRenderedPageBreak/>
+        <w:t>四、新特性</w:t>
+      </w:r>
+    </w:p>
+    <w:p>
+      <w:pPr>
+        <w:pStyle w:val="3"/>
+        <w:shd w:val="clear" w:color="auto" w:fill="FFFFFF"/>
+        <w:spacing w:before="72" w:beforeAutospacing="0" w:after="0" w:afterAutospacing="0"/>
+        <w:rPr>
+          <w:rStyle w:val="mw-headline"/>
+          <w:rFonts w:ascii="MS Mincho" w:eastAsia="MS Mincho" w:hAnsi="MS Mincho" w:cs="MS Mincho"/>
+          <w:b w:val="0"/>
+          <w:color w:val="000000"/>
+          <w:sz w:val="29"/>
+          <w:szCs w:val="29"/>
+        </w:rPr>
+      </w:pPr>
+      <w:r>
+        <w:rPr>
+          <w:rFonts w:hint="eastAsia"/>
+          <w:b w:val="0"/>
+        </w:rPr>
+        <w:t>1</w:t>
+      </w:r>
+      <w:r>
+        <w:rPr>
+          <w:rFonts w:hint="eastAsia"/>
+          <w:b w:val="0"/>
+        </w:rPr>
+        <w:t>、</w:t>
+      </w:r>
+      <w:r>
+        <w:rPr>
+          <w:rStyle w:val="mw-headline"/>
+          <w:rFonts w:ascii="SimSun" w:eastAsia="SimSun" w:hAnsi="SimSun" w:cs="SimSun"/>
+          <w:b w:val="0"/>
+          <w:color w:val="000000"/>
+          <w:sz w:val="29"/>
+          <w:szCs w:val="29"/>
+        </w:rPr>
+        <w:t>帧、消息、流和</w:t>
+      </w:r>
+      <w:r>
+        <w:rPr>
+          <w:rStyle w:val="mw-headline"/>
+          <w:rFonts w:ascii="Helvetica" w:eastAsia="Times New Roman" w:hAnsi="Helvetica"/>
+          <w:b w:val="0"/>
+          <w:color w:val="000000"/>
+          <w:sz w:val="29"/>
+          <w:szCs w:val="29"/>
+        </w:rPr>
+        <w:t>TCP</w:t>
+      </w:r>
+      <w:r>
+        <w:rPr>
+          <w:rStyle w:val="mw-headline"/>
+          <w:rFonts w:ascii="SimSun" w:eastAsia="SimSun" w:hAnsi="SimSun" w:cs="SimSun"/>
+          <w:b w:val="0"/>
+          <w:color w:val="000000"/>
+          <w:sz w:val="29"/>
+          <w:szCs w:val="29"/>
+        </w:rPr>
+        <w:t>连</w:t>
+      </w:r>
+      <w:r>
+        <w:rPr>
+          <w:rStyle w:val="mw-headline"/>
+          <w:rFonts w:ascii="MS Mincho" w:eastAsia="MS Mincho" w:hAnsi="MS Mincho" w:cs="MS Mincho"/>
+          <w:b w:val="0"/>
+          <w:color w:val="000000"/>
+          <w:sz w:val="29"/>
+          <w:szCs w:val="29"/>
+        </w:rPr>
+        <w:t>接</w:t>
+      </w:r>
+    </w:p>
+    <w:p>
+      <w:pPr>
+        <w:pStyle w:val="3"/>
+        <w:shd w:val="clear" w:color="auto" w:fill="FFFFFF"/>
+        <w:spacing w:before="72" w:beforeAutospacing="0" w:after="0" w:afterAutospacing="0"/>
+        <w:rPr>
+          <w:rStyle w:val="mw-headline"/>
+          <w:rFonts w:ascii="MS Mincho" w:eastAsia="MS Mincho" w:hAnsi="MS Mincho" w:cs="MS Mincho"/>
+          <w:b w:val="0"/>
+          <w:color w:val="000000"/>
+          <w:sz w:val="29"/>
+          <w:szCs w:val="29"/>
+        </w:rPr>
+      </w:pPr>
+      <w:r>
+        <w:rPr>
+          <w:rStyle w:val="mw-headline"/>
+          <w:rFonts w:ascii="MS Mincho" w:eastAsia="MS Mincho" w:hAnsi="MS Mincho" w:cs="MS Mincho" w:hint="eastAsia"/>
+          <w:b w:val="0"/>
+          <w:color w:val="000000"/>
+          <w:sz w:val="29"/>
+          <w:szCs w:val="29"/>
+        </w:rPr>
+        <w:t>流</w:t>
+      </w:r>
+      <w:r>
+        <w:rPr>
+          <w:rStyle w:val="mw-headline"/>
+          <w:rFonts w:ascii="SimSun" w:eastAsia="SimSun" w:hAnsi="SimSun" w:cs="SimSun"/>
+          <w:b w:val="0"/>
+          <w:color w:val="000000"/>
+          <w:sz w:val="29"/>
+          <w:szCs w:val="29"/>
+        </w:rPr>
+        <w:t>编码</w:t>
+      </w:r>
+      <w:r>
+        <w:rPr>
+          <w:rStyle w:val="mw-headline"/>
+          <w:rFonts w:ascii="SimSun" w:eastAsia="SimSun" w:hAnsi="SimSun" w:cs="SimSun" w:hint="eastAsia"/>
+          <w:b w:val="0"/>
+          <w:color w:val="000000"/>
+          <w:sz w:val="29"/>
+          <w:szCs w:val="29"/>
+        </w:rPr>
+        <w:t xml:space="preserve">  ===》 TCP通道</w:t>
+      </w:r>
+    </w:p>
+    <w:p>
+      <w:pPr>
+        <w:rPr>
+          <w:rFonts w:eastAsia="Times New Roman"/>
+        </w:rPr>
+      </w:pPr>
+      <w:r>
+        <w:rPr>
+          <w:rFonts w:ascii="SimSun" w:eastAsia="SimSun" w:hAnsi="SimSun" w:cs="SimSun"/>
+          <w:color w:val="222222"/>
+          <w:sz w:val="23"/>
+          <w:szCs w:val="23"/>
+          <w:shd w:val="clear" w:color="auto" w:fill="FFFFFF"/>
+        </w:rPr>
+        <w:t>协议将每个请求分区为二进制的控制帧与数据帧部分，以便解析</w:t>
+      </w:r>
+      <w:r>
+        <w:rPr>
+          <w:rFonts w:ascii="MS Mincho" w:eastAsia="MS Mincho" w:hAnsi="MS Mincho" w:cs="MS Mincho"/>
+          <w:color w:val="222222"/>
+          <w:sz w:val="23"/>
+          <w:szCs w:val="23"/>
+          <w:shd w:val="clear" w:color="auto" w:fill="FFFFFF"/>
+        </w:rPr>
+        <w:t>。</w:t>
+      </w:r>
+    </w:p>
+    <w:p>
+      <w:pPr>
+        <w:rPr>
+          <w:rFonts w:eastAsia="Times New Roman"/>
+        </w:rPr>
+      </w:pPr>
+      <w:r>
+        <w:rPr>
+          <w:rFonts w:ascii="SimSun" w:eastAsia="SimSun" w:hAnsi="SimSun" w:cs="SimSun"/>
+          <w:color w:val="222222"/>
+          <w:sz w:val="23"/>
+          <w:szCs w:val="23"/>
+          <w:shd w:val="clear" w:color="auto" w:fill="FFFFFF"/>
+        </w:rPr>
+        <w:t>这个举措在</w:t>
+      </w:r>
+      <w:r>
+        <w:rPr>
+          <w:rFonts w:ascii="Helvetica" w:eastAsia="Times New Roman" w:hAnsi="Helvetica"/>
+          <w:color w:val="222222"/>
+          <w:sz w:val="23"/>
+          <w:szCs w:val="23"/>
+          <w:shd w:val="clear" w:color="auto" w:fill="FFFFFF"/>
+        </w:rPr>
+        <w:t>SPDY</w:t>
+      </w:r>
+      <w:r>
+        <w:rPr>
+          <w:rFonts w:ascii="MS Mincho" w:eastAsia="MS Mincho" w:hAnsi="MS Mincho" w:cs="MS Mincho"/>
+          <w:color w:val="222222"/>
+          <w:sz w:val="23"/>
+          <w:szCs w:val="23"/>
+          <w:shd w:val="clear" w:color="auto" w:fill="FFFFFF"/>
+        </w:rPr>
+        <w:t>中的</w:t>
+      </w:r>
+      <w:r>
+        <w:rPr>
+          <w:rFonts w:ascii="SimSun" w:eastAsia="SimSun" w:hAnsi="SimSun" w:cs="SimSun"/>
+          <w:color w:val="222222"/>
+          <w:sz w:val="23"/>
+          <w:szCs w:val="23"/>
+          <w:shd w:val="clear" w:color="auto" w:fill="FFFFFF"/>
+        </w:rPr>
+        <w:t>实</w:t>
+      </w:r>
+      <w:r>
+        <w:rPr>
+          <w:rFonts w:ascii="MS Mincho" w:eastAsia="MS Mincho" w:hAnsi="MS Mincho" w:cs="MS Mincho"/>
+          <w:color w:val="222222"/>
+          <w:sz w:val="23"/>
+          <w:szCs w:val="23"/>
+          <w:shd w:val="clear" w:color="auto" w:fill="FFFFFF"/>
+        </w:rPr>
+        <w:t>践表明，相比</w:t>
+      </w:r>
+      <w:r>
+        <w:rPr>
+          <w:rFonts w:ascii="Helvetica" w:eastAsia="Times New Roman" w:hAnsi="Helvetica"/>
+          <w:color w:val="222222"/>
+          <w:sz w:val="23"/>
+          <w:szCs w:val="23"/>
+          <w:shd w:val="clear" w:color="auto" w:fill="FFFFFF"/>
+        </w:rPr>
+        <w:t>HTTP/1.1</w:t>
+      </w:r>
+      <w:r>
+        <w:rPr>
+          <w:rFonts w:ascii="MS Mincho" w:eastAsia="MS Mincho" w:hAnsi="MS Mincho" w:cs="MS Mincho"/>
+          <w:color w:val="222222"/>
+          <w:sz w:val="23"/>
+          <w:szCs w:val="23"/>
+          <w:shd w:val="clear" w:color="auto" w:fill="FFFFFF"/>
+        </w:rPr>
+        <w:t>，新</w:t>
+      </w:r>
+      <w:r>
+        <w:rPr>
+          <w:rFonts w:ascii="SimSun" w:eastAsia="SimSun" w:hAnsi="SimSun" w:cs="SimSun"/>
+          <w:color w:val="222222"/>
+          <w:sz w:val="23"/>
+          <w:szCs w:val="23"/>
+          <w:shd w:val="clear" w:color="auto" w:fill="FFFFFF"/>
+        </w:rPr>
+        <w:t>页</w:t>
+      </w:r>
+      <w:r>
+        <w:rPr>
+          <w:rFonts w:ascii="MS Mincho" w:eastAsia="MS Mincho" w:hAnsi="MS Mincho" w:cs="MS Mincho"/>
+          <w:color w:val="222222"/>
+          <w:sz w:val="23"/>
+          <w:szCs w:val="23"/>
+          <w:shd w:val="clear" w:color="auto" w:fill="FFFFFF"/>
+        </w:rPr>
+        <w:t>面加</w:t>
+      </w:r>
+      <w:r>
+        <w:rPr>
+          <w:rFonts w:ascii="SimSun" w:eastAsia="SimSun" w:hAnsi="SimSun" w:cs="SimSun"/>
+          <w:color w:val="222222"/>
+          <w:sz w:val="23"/>
+          <w:szCs w:val="23"/>
+          <w:shd w:val="clear" w:color="auto" w:fill="FFFFFF"/>
+        </w:rPr>
+        <w:t>载</w:t>
+      </w:r>
+      <w:r>
+        <w:rPr>
+          <w:rFonts w:ascii="MS Mincho" w:eastAsia="MS Mincho" w:hAnsi="MS Mincho" w:cs="MS Mincho"/>
+          <w:color w:val="222222"/>
+          <w:sz w:val="23"/>
+          <w:szCs w:val="23"/>
+          <w:shd w:val="clear" w:color="auto" w:fill="FFFFFF"/>
+        </w:rPr>
+        <w:t>可以加快</w:t>
+      </w:r>
+      <w:r>
+        <w:rPr>
+          <w:rFonts w:ascii="Helvetica" w:eastAsia="Times New Roman" w:hAnsi="Helvetica"/>
+          <w:color w:val="222222"/>
+          <w:sz w:val="23"/>
+          <w:szCs w:val="23"/>
+          <w:shd w:val="clear" w:color="auto" w:fill="FFFFFF"/>
+        </w:rPr>
+        <w:t xml:space="preserve">11.81% </w:t>
+      </w:r>
+      <w:r>
+        <w:rPr>
+          <w:rFonts w:ascii="MS Mincho" w:eastAsia="MS Mincho" w:hAnsi="MS Mincho" w:cs="MS Mincho"/>
+          <w:color w:val="222222"/>
+          <w:sz w:val="23"/>
+          <w:szCs w:val="23"/>
+          <w:shd w:val="clear" w:color="auto" w:fill="FFFFFF"/>
+        </w:rPr>
+        <w:t>到</w:t>
+      </w:r>
+      <w:r>
+        <w:rPr>
+          <w:rFonts w:ascii="Helvetica" w:eastAsia="Times New Roman" w:hAnsi="Helvetica"/>
+          <w:color w:val="222222"/>
+          <w:sz w:val="23"/>
+          <w:szCs w:val="23"/>
+          <w:shd w:val="clear" w:color="auto" w:fill="FFFFFF"/>
+        </w:rPr>
+        <w:t xml:space="preserve"> 47.7%</w:t>
+      </w:r>
+    </w:p>
+    <w:p>
+      <w:pPr>
+        <w:pStyle w:val="3"/>
+        <w:shd w:val="clear" w:color="auto" w:fill="FFFFFF"/>
+        <w:spacing w:before="72" w:beforeAutospacing="0" w:after="0" w:afterAutospacing="0"/>
+        <w:rPr>
+          <w:rFonts w:ascii="Helvetica" w:eastAsia="Times New Roman" w:hAnsi="Helvetica"/>
+          <w:b w:val="0"/>
+          <w:color w:val="000000"/>
+          <w:sz w:val="29"/>
+          <w:szCs w:val="29"/>
+        </w:rPr>
+      </w:pPr>
+    </w:p>
+    <w:p>
+      <w:r>
+        <w:rPr>
+          <w:rFonts w:hint="eastAsia"/>
+          <w:noProof/>
+        </w:rPr>
+        <mc:AlternateContent>
+          <mc:Choice Requires="wps">
+            <w:drawing>
+              <wp:anchor distT="0" distB="0" distL="114300" distR="114300" simplePos="0" relativeHeight="251689984" behindDoc="0" locked="0" layoutInCell="1" allowOverlap="1" wp14:anchorId="7BB6D51A" wp14:editId="25A1A6BF">
+                <wp:simplePos x="0" y="0"/>
+                <wp:positionH relativeFrom="column">
+                  <wp:posOffset>165100</wp:posOffset>
+                </wp:positionH>
+                <wp:positionV relativeFrom="paragraph">
+                  <wp:posOffset>100965</wp:posOffset>
+                </wp:positionV>
+                <wp:extent cx="3652520" cy="1685290"/>
+                <wp:effectExtent l="0" t="0" r="30480" b="16510"/>
+                <wp:wrapThrough wrapText="bothSides">
+                  <wp:wrapPolygon edited="0">
+                    <wp:start x="7961" y="0"/>
+                    <wp:lineTo x="6008" y="326"/>
+                    <wp:lineTo x="1051" y="4232"/>
+                    <wp:lineTo x="0" y="8139"/>
+                    <wp:lineTo x="0" y="13347"/>
+                    <wp:lineTo x="751" y="15626"/>
+                    <wp:lineTo x="751" y="16603"/>
+                    <wp:lineTo x="5107" y="20835"/>
+                    <wp:lineTo x="6008" y="21161"/>
+                    <wp:lineTo x="7961" y="21486"/>
+                    <wp:lineTo x="13669" y="21486"/>
+                    <wp:lineTo x="15772" y="21161"/>
+                    <wp:lineTo x="16523" y="20835"/>
+                    <wp:lineTo x="20879" y="16603"/>
+                    <wp:lineTo x="20879" y="15626"/>
+                    <wp:lineTo x="21630" y="13347"/>
+                    <wp:lineTo x="21630" y="8139"/>
+                    <wp:lineTo x="20729" y="4232"/>
+                    <wp:lineTo x="15622" y="326"/>
+                    <wp:lineTo x="13669" y="0"/>
+                    <wp:lineTo x="7961" y="0"/>
+                  </wp:wrapPolygon>
+                </wp:wrapThrough>
+                <wp:docPr id="22" name="椭圆 22"/>
+                <wp:cNvGraphicFramePr/>
+                <a:graphic xmlns:a="http://schemas.openxmlformats.org/drawingml/2006/main">
+                  <a:graphicData uri="http://schemas.microsoft.com/office/word/2010/wordprocessingShape">
+                    <wps:wsp>
+                      <wps:cNvSpPr/>
+                      <wps:spPr>
+                        <a:xfrm>
+                          <a:off x="0" y="0"/>
+                          <a:ext cx="3652520" cy="1685290"/>
+                        </a:xfrm>
+                        <a:prstGeom prst="ellipse">
+                          <a:avLst/>
+                        </a:prstGeom>
+                      </wps:spPr>
+                      <wps:style>
+                        <a:lnRef idx="2">
+                          <a:schemeClr val="accent1">
+                            <a:shade val="50000"/>
+                          </a:schemeClr>
+                        </a:lnRef>
+                        <a:fillRef idx="1">
+                          <a:schemeClr val="accent1"/>
+                        </a:fillRef>
+                        <a:effectRef idx="0">
+                          <a:schemeClr val="accent1"/>
+                        </a:effectRef>
+                        <a:fontRef idx="minor">
+                          <a:schemeClr val="lt1"/>
+                        </a:fontRef>
+                      </wps:style>
+                      <wps:txbx>
+                        <w:txbxContent>
+                          <w:p>
+                            <w:pPr>
+                              <w:jc w:val="center"/>
+                            </w:pPr>
+                            <w:r>
+                              <w:t>S</w:t>
+                            </w:r>
+                            <w:r>
+                              <w:rPr>
+                                <w:rFonts w:hint="eastAsia"/>
+                              </w:rPr>
+                              <w:t>tream</w:t>
+                            </w:r>
+                          </w:p>
+                        </w:txbxContent>
+                      </wps:txbx>
+                      <wps:bodyPr rot="0" spcFirstLastPara="0" vertOverflow="overflow" horzOverflow="overflow" vert="horz" wrap="square" lIns="91440" tIns="45720" rIns="91440" bIns="45720" numCol="1" spcCol="0" rtlCol="0" fromWordArt="0" anchor="ctr" anchorCtr="0" forceAA="0" compatLnSpc="1">
+                        <a:prstTxWarp prst="textNoShape">
+                          <a:avLst/>
+                        </a:prstTxWarp>
+                        <a:noAutofit/>
+                      </wps:bodyPr>
+                    </wps:wsp>
+                  </a:graphicData>
+                </a:graphic>
+                <wp14:sizeRelH relativeFrom="margin">
+                  <wp14:pctWidth>0</wp14:pctWidth>
+                </wp14:sizeRelH>
+                <wp14:sizeRelV relativeFrom="margin">
+                  <wp14:pctHeight>0</wp14:pctHeight>
+                </wp14:sizeRelV>
+              </wp:anchor>
+            </w:drawing>
+          </mc:Choice>
+          <mc:Fallback>
+            <w:pict>
+              <v:oval w14:anchorId="7BB6D51A" id="椭圆 22" o:spid="_x0000_s1026" style="position:absolute;margin-left:13pt;margin-top:7.95pt;width:287.6pt;height:132.7pt;z-index:251689984;visibility:visible;mso-wrap-style:square;mso-width-percent:0;mso-height-percent:0;mso-wrap-distance-left:9pt;mso-wrap-distance-top:0;mso-wrap-distance-right:9pt;mso-wrap-distance-bottom:0;mso-position-horizontal:absolute;mso-position-horizontal-relative:text;mso-position-vertical:absolute;mso-position-vertical-relative:text;mso-width-percent:0;mso-height-percent:0;mso-width-relative:margin;mso-height-relative:margin;v-text-anchor:middle" o:gfxdata="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" fillcolor="#5b9bd5 [3204]" strokecolor="#1f4d78 [1604]" strokeweight="1pt">
+                <v:stroke joinstyle="miter"/>
+                <v:textbox>
+                  <w:txbxContent>
+                    <w:p>
+                      <w:pPr>
+                        <w:jc w:val="center"/>
+                      </w:pPr>
+                      <w:r>
+                        <w:t>S</w:t>
+                      </w:r>
+                      <w:r>
+                        <w:rPr>
+                          <w:rFonts w:hint="eastAsia"/>
+                        </w:rPr>
+                        <w:t>tream</w:t>
+                      </w:r>
+                    </w:p>
+                  </w:txbxContent>
+                </v:textbox>
+                <w10:wrap type="through"/>
+              </v:oval>
+            </w:pict>
+          </mc:Fallback>
+        </mc:AlternateContent>
+      </w:r>
+    </w:p>
+    <w:p/>
+    <w:p>
+      <w:r>
+        <w:rPr>
+          <w:rFonts w:hint="eastAsia"/>
+          <w:noProof/>
+        </w:rPr>
+        <mc:AlternateContent>
+          <mc:Choice Requires="wps">
+            <w:drawing>
+              <wp:anchor distT="0" distB="0" distL="114300" distR="114300" simplePos="0" relativeHeight="251693056" behindDoc="0" locked="0" layoutInCell="1" allowOverlap="1" wp14:anchorId="171C40B3" wp14:editId="58333FBE">
+                <wp:simplePos x="0" y="0"/>
+                <wp:positionH relativeFrom="column">
+                  <wp:posOffset>2339975</wp:posOffset>
+                </wp:positionH>
+                <wp:positionV relativeFrom="paragraph">
+                  <wp:posOffset>97790</wp:posOffset>
+                </wp:positionV>
+                <wp:extent cx="1144905" cy="996950"/>
+                <wp:effectExtent l="0" t="0" r="23495" b="19050"/>
+                <wp:wrapThrough wrapText="bothSides">
+                  <wp:wrapPolygon edited="0">
+                    <wp:start x="479" y="0"/>
+                    <wp:lineTo x="0" y="1651"/>
+                    <wp:lineTo x="0" y="20362"/>
+                    <wp:lineTo x="479" y="21462"/>
+                    <wp:lineTo x="21085" y="21462"/>
+                    <wp:lineTo x="21564" y="20362"/>
+                    <wp:lineTo x="21564" y="1651"/>
+                    <wp:lineTo x="21085" y="0"/>
+                    <wp:lineTo x="479" y="0"/>
+                  </wp:wrapPolygon>
+                </wp:wrapThrough>
+                <wp:docPr id="24" name="圆角矩形 24"/>
+                <wp:cNvGraphicFramePr/>
+                <a:graphic xmlns:a="http://schemas.openxmlformats.org/drawingml/2006/main">
+                  <a:graphicData uri="http://schemas.microsoft.com/office/word/2010/wordprocessingShape">
+                    <wps:wsp>
+                      <wps:cNvSpPr/>
+                      <wps:spPr>
+                        <a:xfrm>
+                          <a:off x="0" y="0"/>
+                          <a:ext cx="1144905" cy="996950"/>
+                        </a:xfrm>
+                        <a:prstGeom prst="roundRect">
+                          <a:avLst/>
+                        </a:prstGeom>
+                        <a:solidFill>
+                          <a:srgbClr val="92D050"/>
+                        </a:solidFill>
+                      </wps:spPr>
+                      <wps:style>
+                        <a:lnRef idx="2">
+                          <a:schemeClr val="accent1">
+                            <a:shade val="50000"/>
+                          </a:schemeClr>
+                        </a:lnRef>
+                        <a:fillRef idx="1">
+                          <a:schemeClr val="accent1"/>
+                        </a:fillRef>
+                        <a:effectRef idx="0">
+                          <a:schemeClr val="accent1"/>
+                        </a:effectRef>
+                        <a:fontRef idx="minor">
+                          <a:schemeClr val="lt1"/>
+                        </a:fontRef>
+                      </wps:style>
+                      <wps:txbx>
+                        <w:txbxContent>
+                          <w:p>
+                            <w:pPr>
+                              <w:jc w:val="center"/>
+                            </w:pPr>
+                            <w:r>
+                              <w:t>M</w:t>
+                            </w:r>
+                            <w:r>
+                              <w:rPr>
+                                <w:rFonts w:hint="eastAsia"/>
+                              </w:rPr>
+                              <w:t>essage</w:t>
+                            </w:r>
+                          </w:p>
+                        </w:txbxContent>
+                      </wps:txbx>
+                      <wps:bodyPr rot="0" spcFirstLastPara="0" vertOverflow="overflow" horzOverflow="overflow" vert="horz" wrap="square" lIns="91440" tIns="45720" rIns="91440" bIns="45720" numCol="1" spcCol="0" rtlCol="0" fromWordArt="0" anchor="ctr" anchorCtr="0" forceAA="0" compatLnSpc="1">
+                        <a:prstTxWarp prst="textNoShape">
+                          <a:avLst/>
+                        </a:prstTxWarp>
+                        <a:noAutofit/>
+                      </wps:bodyPr>
+                    </wps:wsp>
+                  </a:graphicData>
+                </a:graphic>
+                <wp14:sizeRelH relativeFrom="margin">
+                  <wp14:pctWidth>0</wp14:pctWidth>
+                </wp14:sizeRelH>
+                <wp14:sizeRelV relativeFrom="margin">
+                  <wp14:pctHeight>0</wp14:pctHeight>
+                </wp14:sizeRelV>
+              </wp:anchor>
+            </w:drawing>
+          </mc:Choice>
+          <mc:Fallback>
+            <w:pict>
+              <v:roundrect w14:anchorId="171C40B3" id="圆角矩形 24" o:spid="_x0000_s1027" style="position:absolute;margin-left:184.25pt;margin-top:7.7pt;width:90.15pt;height:78.5pt;z-index:251693056;visibility:visible;mso-wrap-style:square;mso-width-percent:0;mso-height-percent:0;mso-wrap-distance-left:9pt;mso-wrap-distance-top:0;mso-wrap-distance-right:9pt;mso-wrap-distance-bottom:0;mso-position-horizontal:absolute;mso-position-horizontal-relative:text;mso-position-vertical:absolute;mso-position-vertical-relative:text;mso-width-percent:0;mso-height-percent:0;mso-width-relative:margin;mso-height-relative:margin;v-text-anchor:middle" arcsize="10923f" o:gfxdata="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" fillcolor="#92d050" strokecolor="#1f4d78 [1604]" strokeweight="1pt">
+                <v:stroke joinstyle="miter"/>
+                <v:textbox>
+                  <w:txbxContent>
+                    <w:p>
+                      <w:pPr>
+                        <w:jc w:val="center"/>
+                      </w:pPr>
+                      <w:r>
+                        <w:t>M</w:t>
+                      </w:r>
+                      <w:r>
+                        <w:rPr>
+                          <w:rFonts w:hint="eastAsia"/>
+                        </w:rPr>
+                        <w:t>essage</w:t>
+                      </w:r>
+                    </w:p>
+                  </w:txbxContent>
+                </v:textbox>
+                <w10:wrap type="through"/>
+              </v:roundrect>
+            </w:pict>
+          </mc:Fallback>
+        </mc:AlternateContent>
+      </w:r>
+      <w:r>
+        <w:rPr>
+          <w:rFonts w:hint="eastAsia"/>
+          <w:noProof/>
+        </w:rPr>
+        <mc:AlternateContent>
+          <mc:Choice Requires="wps">
+            <w:drawing>
+              <wp:anchor distT="0" distB="0" distL="114300" distR="114300" simplePos="0" relativeHeight="251691008" behindDoc="0" locked="0" layoutInCell="1" allowOverlap="1" wp14:anchorId="2A747078" wp14:editId="19FCAC93">
+                <wp:simplePos x="0" y="0"/>
+                <wp:positionH relativeFrom="column">
+                  <wp:posOffset>622935</wp:posOffset>
+                </wp:positionH>
+                <wp:positionV relativeFrom="paragraph">
+                  <wp:posOffset>104140</wp:posOffset>
+                </wp:positionV>
+                <wp:extent cx="1020445" cy="789305"/>
+                <wp:effectExtent l="0" t="0" r="20955" b="23495"/>
+                <wp:wrapThrough wrapText="bothSides">
+                  <wp:wrapPolygon edited="0">
+                    <wp:start x="0" y="0"/>
+                    <wp:lineTo x="0" y="21548"/>
+                    <wp:lineTo x="21506" y="21548"/>
+                    <wp:lineTo x="21506" y="0"/>
+                    <wp:lineTo x="0" y="0"/>
+                  </wp:wrapPolygon>
+                </wp:wrapThrough>
+                <wp:docPr id="23" name="圆角矩形 23"/>
+                <wp:cNvGraphicFramePr/>
+                <a:graphic xmlns:a="http://schemas.openxmlformats.org/drawingml/2006/main">
+                  <a:graphicData uri="http://schemas.microsoft.com/office/word/2010/wordprocessingShape">
+                    <wps:wsp>
+                      <wps:cNvSpPr/>
+                      <wps:spPr>
+                        <a:xfrm>
+                          <a:off x="0" y="0"/>
+                          <a:ext cx="1020445" cy="789305"/>
+                        </a:xfrm>
+                        <a:prstGeom prst="roundRect">
+                          <a:avLst/>
+                        </a:prstGeom>
+                        <a:solidFill>
+                          <a:srgbClr val="92D050"/>
+                        </a:solidFill>
+                      </wps:spPr>
+                      <wps:style>
+                        <a:lnRef idx="2">
+                          <a:schemeClr val="accent1">
+                            <a:shade val="50000"/>
+                          </a:schemeClr>
+                        </a:lnRef>
+                        <a:fillRef idx="1">
+                          <a:schemeClr val="accent1"/>
+                        </a:fillRef>
+                        <a:effectRef idx="0">
+                          <a:schemeClr val="accent1"/>
+                        </a:effectRef>
+                        <a:fontRef idx="minor">
+                          <a:schemeClr val="lt1"/>
+                        </a:fontRef>
+                      </wps:style>
+                      <wps:txbx>
+                        <w:txbxContent>
+                          <w:p>
+                            <w:pPr>
+                              <w:jc w:val="center"/>
+                            </w:pPr>
+                            <w:r>
+                              <w:t>M</w:t>
+                            </w:r>
+                            <w:r>
+                              <w:rPr>
+                                <w:rFonts w:hint="eastAsia"/>
+                              </w:rPr>
+                              <w:t>essage</w:t>
+                            </w:r>
+                          </w:p>
+                        </w:txbxContent>
+                      </wps:txbx>
+                      <wps:bodyPr rot="0" spcFirstLastPara="0" vertOverflow="overflow" horzOverflow="overflow" vert="horz" wrap="square" lIns="91440" tIns="45720" rIns="91440" bIns="45720" numCol="1" spcCol="0" rtlCol="0" fromWordArt="0" anchor="ctr" anchorCtr="0" forceAA="0" compatLnSpc="1">
+                        <a:prstTxWarp prst="textNoShape">
+                          <a:avLst/>
+                        </a:prstTxWarp>
+                        <a:noAutofit/>
+                      </wps:bodyPr>
+                    </wps:wsp>
+                  </a:graphicData>
+                </a:graphic>
+                <wp14:sizeRelH relativeFrom="margin">
+                  <wp14:pctWidth>0</wp14:pctWidth>
+                </wp14:sizeRelH>
+                <wp14:sizeRelV relativeFrom="margin">
+                  <wp14:pctHeight>0</wp14:pctHeight>
+                </wp14:sizeRelV>
+              </wp:anchor>
+            </w:drawing>
+          </mc:Choice>
+          <mc:Fallback>
+            <w:pict>
+              <v:roundrect w14:anchorId="2A747078" id="圆角矩形 23" o:spid="_x0000_s1028" style="position:absolute;margin-left:49.05pt;margin-top:8.2pt;width:80.35pt;height:62.15pt;z-index:251691008;visibility:visible;mso-wrap-style:square;mso-width-percent:0;mso-height-percent:0;mso-wrap-distance-left:9pt;mso-wrap-distance-top:0;mso-wrap-distance-right:9pt;mso-wrap-distance-bottom:0;mso-position-horizontal:absolute;mso-position-horizontal-relative:text;mso-position-vertical:absolute;mso-position-vertical-relative:text;mso-width-percent:0;mso-height-percent:0;mso-width-relative:margin;mso-height-relative:margin;v-text-anchor:middle" arcsize="10923f" o:gfxdata="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" fillcolor="#92d050" strokecolor="#1f4d78 [1604]" strokeweight="1pt">
+                <v:stroke joinstyle="miter"/>
+                <v:textbox>
+                  <w:txbxContent>
+                    <w:p>
+                      <w:pPr>
+                        <w:jc w:val="center"/>
+                      </w:pPr>
+                      <w:r>
+                        <w:t>M</w:t>
+                      </w:r>
+                      <w:r>
+                        <w:rPr>
+                          <w:rFonts w:hint="eastAsia"/>
+                        </w:rPr>
+                        <w:t>essage</w:t>
+                      </w:r>
+                    </w:p>
+                  </w:txbxContent>
+                </v:textbox>
+                <w10:wrap type="through"/>
+              </v:roundrect>
+            </w:pict>
+          </mc:Fallback>
+        </mc:AlternateContent>
+      </w:r>
+    </w:p>
+    <w:p/>
+    <w:p>
+      <w:r>
+        <w:rPr>
+          <w:rFonts w:hint="eastAsia"/>
+          <w:noProof/>
+        </w:rPr>
+        <mc:AlternateContent>
+          <mc:Choice Requires="wps">
+            <w:drawing>
+              <wp:anchor distT="0" distB="0" distL="114300" distR="114300" simplePos="0" relativeHeight="251694080" behindDoc="0" locked="0" layoutInCell="1" allowOverlap="1" wp14:anchorId="5B8861D6" wp14:editId="7AEFCBBE">
+                <wp:simplePos x="0" y="0"/>
+                <wp:positionH relativeFrom="column">
+                  <wp:posOffset>3022600</wp:posOffset>
+                </wp:positionH>
+                <wp:positionV relativeFrom="paragraph">
+                  <wp:posOffset>101600</wp:posOffset>
+                </wp:positionV>
+                <wp:extent cx="454660" cy="494665"/>
+                <wp:effectExtent l="25400" t="25400" r="53340" b="13335"/>
+                <wp:wrapThrough wrapText="bothSides">
+                  <wp:wrapPolygon edited="0">
+                    <wp:start x="7240" y="-1109"/>
+                    <wp:lineTo x="3620" y="5546"/>
+                    <wp:lineTo x="-1207" y="16637"/>
+                    <wp:lineTo x="-1207" y="21073"/>
+                    <wp:lineTo x="22927" y="21073"/>
+                    <wp:lineTo x="22927" y="17746"/>
+                    <wp:lineTo x="14480" y="-1109"/>
+                    <wp:lineTo x="7240" y="-1109"/>
+                  </wp:wrapPolygon>
+                </wp:wrapThrough>
+                <wp:docPr id="25" name="三角形 25"/>
+                <wp:cNvGraphicFramePr/>
+                <a:graphic xmlns:a="http://schemas.openxmlformats.org/drawingml/2006/main">
+                  <a:graphicData uri="http://schemas.microsoft.com/office/word/2010/wordprocessingShape">
+                    <wps:wsp>
+                      <wps:cNvSpPr/>
+                      <wps:spPr>
+                        <a:xfrm>
+                          <a:off x="0" y="0"/>
+                          <a:ext cx="454660" cy="494665"/>
+                        </a:xfrm>
+                        <a:prstGeom prst="triangle">
+                          <a:avLst/>
+                        </a:prstGeom>
+                      </wps:spPr>
+                      <wps:style>
+                        <a:lnRef idx="2">
+                          <a:schemeClr val="accent1">
+                            <a:shade val="50000"/>
+                          </a:schemeClr>
+                        </a:lnRef>
+                        <a:fillRef idx="1">
+                          <a:schemeClr val="accent1"/>
+                        </a:fillRef>
+                        <a:effectRef idx="0">
+                          <a:schemeClr val="accent1"/>
+                        </a:effectRef>
+                        <a:fontRef idx="minor">
+                          <a:schemeClr val="lt1"/>
+                        </a:fontRef>
+                      </wps:style>
+                      <wps:txbx>
+                        <w:txbxContent>
+                          <w:p>
+                            <w:pPr>
+                              <w:jc w:val="center"/>
+                            </w:pPr>
+                            <w:r>
+                              <w:rPr>
+                                <w:rFonts w:hint="eastAsia"/>
+                              </w:rPr>
+                              <w:t>F</w:t>
+                            </w:r>
+                          </w:p>
+                        </w:txbxContent>
+                      </wps:txbx>
+                      <wps:bodyPr rot="0" spcFirstLastPara="0" vertOverflow="overflow" horzOverflow="overflow" vert="horz" wrap="square" lIns="91440" tIns="45720" rIns="91440" bIns="45720" numCol="1" spcCol="0" rtlCol="0" fromWordArt="0" anchor="ctr" anchorCtr="0" forceAA="0" compatLnSpc="1">
+                        <a:prstTxWarp prst="textNoShape">
+                          <a:avLst/>
+                        </a:prstTxWarp>
+                        <a:noAutofit/>
+                      </wps:bodyPr>
+                    </wps:wsp>
+                  </a:graphicData>
+                </a:graphic>
+                <wp14:sizeRelH relativeFrom="margin">
+                  <wp14:pctWidth>0</wp14:pctWidth>
+                </wp14:sizeRelH>
+                <wp14:sizeRelV relativeFrom="margin">
+                  <wp14:pctHeight>0</wp14:pctHeight>
+                </wp14:sizeRelV>
+              </wp:anchor>
+            </w:drawing>
+          </mc:Choice>
+          <mc:Fallback>
+            <w:pict>
+              <v:shapetype w14:anchorId="5B8861D6" id="_x0000_t5" coordsize="21600,21600" o:spt="5" adj="10800" path="m@0,0l0,21600,21600,21600xe">
+                <v:stroke joinstyle="miter"/>
+                <v:formulas>
+                  <v:f eqn="val #0"/>
+                  <v:f eqn="prod #0 1 2"/>
+                  <v:f eqn="sum @1 10800 0"/>
+                </v:formulas>
+                <v:path gradientshapeok="t" o:connecttype="custom" o:connectlocs="@0,0;@1,10800;0,21600;10800,21600;21600,21600;@2,10800" textboxrect="0,10800,10800,18000;5400,10800,16200,18000;10800,10800,21600,18000;0,7200,7200,21600;7200,7200,14400,21600;14400,7200,21600,21600"/>
+                <v:handles>
+                  <v:h position="#0,topLeft" xrange="0,21600"/>
+                </v:handles>
+              </v:shapetype>
+              <v:shape id="三角形 25" o:spid="_x0000_s1029" type="#_x0000_t5" style="position:absolute;margin-left:238pt;margin-top:8pt;width:35.8pt;height:38.95pt;z-index:251694080;visibility:visible;mso-wrap-style:square;mso-width-percent:0;mso-height-percent:0;mso-wrap-distance-left:9pt;mso-wrap-distance-top:0;mso-wrap-distance-right:9pt;mso-wrap-distance-bottom:0;mso-position-horizontal:absolute;mso-position-horizontal-relative:text;mso-position-vertical:absolute;mso-position-vertical-relative:text;mso-width-percent:0;mso-height-percent:0;mso-width-relative:margin;mso-height-relative:margin;v-text-anchor:middle" o:gfxdata="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" fillcolor="#5b9bd5 [3204]" strokecolor="#1f4d78 [1604]" strokeweight="1pt">
+                <v:textbox>
+                  <w:txbxContent>
+                    <w:p>
+                      <w:pPr>
+                        <w:jc w:val="center"/>
+                      </w:pPr>
+                      <w:r>
+                        <w:rPr>
+                          <w:rFonts w:hint="eastAsia"/>
+                        </w:rPr>
+                        <w:t>F</w:t>
+                      </w:r>
+                    </w:p>
+                  </w:txbxContent>
+                </v:textbox>
+                <w10:wrap type="through"/>
+              </v:shape>
+            </w:pict>
+          </mc:Fallback>
+        </mc:AlternateContent>
+      </w:r>
+    </w:p>
+    <w:p/>
+    <w:p/>
+    <w:p>
+      <w:pPr>
+        <w:rPr>
+          <w:rFonts w:ascii="Arial" w:hAnsi="Arial" w:cs="Arial"/>
+          <w:color w:val="222222"/>
+          <w:sz w:val="23"/>
+          <w:szCs w:val="23"/>
+          <w:shd w:val="clear" w:color="auto" w:fill="FFFFFF"/>
+        </w:rPr>
+      </w:pPr>
+    </w:p>
+    <w:p>
+      <w:pPr>
+        <w:rPr>
+          <w:rFonts w:ascii="Arial" w:hAnsi="Arial" w:cs="Arial"/>
+          <w:color w:val="222222"/>
+          <w:sz w:val="23"/>
+          <w:szCs w:val="23"/>
+          <w:shd w:val="clear" w:color="auto" w:fill="FFFFFF"/>
+        </w:rPr>
+      </w:pPr>
+    </w:p>
+    <w:p>
+      <w:pPr>
+        <w:rPr>
+          <w:rFonts w:ascii="Arial" w:hAnsi="Arial" w:cs="Arial"/>
+          <w:color w:val="222222"/>
+          <w:sz w:val="23"/>
+          <w:szCs w:val="23"/>
+          <w:shd w:val="clear" w:color="auto" w:fill="FFFFFF"/>
+        </w:rPr>
+      </w:pPr>
+    </w:p>
+    <w:p>
+      <w:pPr>
+        <w:pStyle w:val="3"/>
+        <w:shd w:val="clear" w:color="auto" w:fill="FFFFFF"/>
+        <w:spacing w:before="72" w:beforeAutospacing="0" w:after="0" w:afterAutospacing="0"/>
+        <w:rPr>
+          <w:rFonts w:ascii="Helvetica" w:eastAsia="Times New Roman" w:hAnsi="Helvetica"/>
+          <w:b w:val="0"/>
+          <w:color w:val="000000"/>
+          <w:sz w:val="29"/>
+          <w:szCs w:val="29"/>
+        </w:rPr>
+      </w:pPr>
+      <w:r>
+        <w:rPr>
+          <w:rFonts w:ascii="Arial" w:hAnsi="Arial" w:cs="Arial" w:hint="eastAsia"/>
+          <w:b w:val="0"/>
+          <w:color w:val="222222"/>
+          <w:sz w:val="23"/>
+          <w:szCs w:val="23"/>
+          <w:shd w:val="clear" w:color="auto" w:fill="FFFFFF"/>
+        </w:rPr>
+        <w:t>2</w:t>
+      </w:r>
+      <w:r>
+        <w:rPr>
+          <w:rFonts w:ascii="Arial" w:hAnsi="Arial" w:cs="Arial" w:hint="eastAsia"/>
+          <w:b w:val="0"/>
+          <w:color w:val="222222"/>
+          <w:sz w:val="23"/>
+          <w:szCs w:val="23"/>
+          <w:shd w:val="clear" w:color="auto" w:fill="FFFFFF"/>
+        </w:rPr>
+        <w:t>、</w:t>
+      </w:r>
+      <w:r>
+        <w:rPr>
+          <w:rStyle w:val="mw-headline"/>
+          <w:rFonts w:ascii="Helvetica" w:eastAsia="Times New Roman" w:hAnsi="Helvetica"/>
+          <w:b w:val="0"/>
+          <w:color w:val="000000"/>
+          <w:sz w:val="29"/>
+          <w:szCs w:val="29"/>
+        </w:rPr>
+        <w:t xml:space="preserve">HPACK </w:t>
+      </w:r>
+      <w:r>
+        <w:rPr>
+          <w:rStyle w:val="mw-headline"/>
+          <w:rFonts w:ascii="MS Mincho" w:eastAsia="MS Mincho" w:hAnsi="MS Mincho" w:cs="MS Mincho"/>
+          <w:b w:val="0"/>
+          <w:color w:val="000000"/>
+          <w:sz w:val="29"/>
+          <w:szCs w:val="29"/>
+        </w:rPr>
+        <w:t>算法</w:t>
+      </w:r>
+    </w:p>
+    <w:p>
+      <w:pPr>
+        <w:ind w:firstLine="420"/>
+        <w:rPr>
+          <w:rFonts w:eastAsia="Times New Roman"/>
+        </w:rPr>
+      </w:pPr>
+      <w:r>
+        <w:rPr>
+          <w:rFonts w:ascii="MS Mincho" w:eastAsia="MS Mincho" w:hAnsi="MS Mincho" w:cs="MS Mincho"/>
+          <w:color w:val="222222"/>
+          <w:sz w:val="23"/>
+          <w:szCs w:val="23"/>
+          <w:shd w:val="clear" w:color="auto" w:fill="FFFFFF"/>
+        </w:rPr>
+        <w:t>用于</w:t>
+      </w:r>
+      <w:r>
+        <w:rPr>
+          <w:rFonts w:ascii="SimSun" w:eastAsia="SimSun" w:hAnsi="SimSun" w:cs="SimSun"/>
+          <w:color w:val="222222"/>
+          <w:sz w:val="23"/>
+          <w:szCs w:val="23"/>
+          <w:shd w:val="clear" w:color="auto" w:fill="FFFFFF"/>
+        </w:rPr>
+        <w:t>对</w:t>
+      </w:r>
+      <w:r>
+        <w:rPr>
+          <w:rFonts w:ascii="Helvetica" w:eastAsia="Times New Roman" w:hAnsi="Helvetica"/>
+          <w:color w:val="222222"/>
+          <w:sz w:val="23"/>
+          <w:szCs w:val="23"/>
+          <w:shd w:val="clear" w:color="auto" w:fill="FFFFFF"/>
+        </w:rPr>
+        <w:t>HTTP</w:t>
+      </w:r>
+      <w:r>
+        <w:rPr>
+          <w:rFonts w:ascii="SimSun" w:eastAsia="SimSun" w:hAnsi="SimSun" w:cs="SimSun"/>
+          <w:color w:val="222222"/>
+          <w:sz w:val="23"/>
+          <w:szCs w:val="23"/>
+          <w:shd w:val="clear" w:color="auto" w:fill="FFFFFF"/>
+        </w:rPr>
+        <w:t>头部做压缩</w:t>
+      </w:r>
+    </w:p>
+    <w:p>
+      <w:pPr>
+        <w:rPr>
+          <w:rFonts w:ascii="Arial" w:hAnsi="Arial" w:cs="Arial"/>
+          <w:color w:val="222222"/>
+          <w:sz w:val="23"/>
+          <w:szCs w:val="23"/>
+          <w:shd w:val="clear" w:color="auto" w:fill="FFFFFF"/>
+        </w:rPr>
+      </w:pPr>
+      <w:r>
+        <w:rPr>
+          <w:rFonts w:ascii="Arial" w:hAnsi="Arial" w:cs="Arial" w:hint="eastAsia"/>
+          <w:color w:val="222222"/>
+          <w:sz w:val="23"/>
+          <w:szCs w:val="23"/>
+          <w:shd w:val="clear" w:color="auto" w:fill="FFFFFF"/>
+        </w:rPr>
+        <w:tab/>
+      </w:r>
+      <w:r>
+        <w:rPr>
+          <w:rFonts w:ascii="Arial" w:hAnsi="Arial" w:cs="Arial" w:hint="eastAsia"/>
+          <w:color w:val="222222"/>
+          <w:sz w:val="23"/>
+          <w:szCs w:val="23"/>
+          <w:shd w:val="clear" w:color="auto" w:fill="FFFFFF"/>
+        </w:rPr>
+        <w:t>原理：两个</w:t>
+      </w:r>
+      <w:r>
+        <w:rPr>
+          <w:rFonts w:ascii="Arial" w:hAnsi="Arial" w:cs="Arial" w:hint="eastAsia"/>
+          <w:color w:val="222222"/>
+          <w:sz w:val="23"/>
+          <w:szCs w:val="23"/>
+          <w:shd w:val="clear" w:color="auto" w:fill="FFFFFF"/>
+        </w:rPr>
+        <w:t>table</w:t>
+      </w:r>
+      <w:r>
+        <w:rPr>
+          <w:rFonts w:ascii="Arial" w:hAnsi="Arial" w:cs="Arial" w:hint="eastAsia"/>
+          <w:color w:val="222222"/>
+          <w:sz w:val="23"/>
+          <w:szCs w:val="23"/>
+          <w:shd w:val="clear" w:color="auto" w:fill="FFFFFF"/>
+        </w:rPr>
+        <w:t>一个</w:t>
+      </w:r>
+      <w:r>
+        <w:rPr>
+          <w:rFonts w:ascii="Arial" w:hAnsi="Arial" w:cs="Arial" w:hint="eastAsia"/>
+          <w:color w:val="222222"/>
+          <w:sz w:val="23"/>
+          <w:szCs w:val="23"/>
+          <w:shd w:val="clear" w:color="auto" w:fill="FFFFFF"/>
+        </w:rPr>
+        <w:t>coding</w:t>
+      </w:r>
+      <w:r>
+        <w:rPr>
+          <w:rFonts w:ascii="Arial" w:hAnsi="Arial" w:cs="Arial" w:hint="eastAsia"/>
+          <w:color w:val="222222"/>
+          <w:sz w:val="23"/>
+          <w:szCs w:val="23"/>
+          <w:shd w:val="clear" w:color="auto" w:fill="FFFFFF"/>
+        </w:rPr>
+        <w:t>。</w:t>
+      </w:r>
+    </w:p>
+    <w:p>
+      <w:pPr>
+        <w:rPr>
+          <w:rFonts w:ascii="Arial" w:hAnsi="Arial" w:cs="Arial"/>
+          <w:color w:val="222222"/>
+          <w:sz w:val="23"/>
+          <w:szCs w:val="23"/>
+          <w:shd w:val="clear" w:color="auto" w:fill="FFFFFF"/>
+        </w:rPr>
+      </w:pPr>
+    </w:p>
+    <w:p>
+      <w:pPr>
+        <w:pStyle w:val="3"/>
+        <w:shd w:val="clear" w:color="auto" w:fill="FFFFFF"/>
+        <w:spacing w:before="72" w:beforeAutospacing="0" w:after="0" w:afterAutospacing="0"/>
+        <w:rPr>
+          <w:rFonts w:ascii="Helvetica" w:eastAsia="Times New Roman" w:hAnsi="Helvetica"/>
+          <w:b w:val="0"/>
+          <w:color w:val="000000"/>
+          <w:sz w:val="29"/>
+          <w:szCs w:val="29"/>
+        </w:rPr>
+      </w:pPr>
+      <w:r>
+        <w:rPr>
+          <w:rFonts w:ascii="Arial" w:hAnsi="Arial" w:cs="Arial" w:hint="eastAsia"/>
+          <w:b w:val="0"/>
+          <w:color w:val="222222"/>
+          <w:sz w:val="23"/>
+          <w:szCs w:val="23"/>
+          <w:shd w:val="clear" w:color="auto" w:fill="FFFFFF"/>
+        </w:rPr>
+        <w:t>3</w:t>
+      </w:r>
+      <w:r>
+        <w:rPr>
+          <w:rFonts w:ascii="Arial" w:hAnsi="Arial" w:cs="Arial" w:hint="eastAsia"/>
+          <w:b w:val="0"/>
+          <w:color w:val="222222"/>
+          <w:sz w:val="23"/>
+          <w:szCs w:val="23"/>
+          <w:shd w:val="clear" w:color="auto" w:fill="FFFFFF"/>
+        </w:rPr>
+        <w:t>、</w:t>
+      </w:r>
+      <w:r>
+        <w:rPr>
+          <w:rStyle w:val="mw-headline"/>
+          <w:rFonts w:ascii="MS Mincho" w:eastAsia="MS Mincho" w:hAnsi="MS Mincho" w:cs="MS Mincho"/>
+          <w:b w:val="0"/>
+          <w:color w:val="000000"/>
+          <w:sz w:val="29"/>
+          <w:szCs w:val="29"/>
+        </w:rPr>
+        <w:t>服</w:t>
+      </w:r>
+      <w:r>
+        <w:rPr>
+          <w:rStyle w:val="mw-headline"/>
+          <w:rFonts w:ascii="SimSun" w:eastAsia="SimSun" w:hAnsi="SimSun" w:cs="SimSun"/>
+          <w:b w:val="0"/>
+          <w:color w:val="000000"/>
+          <w:sz w:val="29"/>
+          <w:szCs w:val="29"/>
+        </w:rPr>
+        <w:t>务</w:t>
+      </w:r>
+      <w:r>
+        <w:rPr>
+          <w:rStyle w:val="mw-headline"/>
+          <w:rFonts w:ascii="MS Mincho" w:eastAsia="MS Mincho" w:hAnsi="MS Mincho" w:cs="MS Mincho"/>
+          <w:b w:val="0"/>
+          <w:color w:val="000000"/>
+          <w:sz w:val="29"/>
+          <w:szCs w:val="29"/>
+        </w:rPr>
+        <w:t>器推送</w:t>
+      </w:r>
+    </w:p>
+    <w:p>
+      <w:pPr>
+        <w:rPr>
+          <w:rFonts w:eastAsia="Times New Roman"/>
+        </w:rPr>
+      </w:pPr>
+      <w:r>
+        <w:rPr>
+          <w:rFonts w:ascii="Arial" w:hAnsi="Arial" w:cs="Arial" w:hint="eastAsia"/>
+          <w:color w:val="222222"/>
+          <w:sz w:val="23"/>
+          <w:szCs w:val="23"/>
+          <w:shd w:val="clear" w:color="auto" w:fill="FFFFFF"/>
+        </w:rPr>
+        <w:tab/>
+      </w:r>
+      <w:r>
+        <w:rPr>
+          <w:rFonts w:ascii="MS Mincho" w:eastAsia="MS Mincho" w:hAnsi="MS Mincho" w:cs="MS Mincho"/>
+          <w:color w:val="222222"/>
+          <w:sz w:val="23"/>
+          <w:szCs w:val="23"/>
+          <w:shd w:val="clear" w:color="auto" w:fill="FFFFFF"/>
+        </w:rPr>
+        <w:t>即服</w:t>
+      </w:r>
+      <w:r>
+        <w:rPr>
+          <w:rFonts w:ascii="SimSun" w:eastAsia="SimSun" w:hAnsi="SimSun" w:cs="SimSun"/>
+          <w:color w:val="222222"/>
+          <w:sz w:val="23"/>
+          <w:szCs w:val="23"/>
+          <w:shd w:val="clear" w:color="auto" w:fill="FFFFFF"/>
+        </w:rPr>
+        <w:t>务</w:t>
+      </w:r>
+      <w:r>
+        <w:rPr>
+          <w:rFonts w:ascii="MS Mincho" w:eastAsia="MS Mincho" w:hAnsi="MS Mincho" w:cs="MS Mincho"/>
+          <w:color w:val="222222"/>
+          <w:sz w:val="23"/>
+          <w:szCs w:val="23"/>
+          <w:shd w:val="clear" w:color="auto" w:fill="FFFFFF"/>
+        </w:rPr>
+        <w:t>端向客</w:t>
+      </w:r>
+      <w:r>
+        <w:rPr>
+          <w:rFonts w:ascii="SimSun" w:eastAsia="SimSun" w:hAnsi="SimSun" w:cs="SimSun"/>
+          <w:color w:val="222222"/>
+          <w:sz w:val="23"/>
+          <w:szCs w:val="23"/>
+          <w:shd w:val="clear" w:color="auto" w:fill="FFFFFF"/>
+        </w:rPr>
+        <w:t>户</w:t>
+      </w:r>
+      <w:r>
+        <w:rPr>
+          <w:rFonts w:ascii="MS Mincho" w:eastAsia="MS Mincho" w:hAnsi="MS Mincho" w:cs="MS Mincho"/>
+          <w:color w:val="222222"/>
+          <w:sz w:val="23"/>
+          <w:szCs w:val="23"/>
+          <w:shd w:val="clear" w:color="auto" w:fill="FFFFFF"/>
+        </w:rPr>
+        <w:t>端</w:t>
+      </w:r>
+      <w:r>
+        <w:rPr>
+          <w:rFonts w:ascii="SimSun" w:eastAsia="SimSun" w:hAnsi="SimSun" w:cs="SimSun"/>
+          <w:color w:val="222222"/>
+          <w:sz w:val="23"/>
+          <w:szCs w:val="23"/>
+          <w:shd w:val="clear" w:color="auto" w:fill="FFFFFF"/>
+        </w:rPr>
+        <w:t>发</w:t>
+      </w:r>
+      <w:r>
+        <w:rPr>
+          <w:rFonts w:ascii="MS Mincho" w:eastAsia="MS Mincho" w:hAnsi="MS Mincho" w:cs="MS Mincho"/>
+          <w:color w:val="222222"/>
+          <w:sz w:val="23"/>
+          <w:szCs w:val="23"/>
+          <w:shd w:val="clear" w:color="auto" w:fill="FFFFFF"/>
+        </w:rPr>
+        <w:t>送比客</w:t>
+      </w:r>
+      <w:r>
+        <w:rPr>
+          <w:rFonts w:ascii="SimSun" w:eastAsia="SimSun" w:hAnsi="SimSun" w:cs="SimSun"/>
+          <w:color w:val="222222"/>
+          <w:sz w:val="23"/>
+          <w:szCs w:val="23"/>
+          <w:shd w:val="clear" w:color="auto" w:fill="FFFFFF"/>
+        </w:rPr>
+        <w:t>户</w:t>
+      </w:r>
+      <w:r>
+        <w:rPr>
+          <w:rFonts w:ascii="MS Mincho" w:eastAsia="MS Mincho" w:hAnsi="MS Mincho" w:cs="MS Mincho"/>
+          <w:color w:val="222222"/>
+          <w:sz w:val="23"/>
+          <w:szCs w:val="23"/>
+          <w:shd w:val="clear" w:color="auto" w:fill="FFFFFF"/>
+        </w:rPr>
+        <w:t>端</w:t>
+      </w:r>
+      <w:r>
+        <w:rPr>
+          <w:rFonts w:ascii="SimSun" w:eastAsia="SimSun" w:hAnsi="SimSun" w:cs="SimSun"/>
+          <w:color w:val="222222"/>
+          <w:sz w:val="23"/>
+          <w:szCs w:val="23"/>
+          <w:shd w:val="clear" w:color="auto" w:fill="FFFFFF"/>
+        </w:rPr>
+        <w:t>请</w:t>
+      </w:r>
+      <w:r>
+        <w:rPr>
+          <w:rFonts w:ascii="MS Mincho" w:eastAsia="MS Mincho" w:hAnsi="MS Mincho" w:cs="MS Mincho"/>
+          <w:color w:val="222222"/>
+          <w:sz w:val="23"/>
+          <w:szCs w:val="23"/>
+          <w:shd w:val="clear" w:color="auto" w:fill="FFFFFF"/>
+        </w:rPr>
+        <w:t>求更多的数据</w:t>
+      </w:r>
+      <w:r>
+        <w:rPr>
+          <w:rFonts w:eastAsia="Times New Roman" w:hint="eastAsia"/>
+        </w:rPr>
+        <w:t>。</w:t>
+      </w:r>
+    </w:p>
+    <w:p>
+      <w:pPr>
+        <w:rPr>
+          <w:rFonts w:eastAsia="Times New Roman"/>
+        </w:rPr>
+      </w:pPr>
+    </w:p>
+    <w:p>
+      <w:pPr>
+        <w:pStyle w:val="1"/>
+        <w:rPr>
+          <w:shd w:val="clear" w:color="auto" w:fill="FFFFFF"/>
+        </w:rPr>
+      </w:pPr>
+      <w:r>
+        <w:rPr>
+          <w:rFonts w:hint="eastAsia"/>
+          <w:shd w:val="clear" w:color="auto" w:fill="FFFFFF"/>
+        </w:rPr>
+        <w:t>五、浏览器支持</w:t>
+      </w:r>
+    </w:p>
+    <w:p>
+      <w:pPr>
+        <w:pStyle w:val="a6"/>
+        <w:shd w:val="clear" w:color="auto" w:fill="FFFFFF"/>
+        <w:spacing w:before="120" w:beforeAutospacing="0" w:after="120" w:afterAutospacing="0"/>
+        <w:rPr>
+          <w:rFonts w:ascii="Helvetica" w:hAnsi="Helvetica"/>
+          <w:color w:val="222222"/>
+          <w:sz w:val="23"/>
+          <w:szCs w:val="23"/>
+        </w:rPr>
+      </w:pPr>
+      <w:r>
+        <w:rPr>
+          <w:rFonts w:ascii="Arial" w:hAnsi="Arial" w:cs="Arial" w:hint="eastAsia"/>
+          <w:color w:val="222222"/>
+          <w:sz w:val="23"/>
+          <w:szCs w:val="23"/>
+          <w:shd w:val="clear" w:color="auto" w:fill="FFFFFF"/>
+        </w:rPr>
+        <w:t>1</w:t>
+      </w:r>
+      <w:r>
+        <w:rPr>
+          <w:rFonts w:ascii="Arial" w:hAnsi="Arial" w:cs="Arial" w:hint="eastAsia"/>
+          <w:color w:val="222222"/>
+          <w:sz w:val="23"/>
+          <w:szCs w:val="23"/>
+          <w:shd w:val="clear" w:color="auto" w:fill="FFFFFF"/>
+        </w:rPr>
+        <w:t>、</w:t>
+      </w:r>
+      <w:r>
+        <w:rPr>
+          <w:rFonts w:ascii="Helvetica" w:hAnsi="Helvetica"/>
+          <w:color w:val="222222"/>
+          <w:sz w:val="23"/>
+          <w:szCs w:val="23"/>
+        </w:rPr>
+        <w:t>截至</w:t>
+      </w:r>
+      <w:r>
+        <w:rPr>
+          <w:rFonts w:ascii="Helvetica" w:hAnsi="Helvetica"/>
+          <w:color w:val="222222"/>
+          <w:sz w:val="23"/>
+          <w:szCs w:val="23"/>
+        </w:rPr>
+        <w:t>2015</w:t>
+      </w:r>
+      <w:r>
+        <w:rPr>
+          <w:rFonts w:ascii="Helvetica" w:hAnsi="Helvetica"/>
+          <w:color w:val="222222"/>
+          <w:sz w:val="23"/>
+          <w:szCs w:val="23"/>
+        </w:rPr>
+        <w:t>年末，主要的浏览器的最新版本已经支持</w:t>
+      </w:r>
+      <w:r>
+        <w:rPr>
+          <w:rFonts w:ascii="Helvetica" w:hAnsi="Helvetica"/>
+          <w:color w:val="222222"/>
+          <w:sz w:val="23"/>
+          <w:szCs w:val="23"/>
+        </w:rPr>
+        <w:t>HTTP/2</w:t>
+      </w:r>
+      <w:r>
+        <w:rPr>
+          <w:rFonts w:ascii="Helvetica" w:hAnsi="Helvetica"/>
+          <w:color w:val="222222"/>
+          <w:sz w:val="23"/>
+          <w:szCs w:val="23"/>
+        </w:rPr>
+        <w:t>这一协议。</w:t>
+      </w:r>
+      <w:hyperlink r:id="rId39" w:anchor="cite_note-browser_support-8" w:history="1">
+        <w:r>
+          <w:rPr>
+            <w:rStyle w:val="a3"/>
+            <w:rFonts w:ascii="Helvetica" w:hAnsi="Helvetica"/>
+            <w:color w:val="0B0080"/>
+            <w:sz w:val="23"/>
+            <w:szCs w:val="23"/>
+            <w:u w:val="none"/>
+            <w:vertAlign w:val="superscript"/>
+          </w:rPr>
+          <w:t>[8]</w:t>
+        </w:r>
+      </w:hyperlink>
+      <w:r>
+        <w:rPr>
+          <w:rFonts w:ascii="Helvetica" w:hAnsi="Helvetica"/>
+          <w:color w:val="222222"/>
+          <w:sz w:val="23"/>
+          <w:szCs w:val="23"/>
+        </w:rPr>
+        <w:t>其中：</w:t>
+      </w:r>
+    </w:p>
+    <w:p>
+      <w:pPr>
+        <w:numPr>
+          <w:ilvl w:val="0"/>
+          <w:numId w:val="4"/>
+        </w:numPr>
+        <w:shd w:val="clear" w:color="auto" w:fill="FFFFFF"/>
+        <w:spacing w:before="100" w:beforeAutospacing="1" w:after="24"/>
+        <w:ind w:left="384"/>
+        <w:rPr>
+          <w:rFonts w:ascii="Helvetica" w:eastAsia="Times New Roman" w:hAnsi="Helvetica"/>
+          <w:color w:val="222222"/>
+          <w:sz w:val="23"/>
+          <w:szCs w:val="23"/>
+        </w:rPr>
+      </w:pPr>
+      <w:hyperlink r:id="rId40" w:tooltip="Google Chrome" w:history="1">
+        <w:r>
+          <w:rPr>
+            <w:rStyle w:val="a3"/>
+            <w:rFonts w:ascii="Helvetica" w:eastAsia="Times New Roman" w:hAnsi="Helvetica"/>
+            <w:color w:val="0B0080"/>
+            <w:sz w:val="23"/>
+            <w:szCs w:val="23"/>
+            <w:u w:val="none"/>
+          </w:rPr>
+          <w:t>Google Chrome</w:t>
+        </w:r>
+      </w:hyperlink>
+      <w:r>
+        <w:rPr>
+          <w:rFonts w:ascii="MS Mincho" w:eastAsia="MS Mincho" w:hAnsi="MS Mincho" w:cs="MS Mincho"/>
+          <w:color w:val="222222"/>
+          <w:sz w:val="23"/>
+          <w:szCs w:val="23"/>
+        </w:rPr>
+        <w:t>、</w:t>
+      </w:r>
+      <w:hyperlink r:id="rId41" w:tooltip="Mozilla Firefox" w:history="1">
+        <w:r>
+          <w:rPr>
+            <w:rStyle w:val="a3"/>
+            <w:rFonts w:ascii="Helvetica" w:eastAsia="Times New Roman" w:hAnsi="Helvetica"/>
+            <w:color w:val="0B0080"/>
+            <w:sz w:val="23"/>
+            <w:szCs w:val="23"/>
+            <w:u w:val="none"/>
+          </w:rPr>
+          <w:t>Mozilla Firefox</w:t>
+        </w:r>
+      </w:hyperlink>
+      <w:r>
+        <w:rPr>
+          <w:rFonts w:ascii="MS Mincho" w:eastAsia="MS Mincho" w:hAnsi="MS Mincho" w:cs="MS Mincho"/>
+          <w:color w:val="222222"/>
+          <w:sz w:val="23"/>
+          <w:szCs w:val="23"/>
+        </w:rPr>
+        <w:t>、</w:t>
+      </w:r>
+      <w:hyperlink r:id="rId42" w:tooltip="Microsoft Edge" w:history="1">
+        <w:r>
+          <w:rPr>
+            <w:rStyle w:val="a3"/>
+            <w:rFonts w:ascii="Helvetica" w:eastAsia="Times New Roman" w:hAnsi="Helvetica"/>
+            <w:color w:val="0B0080"/>
+            <w:sz w:val="23"/>
+            <w:szCs w:val="23"/>
+            <w:u w:val="none"/>
+          </w:rPr>
+          <w:t>Microsoft Edge</w:t>
+        </w:r>
+      </w:hyperlink>
+      <w:r>
+        <w:rPr>
+          <w:rFonts w:ascii="MS Mincho" w:eastAsia="MS Mincho" w:hAnsi="MS Mincho" w:cs="MS Mincho"/>
+          <w:color w:val="222222"/>
+          <w:sz w:val="23"/>
+          <w:szCs w:val="23"/>
+        </w:rPr>
+        <w:t>和</w:t>
+      </w:r>
+      <w:hyperlink r:id="rId43" w:tooltip="Opera" w:history="1">
+        <w:r>
+          <w:rPr>
+            <w:rStyle w:val="a3"/>
+            <w:rFonts w:ascii="Helvetica" w:eastAsia="Times New Roman" w:hAnsi="Helvetica"/>
+            <w:color w:val="0B0080"/>
+            <w:sz w:val="23"/>
+            <w:szCs w:val="23"/>
+            <w:u w:val="none"/>
+          </w:rPr>
+          <w:t>Opera</w:t>
+        </w:r>
+      </w:hyperlink>
+      <w:r>
+        <w:rPr>
+          <w:rFonts w:ascii="MS Mincho" w:eastAsia="MS Mincho" w:hAnsi="MS Mincho" w:cs="MS Mincho"/>
+          <w:color w:val="222222"/>
+          <w:sz w:val="23"/>
+          <w:szCs w:val="23"/>
+        </w:rPr>
+        <w:t>已支持</w:t>
+      </w:r>
+      <w:r>
+        <w:rPr>
+          <w:rFonts w:ascii="Helvetica" w:eastAsia="Times New Roman" w:hAnsi="Helvetica"/>
+          <w:color w:val="222222"/>
+          <w:sz w:val="23"/>
+          <w:szCs w:val="23"/>
+        </w:rPr>
+        <w:t>HTTP/2</w:t>
+      </w:r>
+      <w:r>
+        <w:rPr>
+          <w:rFonts w:ascii="MS Mincho" w:eastAsia="MS Mincho" w:hAnsi="MS Mincho" w:cs="MS Mincho"/>
+          <w:color w:val="222222"/>
+          <w:sz w:val="23"/>
+          <w:szCs w:val="23"/>
+        </w:rPr>
+        <w:t>，并默</w:t>
+      </w:r>
+      <w:r>
+        <w:rPr>
+          <w:rFonts w:ascii="SimSun" w:eastAsia="SimSun" w:hAnsi="SimSun" w:cs="SimSun"/>
+          <w:color w:val="222222"/>
+          <w:sz w:val="23"/>
+          <w:szCs w:val="23"/>
+        </w:rPr>
+        <w:t>认</w:t>
+      </w:r>
+      <w:r>
+        <w:rPr>
+          <w:rFonts w:ascii="MS Mincho" w:eastAsia="MS Mincho" w:hAnsi="MS Mincho" w:cs="MS Mincho"/>
+          <w:color w:val="222222"/>
+          <w:sz w:val="23"/>
+          <w:szCs w:val="23"/>
+        </w:rPr>
+        <w:t>启用。</w:t>
+      </w:r>
+    </w:p>
+    <w:p>
+      <w:pPr>
+        <w:numPr>
+          <w:ilvl w:val="0"/>
+          <w:numId w:val="4"/>
+        </w:numPr>
+        <w:shd w:val="clear" w:color="auto" w:fill="FFFFFF"/>
+        <w:spacing w:before="100" w:beforeAutospacing="1" w:after="24"/>
+        <w:ind w:left="384"/>
+        <w:rPr>
+          <w:rFonts w:ascii="Helvetica" w:eastAsia="Times New Roman" w:hAnsi="Helvetica"/>
+          <w:color w:val="222222"/>
+          <w:sz w:val="23"/>
+          <w:szCs w:val="23"/>
+        </w:rPr>
+      </w:pPr>
+      <w:hyperlink r:id="rId44" w:tooltip="Internet Explorer" w:history="1">
+        <w:r>
+          <w:rPr>
+            <w:rStyle w:val="a3"/>
+            <w:rFonts w:ascii="Helvetica" w:eastAsia="Times New Roman" w:hAnsi="Helvetica"/>
+            <w:color w:val="0B0080"/>
+            <w:sz w:val="23"/>
+            <w:szCs w:val="23"/>
+            <w:u w:val="none"/>
+          </w:rPr>
+          <w:t>Internet Explorer</w:t>
+        </w:r>
+      </w:hyperlink>
+      <w:r>
+        <w:rPr>
+          <w:rFonts w:ascii="MS Mincho" w:eastAsia="MS Mincho" w:hAnsi="MS Mincho" w:cs="MS Mincho"/>
+          <w:color w:val="222222"/>
+          <w:sz w:val="23"/>
+          <w:szCs w:val="23"/>
+        </w:rPr>
+        <w:t>自</w:t>
+      </w:r>
+      <w:hyperlink r:id="rId45" w:tooltip="IE 11" w:history="1">
+        <w:r>
+          <w:rPr>
+            <w:rStyle w:val="a3"/>
+            <w:rFonts w:ascii="Helvetica" w:eastAsia="Times New Roman" w:hAnsi="Helvetica"/>
+            <w:color w:val="0B0080"/>
+            <w:sz w:val="23"/>
+            <w:szCs w:val="23"/>
+            <w:u w:val="none"/>
+          </w:rPr>
+          <w:t>IE 11</w:t>
+        </w:r>
+      </w:hyperlink>
+      <w:r>
+        <w:rPr>
+          <w:rFonts w:ascii="MS Mincho" w:eastAsia="MS Mincho" w:hAnsi="MS Mincho" w:cs="MS Mincho"/>
+          <w:color w:val="222222"/>
+          <w:sz w:val="23"/>
+          <w:szCs w:val="23"/>
+        </w:rPr>
+        <w:t>开始支持</w:t>
+      </w:r>
+      <w:r>
+        <w:rPr>
+          <w:rFonts w:ascii="Helvetica" w:eastAsia="Times New Roman" w:hAnsi="Helvetica"/>
+          <w:color w:val="222222"/>
+          <w:sz w:val="23"/>
+          <w:szCs w:val="23"/>
+        </w:rPr>
+        <w:t>HTTP/2</w:t>
+      </w:r>
+      <w:r>
+        <w:rPr>
+          <w:rFonts w:ascii="MS Mincho" w:eastAsia="MS Mincho" w:hAnsi="MS Mincho" w:cs="MS Mincho"/>
+          <w:color w:val="222222"/>
+          <w:sz w:val="23"/>
+          <w:szCs w:val="23"/>
+        </w:rPr>
+        <w:t>，并</w:t>
+      </w:r>
+      <w:r>
+        <w:rPr>
+          <w:rFonts w:ascii="SimSun" w:eastAsia="SimSun" w:hAnsi="SimSun" w:cs="SimSun"/>
+          <w:color w:val="222222"/>
+          <w:sz w:val="23"/>
+          <w:szCs w:val="23"/>
+        </w:rPr>
+        <w:t>预设</w:t>
+      </w:r>
+      <w:r>
+        <w:rPr>
+          <w:rFonts w:ascii="MS Mincho" w:eastAsia="MS Mincho" w:hAnsi="MS Mincho" w:cs="MS Mincho"/>
+          <w:color w:val="222222"/>
+          <w:sz w:val="23"/>
+          <w:szCs w:val="23"/>
+        </w:rPr>
+        <w:t>激活</w:t>
+      </w:r>
+    </w:p>
+    <w:p>
+      <w:pPr>
+        <w:pStyle w:val="3"/>
+        <w:shd w:val="clear" w:color="auto" w:fill="FFFFFF"/>
+        <w:spacing w:before="72" w:beforeAutospacing="0" w:after="0" w:afterAutospacing="0"/>
+        <w:rPr>
+          <w:rStyle w:val="mw-headline"/>
+          <w:rFonts w:ascii="MS Mincho" w:eastAsia="MS Mincho" w:hAnsi="MS Mincho" w:cs="MS Mincho"/>
+          <w:b w:val="0"/>
+          <w:color w:val="000000"/>
+          <w:sz w:val="29"/>
+          <w:szCs w:val="29"/>
+        </w:rPr>
+      </w:pPr>
+      <w:r>
+        <w:rPr>
+          <w:rFonts w:ascii="Arial" w:hAnsi="Arial" w:cs="Arial" w:hint="eastAsia"/>
+          <w:b w:val="0"/>
+          <w:color w:val="222222"/>
+          <w:sz w:val="23"/>
+          <w:szCs w:val="23"/>
+          <w:shd w:val="clear" w:color="auto" w:fill="FFFFFF"/>
+        </w:rPr>
+        <w:t>2</w:t>
+      </w:r>
+      <w:r>
+        <w:rPr>
+          <w:rFonts w:ascii="Arial" w:hAnsi="Arial" w:cs="Arial" w:hint="eastAsia"/>
+          <w:b w:val="0"/>
+          <w:color w:val="222222"/>
+          <w:sz w:val="23"/>
+          <w:szCs w:val="23"/>
+          <w:shd w:val="clear" w:color="auto" w:fill="FFFFFF"/>
+        </w:rPr>
+        <w:t>、</w:t>
+      </w:r>
+      <w:r>
+        <w:rPr>
+          <w:rStyle w:val="mw-headline"/>
+          <w:rFonts w:ascii="Helvetica" w:eastAsia="Times New Roman" w:hAnsi="Helvetica"/>
+          <w:b w:val="0"/>
+          <w:color w:val="000000"/>
+          <w:sz w:val="29"/>
+          <w:szCs w:val="29"/>
+        </w:rPr>
+        <w:t>h2c </w:t>
+      </w:r>
+      <w:r>
+        <w:rPr>
+          <w:rStyle w:val="mw-headline"/>
+          <w:rFonts w:ascii="MS Mincho" w:eastAsia="MS Mincho" w:hAnsi="MS Mincho" w:cs="MS Mincho"/>
+          <w:b w:val="0"/>
+          <w:color w:val="000000"/>
+          <w:sz w:val="29"/>
+          <w:szCs w:val="29"/>
+        </w:rPr>
+        <w:t>的支持度</w:t>
+      </w:r>
+      <w:r>
+        <w:rPr>
+          <w:rStyle w:val="mw-headline"/>
+          <w:rFonts w:ascii="MS Mincho" w:eastAsia="MS Mincho" w:hAnsi="MS Mincho" w:cs="MS Mincho" w:hint="eastAsia"/>
+          <w:b w:val="0"/>
+          <w:color w:val="000000"/>
+          <w:sz w:val="29"/>
+          <w:szCs w:val="29"/>
+        </w:rPr>
+        <w:t>：被主流</w:t>
+      </w:r>
+      <w:r>
+        <w:rPr>
+          <w:rStyle w:val="mw-headline"/>
+          <w:rFonts w:ascii="SimSun" w:eastAsia="SimSun" w:hAnsi="SimSun" w:cs="SimSun"/>
+          <w:b w:val="0"/>
+          <w:color w:val="000000"/>
+          <w:sz w:val="29"/>
+          <w:szCs w:val="29"/>
+        </w:rPr>
+        <w:t>浏览</w:t>
+      </w:r>
+      <w:r>
+        <w:rPr>
+          <w:rStyle w:val="mw-headline"/>
+          <w:rFonts w:ascii="MS Mincho" w:eastAsia="MS Mincho" w:hAnsi="MS Mincho" w:cs="MS Mincho" w:hint="eastAsia"/>
+          <w:b w:val="0"/>
+          <w:color w:val="000000"/>
+          <w:sz w:val="29"/>
+          <w:szCs w:val="29"/>
+        </w:rPr>
+        <w:t>器</w:t>
+      </w:r>
+      <w:r>
+        <w:rPr>
+          <w:rStyle w:val="mw-headline"/>
+          <w:rFonts w:ascii="SimSun" w:eastAsia="SimSun" w:hAnsi="SimSun" w:cs="SimSun"/>
+          <w:b w:val="0"/>
+          <w:color w:val="000000"/>
+          <w:sz w:val="29"/>
+          <w:szCs w:val="29"/>
+        </w:rPr>
+        <w:t>废</w:t>
+      </w:r>
+      <w:r>
+        <w:rPr>
+          <w:rStyle w:val="mw-headline"/>
+          <w:rFonts w:ascii="MS Mincho" w:eastAsia="MS Mincho" w:hAnsi="MS Mincho" w:cs="MS Mincho" w:hint="eastAsia"/>
+          <w:b w:val="0"/>
+          <w:color w:val="000000"/>
+          <w:sz w:val="29"/>
+          <w:szCs w:val="29"/>
+        </w:rPr>
+        <w:t>弃。</w:t>
+      </w:r>
+    </w:p>
+    <w:p>
+      <w:pPr>
+        <w:pStyle w:val="3"/>
+        <w:shd w:val="clear" w:color="auto" w:fill="FFFFFF"/>
+        <w:spacing w:before="72" w:beforeAutospacing="0" w:after="0" w:afterAutospacing="0"/>
+        <w:rPr>
+          <w:rStyle w:val="mw-headline"/>
+          <w:rFonts w:ascii="MS Mincho" w:eastAsia="MS Mincho" w:hAnsi="MS Mincho" w:cs="MS Mincho"/>
+          <w:b w:val="0"/>
+          <w:color w:val="000000"/>
+          <w:sz w:val="29"/>
+          <w:szCs w:val="29"/>
+        </w:rPr>
+      </w:pPr>
+      <w:r>
+        <w:rPr>
+          <w:rStyle w:val="mw-headline"/>
+          <w:rFonts w:ascii="MS Mincho" w:eastAsia="MS Mincho" w:hAnsi="MS Mincho" w:cs="MS Mincho" w:hint="eastAsia"/>
+          <w:b w:val="0"/>
+          <w:color w:val="000000"/>
+          <w:sz w:val="29"/>
+          <w:szCs w:val="29"/>
+        </w:rPr>
+        <w:lastRenderedPageBreak/>
+        <w:t>3、</w:t>
+      </w:r>
+      <w:r>
+        <w:rPr>
+          <w:rStyle w:val="mw-headline"/>
+          <w:rFonts w:ascii="Helvetica" w:eastAsia="Times New Roman" w:hAnsi="Helvetica"/>
+          <w:b w:val="0"/>
+          <w:color w:val="000000"/>
+          <w:sz w:val="29"/>
+          <w:szCs w:val="29"/>
+        </w:rPr>
+        <w:t xml:space="preserve">SPDY </w:t>
+      </w:r>
+      <w:r>
+        <w:rPr>
+          <w:rStyle w:val="mw-headline"/>
+          <w:rFonts w:ascii="MS Mincho" w:eastAsia="MS Mincho" w:hAnsi="MS Mincho" w:cs="MS Mincho"/>
+          <w:b w:val="0"/>
+          <w:color w:val="000000"/>
+          <w:sz w:val="29"/>
+          <w:szCs w:val="29"/>
+        </w:rPr>
+        <w:t>退出</w:t>
+      </w:r>
+      <w:r>
+        <w:rPr>
+          <w:rStyle w:val="mw-headline"/>
+          <w:rFonts w:ascii="SimSun" w:eastAsia="SimSun" w:hAnsi="SimSun" w:cs="SimSun"/>
+          <w:b w:val="0"/>
+          <w:color w:val="000000"/>
+          <w:sz w:val="29"/>
+          <w:szCs w:val="29"/>
+        </w:rPr>
+        <w:t>历</w:t>
+      </w:r>
+      <w:r>
+        <w:rPr>
+          <w:rStyle w:val="mw-headline"/>
+          <w:rFonts w:ascii="MS Mincho" w:eastAsia="MS Mincho" w:hAnsi="MS Mincho" w:cs="MS Mincho"/>
+          <w:b w:val="0"/>
+          <w:color w:val="000000"/>
+          <w:sz w:val="29"/>
+          <w:szCs w:val="29"/>
+        </w:rPr>
+        <w:t>史舞台</w:t>
+      </w:r>
+    </w:p>
+    <w:p>
+      <w:pPr>
+        <w:ind w:firstLine="420"/>
+        <w:rPr>
+          <w:rFonts w:eastAsia="Times New Roman"/>
+        </w:rPr>
+      </w:pPr>
+      <w:r>
+        <w:rPr>
+          <w:rFonts w:ascii="Helvetica" w:eastAsia="Times New Roman" w:hAnsi="Helvetica"/>
+          <w:color w:val="222222"/>
+          <w:sz w:val="23"/>
+          <w:szCs w:val="23"/>
+          <w:shd w:val="clear" w:color="auto" w:fill="FFFFFF"/>
+        </w:rPr>
+        <w:t>2015</w:t>
+      </w:r>
+      <w:r>
+        <w:rPr>
+          <w:rFonts w:ascii="MS Mincho" w:eastAsia="MS Mincho" w:hAnsi="MS Mincho" w:cs="MS Mincho"/>
+          <w:color w:val="222222"/>
+          <w:sz w:val="23"/>
+          <w:szCs w:val="23"/>
+          <w:shd w:val="clear" w:color="auto" w:fill="FFFFFF"/>
+        </w:rPr>
+        <w:t>年</w:t>
+      </w:r>
+      <w:r>
+        <w:rPr>
+          <w:rFonts w:ascii="Helvetica" w:eastAsia="Times New Roman" w:hAnsi="Helvetica"/>
+          <w:color w:val="222222"/>
+          <w:sz w:val="23"/>
+          <w:szCs w:val="23"/>
+          <w:shd w:val="clear" w:color="auto" w:fill="FFFFFF"/>
+        </w:rPr>
+        <w:t>9</w:t>
+      </w:r>
+      <w:r>
+        <w:rPr>
+          <w:rFonts w:ascii="MS Mincho" w:eastAsia="MS Mincho" w:hAnsi="MS Mincho" w:cs="MS Mincho"/>
+          <w:color w:val="222222"/>
+          <w:sz w:val="23"/>
+          <w:szCs w:val="23"/>
+          <w:shd w:val="clear" w:color="auto" w:fill="FFFFFF"/>
+        </w:rPr>
+        <w:t>月，</w:t>
+      </w:r>
+      <w:r>
+        <w:rPr>
+          <w:rFonts w:ascii="Helvetica" w:eastAsia="Times New Roman" w:hAnsi="Helvetica"/>
+          <w:color w:val="222222"/>
+          <w:sz w:val="23"/>
+          <w:szCs w:val="23"/>
+          <w:shd w:val="clear" w:color="auto" w:fill="FFFFFF"/>
+        </w:rPr>
+        <w:t xml:space="preserve">Google </w:t>
+      </w:r>
+      <w:r>
+        <w:rPr>
+          <w:rFonts w:ascii="MS Mincho" w:eastAsia="MS Mincho" w:hAnsi="MS Mincho" w:cs="MS Mincho"/>
+          <w:color w:val="222222"/>
+          <w:sz w:val="23"/>
+          <w:szCs w:val="23"/>
+          <w:shd w:val="clear" w:color="auto" w:fill="FFFFFF"/>
+        </w:rPr>
+        <w:t>宣布了</w:t>
+      </w:r>
+      <w:r>
+        <w:rPr>
+          <w:rFonts w:ascii="SimSun" w:eastAsia="SimSun" w:hAnsi="SimSun" w:cs="SimSun"/>
+          <w:color w:val="222222"/>
+          <w:sz w:val="23"/>
+          <w:szCs w:val="23"/>
+          <w:shd w:val="clear" w:color="auto" w:fill="FFFFFF"/>
+        </w:rPr>
+        <w:t>计</w:t>
+      </w:r>
+      <w:r>
+        <w:rPr>
+          <w:rFonts w:ascii="MS Mincho" w:eastAsia="MS Mincho" w:hAnsi="MS Mincho" w:cs="MS Mincho"/>
+          <w:color w:val="222222"/>
+          <w:sz w:val="23"/>
+          <w:szCs w:val="23"/>
+          <w:shd w:val="clear" w:color="auto" w:fill="FFFFFF"/>
+        </w:rPr>
+        <w:t>划，移除</w:t>
+      </w:r>
+      <w:r>
+        <w:rPr>
+          <w:rFonts w:ascii="SimSun" w:eastAsia="SimSun" w:hAnsi="SimSun" w:cs="SimSun"/>
+          <w:color w:val="222222"/>
+          <w:sz w:val="23"/>
+          <w:szCs w:val="23"/>
+          <w:shd w:val="clear" w:color="auto" w:fill="FFFFFF"/>
+        </w:rPr>
+        <w:t>对</w:t>
+      </w:r>
+      <w:r>
+        <w:rPr>
+          <w:rFonts w:ascii="Helvetica" w:eastAsia="Times New Roman" w:hAnsi="Helvetica"/>
+          <w:color w:val="222222"/>
+          <w:sz w:val="23"/>
+          <w:szCs w:val="23"/>
+          <w:shd w:val="clear" w:color="auto" w:fill="FFFFFF"/>
+        </w:rPr>
+        <w:t>SPDY</w:t>
+      </w:r>
+      <w:r>
+        <w:rPr>
+          <w:rFonts w:ascii="MS Mincho" w:eastAsia="MS Mincho" w:hAnsi="MS Mincho" w:cs="MS Mincho"/>
+          <w:color w:val="222222"/>
+          <w:sz w:val="23"/>
+          <w:szCs w:val="23"/>
+          <w:shd w:val="clear" w:color="auto" w:fill="FFFFFF"/>
+        </w:rPr>
+        <w:t>的支持，</w:t>
+      </w:r>
+      <w:r>
+        <w:rPr>
+          <w:rFonts w:ascii="SimSun" w:eastAsia="SimSun" w:hAnsi="SimSun" w:cs="SimSun"/>
+          <w:color w:val="222222"/>
+          <w:sz w:val="23"/>
+          <w:szCs w:val="23"/>
+          <w:shd w:val="clear" w:color="auto" w:fill="FFFFFF"/>
+        </w:rPr>
+        <w:t>拥</w:t>
+      </w:r>
+      <w:r>
+        <w:rPr>
+          <w:rFonts w:ascii="MS Mincho" w:eastAsia="MS Mincho" w:hAnsi="MS Mincho" w:cs="MS Mincho"/>
+          <w:color w:val="222222"/>
+          <w:sz w:val="23"/>
+          <w:szCs w:val="23"/>
+          <w:shd w:val="clear" w:color="auto" w:fill="FFFFFF"/>
+        </w:rPr>
+        <w:t>抱</w:t>
+      </w:r>
+      <w:r>
+        <w:rPr>
+          <w:rFonts w:ascii="Helvetica" w:eastAsia="Times New Roman" w:hAnsi="Helvetica"/>
+          <w:color w:val="222222"/>
+          <w:sz w:val="23"/>
+          <w:szCs w:val="23"/>
+          <w:shd w:val="clear" w:color="auto" w:fill="FFFFFF"/>
+        </w:rPr>
+        <w:t xml:space="preserve"> HTTP/2</w:t>
+      </w:r>
+      <w:hyperlink r:id="rId46" w:anchor="cite_note-24" w:history="1">
+        <w:r>
+          <w:rPr>
+            <w:rStyle w:val="a3"/>
+            <w:rFonts w:ascii="Helvetica" w:eastAsia="Times New Roman" w:hAnsi="Helvetica"/>
+            <w:color w:val="0B0080"/>
+            <w:u w:val="none"/>
+            <w:shd w:val="clear" w:color="auto" w:fill="FFFFFF"/>
+            <w:vertAlign w:val="superscript"/>
+          </w:rPr>
+          <w:t>[24]</w:t>
+        </w:r>
+      </w:hyperlink>
+      <w:r>
+        <w:rPr>
+          <w:rFonts w:ascii="MS Mincho" w:eastAsia="MS Mincho" w:hAnsi="MS Mincho" w:cs="MS Mincho"/>
+          <w:color w:val="222222"/>
+          <w:sz w:val="23"/>
+          <w:szCs w:val="23"/>
+          <w:shd w:val="clear" w:color="auto" w:fill="FFFFFF"/>
+        </w:rPr>
+        <w:t>，并将在</w:t>
+      </w:r>
+      <w:r>
+        <w:rPr>
+          <w:rFonts w:ascii="Helvetica" w:eastAsia="Times New Roman" w:hAnsi="Helvetica"/>
+          <w:color w:val="222222"/>
+          <w:sz w:val="23"/>
+          <w:szCs w:val="23"/>
+          <w:shd w:val="clear" w:color="auto" w:fill="FFFFFF"/>
+        </w:rPr>
+        <w:t>Chrome 51</w:t>
+      </w:r>
+      <w:r>
+        <w:rPr>
+          <w:rFonts w:ascii="MS Mincho" w:eastAsia="MS Mincho" w:hAnsi="MS Mincho" w:cs="MS Mincho"/>
+          <w:color w:val="222222"/>
+          <w:sz w:val="23"/>
+          <w:szCs w:val="23"/>
+          <w:shd w:val="clear" w:color="auto" w:fill="FFFFFF"/>
+        </w:rPr>
+        <w:t>中生效。</w:t>
+      </w:r>
+    </w:p>
+    <w:p>
+      <w:pPr>
+        <w:pStyle w:val="1"/>
+        <w:rPr>
+          <w:rFonts w:ascii="Helvetica" w:eastAsia="Times New Roman" w:hAnsi="Helvetica"/>
+        </w:rPr>
+      </w:pPr>
+      <w:r>
+        <w:t>六、</w:t>
+      </w:r>
+      <w:r>
+        <w:rPr>
+          <w:rFonts w:hint="eastAsia"/>
+        </w:rPr>
+        <w:t>有故事的</w:t>
+      </w:r>
+      <w:r>
+        <w:rPr>
+          <w:rFonts w:ascii="SimSun" w:eastAsia="SimSun" w:hAnsi="SimSun" w:cs="SimSun"/>
+        </w:rPr>
+        <w:t>协议</w:t>
+      </w:r>
+    </w:p>
+    <w:p>
+      <w:pPr>
+        <w:pStyle w:val="3"/>
+        <w:shd w:val="clear" w:color="auto" w:fill="FFFFFF"/>
+        <w:spacing w:before="72" w:beforeAutospacing="0" w:after="0" w:afterAutospacing="0"/>
+        <w:rPr>
+          <w:rFonts w:ascii="Helvetica" w:eastAsia="Times New Roman" w:hAnsi="Helvetica"/>
+          <w:b w:val="0"/>
+          <w:color w:val="000000"/>
+          <w:sz w:val="29"/>
+          <w:szCs w:val="29"/>
+        </w:rPr>
+      </w:pPr>
+      <w:r>
+        <w:rPr>
+          <w:rFonts w:ascii="Helvetica" w:eastAsia="Times New Roman" w:hAnsi="Helvetica" w:hint="eastAsia"/>
+          <w:b w:val="0"/>
+          <w:color w:val="000000"/>
+          <w:sz w:val="29"/>
+          <w:szCs w:val="29"/>
+        </w:rPr>
+        <w:t>1</w:t>
+      </w:r>
+      <w:r>
+        <w:rPr>
+          <w:rFonts w:ascii="MS Mincho" w:eastAsia="MS Mincho" w:hAnsi="MS Mincho" w:cs="MS Mincho"/>
+          <w:b w:val="0"/>
+          <w:color w:val="000000"/>
+          <w:sz w:val="29"/>
+          <w:szCs w:val="29"/>
+        </w:rPr>
+        <w:t>、参考</w:t>
+      </w:r>
+      <w:r>
+        <w:rPr>
+          <w:rFonts w:ascii="Helvetica" w:eastAsia="Times New Roman" w:hAnsi="Helvetica" w:hint="eastAsia"/>
+          <w:b w:val="0"/>
+          <w:color w:val="000000"/>
+          <w:sz w:val="29"/>
+          <w:szCs w:val="29"/>
+        </w:rPr>
+        <w:t>：</w:t>
+      </w:r>
+      <w:hyperlink r:id="rId47" w:history="1">
+        <w:r>
+          <w:rPr>
+            <w:rStyle w:val="a3"/>
+            <w:rFonts w:ascii="Helvetica" w:eastAsia="Times New Roman" w:hAnsi="Helvetica"/>
+            <w:b w:val="0"/>
+            <w:sz w:val="29"/>
+            <w:szCs w:val="29"/>
+          </w:rPr>
+          <w:t>https://zh.wikipedia.org/wiki/HTTP/2</w:t>
+        </w:r>
+      </w:hyperlink>
+    </w:p>
+    <w:p>
+      <w:pPr>
+        <w:pStyle w:val="1"/>
+        <w:rPr>
+          <w:rFonts w:ascii="Helvetica" w:eastAsia="Times New Roman" w:hAnsi="Helvetica"/>
+        </w:rPr>
+      </w:pPr>
+      <w:r>
+        <w:t>七、</w:t>
+      </w:r>
+      <w:r>
+        <w:rPr>
+          <w:rFonts w:hint="eastAsia"/>
+        </w:rPr>
+        <w:t>h2</w:t>
+      </w:r>
+      <w:r>
+        <w:rPr>
+          <w:rFonts w:hint="eastAsia"/>
+        </w:rPr>
+        <w:t>与性能优化</w:t>
+      </w:r>
+    </w:p>
+    <w:p>
+      <w:pPr>
+        <w:rPr>
+          <w:rFonts w:ascii="Arial" w:hAnsi="Arial" w:cs="Arial"/>
+          <w:color w:val="222222"/>
+          <w:sz w:val="23"/>
+          <w:szCs w:val="23"/>
+          <w:shd w:val="clear" w:color="auto" w:fill="FFFFFF"/>
+        </w:rPr>
+      </w:pPr>
+      <w:r>
+        <w:rPr>
+          <w:rFonts w:ascii="Arial" w:hAnsi="Arial" w:cs="Arial" w:hint="eastAsia"/>
+          <w:color w:val="222222"/>
+          <w:sz w:val="23"/>
+          <w:szCs w:val="23"/>
+          <w:shd w:val="clear" w:color="auto" w:fill="FFFFFF"/>
+        </w:rPr>
+        <w:t>资料汇总：</w:t>
+      </w:r>
+      <w:r>
+        <w:rPr>
+          <w:rFonts w:ascii="Arial" w:hAnsi="Arial" w:cs="Arial"/>
+          <w:color w:val="222222"/>
+          <w:sz w:val="23"/>
+          <w:szCs w:val="23"/>
+          <w:shd w:val="clear" w:color="auto" w:fill="FFFFFF"/>
+        </w:rPr>
+        <w:t>https://imququ.com/post/http2-resource.html</w:t>
+      </w:r>
+    </w:p>
+    <w:p>
+      <w:pPr>
+        <w:rPr>
+          <w:rFonts w:ascii="Arial" w:hAnsi="Arial" w:cs="Arial"/>
+          <w:color w:val="222222"/>
+          <w:sz w:val="23"/>
+          <w:szCs w:val="23"/>
+          <w:shd w:val="clear" w:color="auto" w:fill="FFFFFF"/>
+        </w:rPr>
+      </w:pPr>
+    </w:p>
+    <w:p>
+      <w:pPr>
+        <w:rPr>
+          <w:rFonts w:ascii="Arial" w:hAnsi="Arial" w:cs="Arial"/>
+          <w:color w:val="222222"/>
+          <w:sz w:val="23"/>
+          <w:szCs w:val="23"/>
+          <w:shd w:val="clear" w:color="auto" w:fill="FFFFFF"/>
+        </w:rPr>
+      </w:pPr>
+      <w:r>
+        <w:rPr>
+          <w:rFonts w:ascii="Arial" w:hAnsi="Arial" w:cs="Arial" w:hint="eastAsia"/>
+          <w:color w:val="222222"/>
+          <w:sz w:val="23"/>
+          <w:szCs w:val="23"/>
+          <w:shd w:val="clear" w:color="auto" w:fill="FFFFFF"/>
+        </w:rPr>
+        <w:t>开始使用</w:t>
+      </w:r>
+      <w:r>
+        <w:rPr>
+          <w:rFonts w:ascii="Arial" w:hAnsi="Arial" w:cs="Arial" w:hint="eastAsia"/>
+          <w:color w:val="222222"/>
+          <w:sz w:val="23"/>
+          <w:szCs w:val="23"/>
+          <w:shd w:val="clear" w:color="auto" w:fill="FFFFFF"/>
+        </w:rPr>
+        <w:t>h2:</w:t>
+      </w:r>
+      <w:r>
+        <w:t xml:space="preserve"> </w:t>
+      </w:r>
+      <w:hyperlink r:id="rId48" w:history="1">
+        <w:r>
+          <w:rPr>
+            <w:rStyle w:val="a3"/>
+            <w:rFonts w:ascii="Arial" w:hAnsi="Arial" w:cs="Arial"/>
+            <w:sz w:val="23"/>
+            <w:szCs w:val="23"/>
+            <w:shd w:val="clear" w:color="auto" w:fill="FFFFFF"/>
+          </w:rPr>
+          <w:t>https://imququ.com/post/use-http2-now.html</w:t>
+        </w:r>
+      </w:hyperlink>
+      <w:r>
+        <w:rPr>
+          <w:rFonts w:ascii="Arial" w:hAnsi="Arial" w:cs="Arial" w:hint="eastAsia"/>
+          <w:color w:val="222222"/>
+          <w:sz w:val="23"/>
+          <w:szCs w:val="23"/>
+          <w:shd w:val="clear" w:color="auto" w:fill="FFFFFF"/>
+        </w:rPr>
+        <w:t xml:space="preserve"> </w:t>
+      </w:r>
+    </w:p>
+    <w:p>
+      <w:pPr>
+        <w:rPr>
+          <w:rFonts w:ascii="Arial" w:hAnsi="Arial" w:cs="Arial"/>
+          <w:b/>
+          <w:bCs/>
+          <w:color w:val="222222"/>
+          <w:sz w:val="23"/>
+          <w:szCs w:val="23"/>
+          <w:shd w:val="clear" w:color="auto" w:fill="FFFFFF"/>
+        </w:rPr>
+      </w:pPr>
+    </w:p>
+    <w:p>
+      <w:pPr>
+        <w:rPr>
+          <w:rFonts w:ascii="Arial" w:hAnsi="Arial" w:cs="Arial"/>
+          <w:color w:val="222222"/>
+          <w:sz w:val="23"/>
+          <w:szCs w:val="23"/>
+          <w:shd w:val="clear" w:color="auto" w:fill="FFFFFF"/>
+        </w:rPr>
+      </w:pPr>
+      <w:hyperlink r:id="rId49" w:history="1">
+        <w:r>
+          <w:rPr>
+            <w:rStyle w:val="a3"/>
+            <w:rFonts w:ascii="Arial" w:hAnsi="Arial" w:cs="Arial"/>
+            <w:sz w:val="23"/>
+            <w:szCs w:val="23"/>
+            <w:shd w:val="clear" w:color="auto" w:fill="FFFFFF"/>
+          </w:rPr>
+          <w:t>使用</w:t>
+        </w:r>
+        <w:r>
+          <w:rPr>
+            <w:rStyle w:val="a3"/>
+            <w:rFonts w:ascii="Arial" w:hAnsi="Arial" w:cs="Arial"/>
+            <w:sz w:val="23"/>
+            <w:szCs w:val="23"/>
+            <w:shd w:val="clear" w:color="auto" w:fill="FFFFFF"/>
+          </w:rPr>
+          <w:t xml:space="preserve"> nghttp2 </w:t>
+        </w:r>
+        <w:r>
+          <w:rPr>
+            <w:rStyle w:val="a3"/>
+            <w:rFonts w:ascii="Arial" w:hAnsi="Arial" w:cs="Arial"/>
+            <w:sz w:val="23"/>
+            <w:szCs w:val="23"/>
+            <w:shd w:val="clear" w:color="auto" w:fill="FFFFFF"/>
+          </w:rPr>
+          <w:t>调试</w:t>
+        </w:r>
+        <w:r>
+          <w:rPr>
+            <w:rStyle w:val="a3"/>
+            <w:rFonts w:ascii="Arial" w:hAnsi="Arial" w:cs="Arial"/>
+            <w:sz w:val="23"/>
+            <w:szCs w:val="23"/>
+            <w:shd w:val="clear" w:color="auto" w:fill="FFFFFF"/>
+          </w:rPr>
+          <w:t xml:space="preserve"> HTTP/2 </w:t>
+        </w:r>
+        <w:r>
+          <w:rPr>
+            <w:rStyle w:val="a3"/>
+            <w:rFonts w:ascii="Arial" w:hAnsi="Arial" w:cs="Arial"/>
+            <w:sz w:val="23"/>
+            <w:szCs w:val="23"/>
+            <w:shd w:val="clear" w:color="auto" w:fill="FFFFFF"/>
+          </w:rPr>
+          <w:t>流量</w:t>
+        </w:r>
+      </w:hyperlink>
+    </w:p>
+    <w:p/>
+    <w:p>
+      <w:hyperlink r:id="rId50" w:history="1">
+        <w:r>
+          <w:rPr>
+            <w:rStyle w:val="a3"/>
+            <w:rFonts w:hint="eastAsia"/>
+          </w:rPr>
+          <w:t>性能优化一</w:t>
+        </w:r>
+      </w:hyperlink>
+    </w:p>
+    <w:p>
+      <w:pPr>
+        <w:rPr>
+          <w:rStyle w:val="a3"/>
+        </w:rPr>
+      </w:pPr>
+      <w:r>
+        <w:fldChar w:fldCharType="begin"/>
+      </w:r>
+      <w:r>
+        <w:instrText xml:space="preserve"> HYPERLINK "https://imququ.com/post/http2-and-wpo-2.html" </w:instrText>
+      </w:r>
+      <w:r>
+        <w:fldChar w:fldCharType="separate"/>
+      </w:r>
+      <w:r>
+        <w:rPr>
+          <w:rStyle w:val="a3"/>
+          <w:rFonts w:hint="eastAsia"/>
+        </w:rPr>
+        <w:t>性能优化二</w:t>
+      </w:r>
+    </w:p>
+    <w:p>
+      <w:pPr>
+        <w:rPr>
+          <w:rStyle w:val="a3"/>
+        </w:rPr>
+      </w:pPr>
+      <w:r>
+        <w:fldChar w:fldCharType="end"/>
+      </w:r>
+      <w:r>
+        <w:fldChar w:fldCharType="begin"/>
+      </w:r>
+      <w:r>
+        <w:instrText xml:space="preserve"> HYPERLINK "https://imququ.com/post/http2-and-wpo-3.html" </w:instrText>
+      </w:r>
+      <w:r>
+        <w:fldChar w:fldCharType="separate"/>
+      </w:r>
+      <w:r>
+        <w:rPr>
+          <w:rStyle w:val="a3"/>
+          <w:rFonts w:hint="eastAsia"/>
+        </w:rPr>
+        <w:t>性能优化三</w:t>
+      </w:r>
+    </w:p>
+    <w:p>
+      <w:pPr>
+        <w:rPr>
+          <w:rFonts w:ascii="Arial" w:hAnsi="Arial" w:cs="Arial"/>
+          <w:color w:val="222222"/>
+          <w:sz w:val="23"/>
+          <w:szCs w:val="23"/>
+          <w:shd w:val="clear" w:color="auto" w:fill="FFFFFF"/>
+        </w:rPr>
+      </w:pPr>
+      <w:r>
+        <w:fldChar w:fldCharType="end"/>
+      </w:r>
+    </w:p>
+    <w:p>
+      <w:pPr>
+        <w:rPr>
+          <w:rFonts w:ascii="Arial" w:hAnsi="Arial" w:cs="Arial"/>
+          <w:color w:val="222222"/>
+          <w:sz w:val="23"/>
+          <w:szCs w:val="23"/>
+          <w:shd w:val="clear" w:color="auto" w:fill="FFFFFF"/>
+        </w:rPr>
+      </w:pPr>
+      <w:hyperlink r:id="rId51" w:history="1">
+        <w:r>
+          <w:rPr>
+            <w:rStyle w:val="a3"/>
+            <w:rFonts w:ascii="Arial" w:hAnsi="Arial" w:cs="Arial" w:hint="eastAsia"/>
+            <w:sz w:val="23"/>
+            <w:szCs w:val="23"/>
+            <w:shd w:val="clear" w:color="auto" w:fill="FFFFFF"/>
+          </w:rPr>
+          <w:t>机遇与挑战</w:t>
+        </w:r>
+        <w:r>
+          <w:rPr>
+            <w:rStyle w:val="a3"/>
+            <w:rFonts w:ascii="Arial" w:hAnsi="Arial" w:cs="Arial" w:hint="eastAsia"/>
+            <w:sz w:val="23"/>
+            <w:szCs w:val="23"/>
+            <w:shd w:val="clear" w:color="auto" w:fill="FFFFFF"/>
+          </w:rPr>
+          <w:t>PPT</w:t>
+        </w:r>
+      </w:hyperlink>
+    </w:p>
+    <w:p>
+      <w:pPr>
+        <w:rPr>
+          <w:rFonts w:ascii="Arial" w:hAnsi="Arial" w:cs="Arial"/>
+          <w:b/>
+          <w:bCs/>
+          <w:color w:val="222222"/>
+          <w:sz w:val="23"/>
+          <w:szCs w:val="23"/>
+          <w:shd w:val="clear" w:color="auto" w:fill="FFFFFF"/>
+        </w:rPr>
+      </w:pPr>
+    </w:p>
+    <w:p>
+      <w:pPr>
+        <w:rPr>
+          <w:rStyle w:val="a3"/>
+          <w:rFonts w:ascii="Arial" w:hAnsi="Arial" w:cs="Arial"/>
+          <w:color w:val="222222"/>
+          <w:sz w:val="23"/>
+          <w:szCs w:val="23"/>
+          <w:u w:val="none"/>
+          <w:shd w:val="clear" w:color="auto" w:fill="FFFFFF"/>
+        </w:rPr>
+      </w:pPr>
+      <w:r>
+        <w:rPr>
+          <w:rFonts w:ascii="Arial" w:hAnsi="Arial" w:cs="Arial"/>
+          <w:b/>
+          <w:bCs/>
+          <w:color w:val="222222"/>
+          <w:sz w:val="23"/>
+          <w:szCs w:val="23"/>
+          <w:shd w:val="clear" w:color="auto" w:fill="FFFFFF"/>
+        </w:rPr>
+        <w:fldChar w:fldCharType="begin"/>
+      </w:r>
+      <w:r>
+        <w:rPr>
+          <w:rFonts w:ascii="Arial" w:hAnsi="Arial" w:cs="Arial"/>
+          <w:b/>
+          <w:bCs/>
+          <w:color w:val="222222"/>
+          <w:sz w:val="23"/>
+          <w:szCs w:val="23"/>
+          <w:shd w:val="clear" w:color="auto" w:fill="FFFFFF"/>
+        </w:rPr>
+        <w:instrText xml:space="preserve"> HYPERLINK "https://imququ.com/post/tunnel-to-localhost-base-on-http2.html" </w:instrText>
+      </w:r>
+      <w:r>
+        <w:rPr>
+          <w:rFonts w:ascii="Arial" w:hAnsi="Arial" w:cs="Arial"/>
+          <w:b/>
+          <w:bCs/>
+          <w:color w:val="222222"/>
+          <w:sz w:val="23"/>
+          <w:szCs w:val="23"/>
+          <w:shd w:val="clear" w:color="auto" w:fill="FFFFFF"/>
+        </w:rPr>
+        <w:fldChar w:fldCharType="separate"/>
+      </w:r>
+      <w:r>
+        <w:rPr>
+          <w:rStyle w:val="a3"/>
+          <w:rFonts w:ascii="Arial" w:hAnsi="Arial" w:cs="Arial"/>
+          <w:sz w:val="23"/>
+          <w:szCs w:val="23"/>
+          <w:shd w:val="clear" w:color="auto" w:fill="FFFFFF"/>
+        </w:rPr>
+        <w:t>基于</w:t>
+      </w:r>
+      <w:r>
+        <w:rPr>
+          <w:rStyle w:val="a3"/>
+          <w:rFonts w:ascii="Arial" w:hAnsi="Arial" w:cs="Arial"/>
+          <w:sz w:val="23"/>
+          <w:szCs w:val="23"/>
+          <w:shd w:val="clear" w:color="auto" w:fill="FFFFFF"/>
+        </w:rPr>
+        <w:t xml:space="preserve"> HTTP/2 </w:t>
+      </w:r>
+      <w:r>
+        <w:rPr>
+          <w:rStyle w:val="a3"/>
+          <w:rFonts w:ascii="Arial" w:hAnsi="Arial" w:cs="Arial"/>
+          <w:sz w:val="23"/>
+          <w:szCs w:val="23"/>
+          <w:shd w:val="clear" w:color="auto" w:fill="FFFFFF"/>
+        </w:rPr>
+        <w:t>的</w:t>
+      </w:r>
+      <w:r>
+        <w:rPr>
+          <w:rStyle w:val="a3"/>
+          <w:rFonts w:ascii="Arial" w:hAnsi="Arial" w:cs="Arial"/>
+          <w:sz w:val="23"/>
+          <w:szCs w:val="23"/>
+          <w:shd w:val="clear" w:color="auto" w:fill="FFFFFF"/>
+        </w:rPr>
+        <w:t xml:space="preserve"> WEB </w:t>
+      </w:r>
+      <w:r>
+        <w:rPr>
+          <w:rStyle w:val="a3"/>
+          <w:rFonts w:ascii="Arial" w:hAnsi="Arial" w:cs="Arial"/>
+          <w:sz w:val="23"/>
+          <w:szCs w:val="23"/>
+          <w:shd w:val="clear" w:color="auto" w:fill="FFFFFF"/>
+        </w:rPr>
+        <w:t>内网穿透实现</w:t>
+      </w:r>
+    </w:p>
+    <w:p>
+      <w:pPr>
+        <w:rPr>
+          <w:rFonts w:ascii="Arial" w:hAnsi="Arial" w:cs="Arial"/>
+          <w:color w:val="222222"/>
+          <w:sz w:val="23"/>
+          <w:szCs w:val="23"/>
+          <w:shd w:val="clear" w:color="auto" w:fill="FFFFFF"/>
+        </w:rPr>
+      </w:pPr>
+      <w:r>
+        <w:rPr>
+          <w:rFonts w:ascii="Arial" w:hAnsi="Arial" w:cs="Arial"/>
+          <w:color w:val="222222"/>
+          <w:sz w:val="23"/>
+          <w:szCs w:val="23"/>
+          <w:shd w:val="clear" w:color="auto" w:fill="FFFFFF"/>
+        </w:rPr>
+        <w:fldChar w:fldCharType="end"/>
+      </w:r>
+    </w:p>
+    <w:p>
+      <w:pPr>
+        <w:rPr>
+          <w:rStyle w:val="a3"/>
+          <w:rFonts w:ascii="Arial" w:hAnsi="Arial" w:cs="Arial"/>
+          <w:sz w:val="23"/>
+          <w:szCs w:val="23"/>
+          <w:shd w:val="clear" w:color="auto" w:fill="FFFFFF"/>
+        </w:rPr>
+      </w:pPr>
+      <w:r>
+        <w:rPr>
+          <w:rFonts w:ascii="Arial" w:hAnsi="Arial" w:cs="Arial"/>
+          <w:color w:val="222222"/>
+          <w:sz w:val="23"/>
+          <w:szCs w:val="23"/>
+          <w:shd w:val="clear" w:color="auto" w:fill="FFFFFF"/>
+        </w:rPr>
+        <w:fldChar w:fldCharType="begin"/>
+      </w:r>
+      <w:r>
+        <w:rPr>
+          <w:rFonts w:ascii="Arial" w:hAnsi="Arial" w:cs="Arial"/>
+          <w:color w:val="222222"/>
+          <w:sz w:val="23"/>
+          <w:szCs w:val="23"/>
+          <w:shd w:val="clear" w:color="auto" w:fill="FFFFFF"/>
+        </w:rPr>
+        <w:instrText xml:space="preserve"> HYPERLINK "https://developers.google.com/web/fundamentals/performance/http2/?hl=zh-cn" </w:instrText>
+      </w:r>
+      <w:r>
+        <w:rPr>
+          <w:rFonts w:ascii="Arial" w:hAnsi="Arial" w:cs="Arial"/>
+          <w:color w:val="222222"/>
+          <w:sz w:val="23"/>
+          <w:szCs w:val="23"/>
+          <w:shd w:val="clear" w:color="auto" w:fill="FFFFFF"/>
+        </w:rPr>
+      </w:r>
+      <w:r>
+        <w:rPr>
+          <w:rFonts w:ascii="Arial" w:hAnsi="Arial" w:cs="Arial"/>
+          <w:color w:val="222222"/>
+          <w:sz w:val="23"/>
+          <w:szCs w:val="23"/>
+          <w:shd w:val="clear" w:color="auto" w:fill="FFFFFF"/>
+        </w:rPr>
+        <w:fldChar w:fldCharType="separate"/>
+      </w:r>
+      <w:r>
+        <w:rPr>
+          <w:rStyle w:val="a3"/>
+          <w:rFonts w:ascii="Arial" w:hAnsi="Arial" w:cs="Arial"/>
+          <w:sz w:val="23"/>
+          <w:szCs w:val="23"/>
+          <w:shd w:val="clear" w:color="auto" w:fill="FFFFFF"/>
+        </w:rPr>
+        <w:t>http/2</w:t>
+      </w:r>
+      <w:r>
+        <w:rPr>
+          <w:rStyle w:val="a3"/>
+          <w:rFonts w:ascii="Arial" w:hAnsi="Arial" w:cs="Arial" w:hint="eastAsia"/>
+          <w:sz w:val="23"/>
+          <w:szCs w:val="23"/>
+          <w:shd w:val="clear" w:color="auto" w:fill="FFFFFF"/>
+        </w:rPr>
+        <w:t>简介（</w:t>
+      </w:r>
+      <w:r>
+        <w:rPr>
+          <w:rStyle w:val="a3"/>
+          <w:rFonts w:ascii="Arial" w:hAnsi="Arial" w:cs="Arial" w:hint="eastAsia"/>
+          <w:sz w:val="23"/>
+          <w:szCs w:val="23"/>
+          <w:shd w:val="clear" w:color="auto" w:fill="FFFFFF"/>
+        </w:rPr>
+        <w:t xml:space="preserve">google </w:t>
+      </w:r>
+      <w:r>
+        <w:rPr>
+          <w:rStyle w:val="a3"/>
+          <w:rFonts w:ascii="Arial" w:hAnsi="Arial" w:cs="Arial" w:hint="eastAsia"/>
+          <w:sz w:val="23"/>
+          <w:szCs w:val="23"/>
+          <w:shd w:val="clear" w:color="auto" w:fill="FFFFFF"/>
+        </w:rPr>
+        <w:t>dev</w:t>
+      </w:r>
+      <w:r>
+        <w:rPr>
+          <w:rStyle w:val="a3"/>
+          <w:rFonts w:ascii="Arial" w:hAnsi="Arial" w:cs="Arial" w:hint="eastAsia"/>
+          <w:sz w:val="23"/>
+          <w:szCs w:val="23"/>
+          <w:shd w:val="clear" w:color="auto" w:fill="FFFFFF"/>
+        </w:rPr>
+        <w:t>）</w:t>
+      </w:r>
+    </w:p>
+    <w:p>
+      <w:pPr>
+        <w:rPr>
+          <w:rFonts w:ascii="Arial" w:hAnsi="Arial" w:cs="Arial" w:hint="eastAsia"/>
+          <w:color w:val="222222"/>
+          <w:sz w:val="23"/>
+          <w:szCs w:val="23"/>
+          <w:shd w:val="clear" w:color="auto" w:fill="FFFFFF"/>
+        </w:rPr>
+      </w:pPr>
+      <w:r>
+        <w:rPr>
+          <w:rFonts w:ascii="Arial" w:hAnsi="Arial" w:cs="Arial"/>
+          <w:color w:val="222222"/>
+          <w:sz w:val="23"/>
+          <w:szCs w:val="23"/>
+          <w:shd w:val="clear" w:color="auto" w:fill="FFFFFF"/>
+        </w:rPr>
+        <w:fldChar w:fldCharType="end"/>
+      </w:r>
+    </w:p>
+    <w:p>
+      <w:r>
+        <w:rPr>
+          <w:rFonts w:hint="eastAsia"/>
+        </w:rPr>
+        <w:t>配</w:t>
+      </w:r>
+      <w:bookmarkStart w:id="0" w:name="_GoBack"/>
+      <w:bookmarkEnd w:id="0"/>
+      <w:r>
+        <w:rPr>
+          <w:rFonts w:hint="eastAsia"/>
+        </w:rPr>
+        <w:t>置</w:t>
       </w:r>
       <w:r>
         <w:rPr>
@@ -3486,6 +8450,561 @@
     </w:sectPr>
   </w:body>
 </w:document>
+</file>
+
+<file path=word/numbering.xml><?xml version="1.0" encoding="utf-8"?>
+<w:numbering xmlns:wpc="http://schemas.microsoft.com/office/word/2010/wordprocessingCanvas" xmlns:mo="http://schemas.microsoft.com/office/mac/office/2008/main" xmlns:mc="http://schemas.openxmlformats.org/markup-compatibility/2006" xmlns:mv="urn:schemas-microsoft-com:mac:vml" xmlns:o="urn:schemas-microsoft-com:office:office" xmlns:r="http://schemas.openxmlformats.org/officeDocument/2006/relationships" xmlns:m="http://schemas.openxmlformats.org/officeDocument/2006/math" xmlns:v="urn:schemas-microsoft-com:vml" xmlns:wp14="http://schemas.microsoft.com/office/word/2010/wordprocessingDrawing" xmlns:wp="http://schemas.openxmlformats.org/drawingml/2006/wordprocessingDrawing" xmlns:w10="urn:schemas-microsoft-com:office:word" xmlns:w="http://schemas.openxmlformats.org/wordprocessingml/2006/main" xmlns:w14="http://schemas.microsoft.com/office/word/2010/wordml" xmlns:w15="http://schemas.microsoft.com/office/word/2012/wordml" xmlns:wpg="http://schemas.microsoft.com/office/word/2010/wordprocessingGroup" xmlns:wpi="http://schemas.microsoft.com/office/word/2010/wordprocessingInk" xmlns:wne="http://schemas.microsoft.com/office/word/2006/wordml" xmlns:wps="http://schemas.microsoft.com/office/word/2010/wordprocessingShape" mc:Ignorable="w14 w15 wp14">
+  <w:abstractNum w:abstractNumId="0">
+    <w:nsid w:val="03BB5949"/>
+    <w:multiLevelType w:val="multilevel"/>
+    <w:tmpl w:val="2830FDB4"/>
+    <w:lvl w:ilvl="0">
+      <w:start w:val="1"/>
+      <w:numFmt w:val="bullet"/>
+      <w:lvlText w:val=""/>
+      <w:lvlJc w:val="left"/>
+      <w:pPr>
+        <w:tabs>
+          <w:tab w:val="num" w:pos="720"/>
+        </w:tabs>
+        <w:ind w:left="720" w:hanging="360"/>
+      </w:pPr>
+      <w:rPr>
+        <w:rFonts w:ascii="Symbol" w:hAnsi="Symbol" w:hint="default"/>
+        <w:sz w:val="20"/>
+      </w:rPr>
+    </w:lvl>
+    <w:lvl w:ilvl="1" w:tentative="1">
+      <w:start w:val="1"/>
+      <w:numFmt w:val="bullet"/>
+      <w:lvlText w:val=""/>
+      <w:lvlJc w:val="left"/>
+      <w:pPr>
+        <w:tabs>
+          <w:tab w:val="num" w:pos="1440"/>
+        </w:tabs>
+        <w:ind w:left="1440" w:hanging="360"/>
+      </w:pPr>
+      <w:rPr>
+        <w:rFonts w:ascii="Symbol" w:hAnsi="Symbol" w:hint="default"/>
+        <w:sz w:val="20"/>
+      </w:rPr>
+    </w:lvl>
+    <w:lvl w:ilvl="2" w:tentative="1">
+      <w:start w:val="1"/>
+      <w:numFmt w:val="bullet"/>
+      <w:lvlText w:val=""/>
+      <w:lvlJc w:val="left"/>
+      <w:pPr>
+        <w:tabs>
+          <w:tab w:val="num" w:pos="2160"/>
+        </w:tabs>
+        <w:ind w:left="2160" w:hanging="360"/>
+      </w:pPr>
+      <w:rPr>
+        <w:rFonts w:ascii="Symbol" w:hAnsi="Symbol" w:hint="default"/>
+        <w:sz w:val="20"/>
+      </w:rPr>
+    </w:lvl>
+    <w:lvl w:ilvl="3" w:tentative="1">
+      <w:start w:val="1"/>
+      <w:numFmt w:val="bullet"/>
+      <w:lvlText w:val=""/>
+      <w:lvlJc w:val="left"/>
+      <w:pPr>
+        <w:tabs>
+          <w:tab w:val="num" w:pos="2880"/>
+        </w:tabs>
+        <w:ind w:left="2880" w:hanging="360"/>
+      </w:pPr>
+      <w:rPr>
+        <w:rFonts w:ascii="Symbol" w:hAnsi="Symbol" w:hint="default"/>
+        <w:sz w:val="20"/>
+      </w:rPr>
+    </w:lvl>
+    <w:lvl w:ilvl="4" w:tentative="1">
+      <w:start w:val="1"/>
+      <w:numFmt w:val="bullet"/>
+      <w:lvlText w:val=""/>
+      <w:lvlJc w:val="left"/>
+      <w:pPr>
+        <w:tabs>
+          <w:tab w:val="num" w:pos="3600"/>
+        </w:tabs>
+        <w:ind w:left="3600" w:hanging="360"/>
+      </w:pPr>
+      <w:rPr>
+        <w:rFonts w:ascii="Symbol" w:hAnsi="Symbol" w:hint="default"/>
+        <w:sz w:val="20"/>
+      </w:rPr>
+    </w:lvl>
+    <w:lvl w:ilvl="5" w:tentative="1">
+      <w:start w:val="1"/>
+      <w:numFmt w:val="bullet"/>
+      <w:lvlText w:val=""/>
+      <w:lvlJc w:val="left"/>
+      <w:pPr>
+        <w:tabs>
+          <w:tab w:val="num" w:pos="4320"/>
+        </w:tabs>
+        <w:ind w:left="4320" w:hanging="360"/>
+      </w:pPr>
+      <w:rPr>
+        <w:rFonts w:ascii="Symbol" w:hAnsi="Symbol" w:hint="default"/>
+        <w:sz w:val="20"/>
+      </w:rPr>
+    </w:lvl>
+    <w:lvl w:ilvl="6" w:tentative="1">
+      <w:start w:val="1"/>
+      <w:numFmt w:val="bullet"/>
+      <w:lvlText w:val=""/>
+      <w:lvlJc w:val="left"/>
+      <w:pPr>
+        <w:tabs>
+          <w:tab w:val="num" w:pos="5040"/>
+        </w:tabs>
+        <w:ind w:left="5040" w:hanging="360"/>
+      </w:pPr>
+      <w:rPr>
+        <w:rFonts w:ascii="Symbol" w:hAnsi="Symbol" w:hint="default"/>
+        <w:sz w:val="20"/>
+      </w:rPr>
+    </w:lvl>
+    <w:lvl w:ilvl="7" w:tentative="1">
+      <w:start w:val="1"/>
+      <w:numFmt w:val="bullet"/>
+      <w:lvlText w:val=""/>
+      <w:lvlJc w:val="left"/>
+      <w:pPr>
+        <w:tabs>
+          <w:tab w:val="num" w:pos="5760"/>
+        </w:tabs>
+        <w:ind w:left="5760" w:hanging="360"/>
+      </w:pPr>
+      <w:rPr>
+        <w:rFonts w:ascii="Symbol" w:hAnsi="Symbol" w:hint="default"/>
+        <w:sz w:val="20"/>
+      </w:rPr>
+    </w:lvl>
+    <w:lvl w:ilvl="8" w:tentative="1">
+      <w:start w:val="1"/>
+      <w:numFmt w:val="bullet"/>
+      <w:lvlText w:val=""/>
+      <w:lvlJc w:val="left"/>
+      <w:pPr>
+        <w:tabs>
+          <w:tab w:val="num" w:pos="6480"/>
+        </w:tabs>
+        <w:ind w:left="6480" w:hanging="360"/>
+      </w:pPr>
+      <w:rPr>
+        <w:rFonts w:ascii="Symbol" w:hAnsi="Symbol" w:hint="default"/>
+        <w:sz w:val="20"/>
+      </w:rPr>
+    </w:lvl>
+  </w:abstractNum>
+  <w:abstractNum w:abstractNumId="1">
+    <w:nsid w:val="21CF418F"/>
+    <w:multiLevelType w:val="multilevel"/>
+    <w:tmpl w:val="B32A0824"/>
+    <w:lvl w:ilvl="0">
+      <w:start w:val="1"/>
+      <w:numFmt w:val="bullet"/>
+      <w:lvlText w:val=""/>
+      <w:lvlJc w:val="left"/>
+      <w:pPr>
+        <w:tabs>
+          <w:tab w:val="num" w:pos="720"/>
+        </w:tabs>
+        <w:ind w:left="720" w:hanging="360"/>
+      </w:pPr>
+      <w:rPr>
+        <w:rFonts w:ascii="Symbol" w:hAnsi="Symbol" w:hint="default"/>
+        <w:sz w:val="20"/>
+      </w:rPr>
+    </w:lvl>
+    <w:lvl w:ilvl="1" w:tentative="1">
+      <w:start w:val="1"/>
+      <w:numFmt w:val="bullet"/>
+      <w:lvlText w:val=""/>
+      <w:lvlJc w:val="left"/>
+      <w:pPr>
+        <w:tabs>
+          <w:tab w:val="num" w:pos="1440"/>
+        </w:tabs>
+        <w:ind w:left="1440" w:hanging="360"/>
+      </w:pPr>
+      <w:rPr>
+        <w:rFonts w:ascii="Symbol" w:hAnsi="Symbol" w:hint="default"/>
+        <w:sz w:val="20"/>
+      </w:rPr>
+    </w:lvl>
+    <w:lvl w:ilvl="2" w:tentative="1">
+      <w:start w:val="1"/>
+      <w:numFmt w:val="bullet"/>
+      <w:lvlText w:val=""/>
+      <w:lvlJc w:val="left"/>
+      <w:pPr>
+        <w:tabs>
+          <w:tab w:val="num" w:pos="2160"/>
+        </w:tabs>
+        <w:ind w:left="2160" w:hanging="360"/>
+      </w:pPr>
+      <w:rPr>
+        <w:rFonts w:ascii="Symbol" w:hAnsi="Symbol" w:hint="default"/>
+        <w:sz w:val="20"/>
+      </w:rPr>
+    </w:lvl>
+    <w:lvl w:ilvl="3" w:tentative="1">
+      <w:start w:val="1"/>
+      <w:numFmt w:val="bullet"/>
+      <w:lvlText w:val=""/>
+      <w:lvlJc w:val="left"/>
+      <w:pPr>
+        <w:tabs>
+          <w:tab w:val="num" w:pos="2880"/>
+        </w:tabs>
+        <w:ind w:left="2880" w:hanging="360"/>
+      </w:pPr>
+      <w:rPr>
+        <w:rFonts w:ascii="Symbol" w:hAnsi="Symbol" w:hint="default"/>
+        <w:sz w:val="20"/>
+      </w:rPr>
+    </w:lvl>
+    <w:lvl w:ilvl="4" w:tentative="1">
+      <w:start w:val="1"/>
+      <w:numFmt w:val="bullet"/>
+      <w:lvlText w:val=""/>
+      <w:lvlJc w:val="left"/>
+      <w:pPr>
+        <w:tabs>
+          <w:tab w:val="num" w:pos="3600"/>
+        </w:tabs>
+        <w:ind w:left="3600" w:hanging="360"/>
+      </w:pPr>
+      <w:rPr>
+        <w:rFonts w:ascii="Symbol" w:hAnsi="Symbol" w:hint="default"/>
+        <w:sz w:val="20"/>
+      </w:rPr>
+    </w:lvl>
+    <w:lvl w:ilvl="5" w:tentative="1">
+      <w:start w:val="1"/>
+      <w:numFmt w:val="bullet"/>
+      <w:lvlText w:val=""/>
+      <w:lvlJc w:val="left"/>
+      <w:pPr>
+        <w:tabs>
+          <w:tab w:val="num" w:pos="4320"/>
+        </w:tabs>
+        <w:ind w:left="4320" w:hanging="360"/>
+      </w:pPr>
+      <w:rPr>
+        <w:rFonts w:ascii="Symbol" w:hAnsi="Symbol" w:hint="default"/>
+        <w:sz w:val="20"/>
+      </w:rPr>
+    </w:lvl>
+    <w:lvl w:ilvl="6" w:tentative="1">
+      <w:start w:val="1"/>
+      <w:numFmt w:val="bullet"/>
+      <w:lvlText w:val=""/>
+      <w:lvlJc w:val="left"/>
+      <w:pPr>
+        <w:tabs>
+          <w:tab w:val="num" w:pos="5040"/>
+        </w:tabs>
+        <w:ind w:left="5040" w:hanging="360"/>
+      </w:pPr>
+      <w:rPr>
+        <w:rFonts w:ascii="Symbol" w:hAnsi="Symbol" w:hint="default"/>
+        <w:sz w:val="20"/>
+      </w:rPr>
+    </w:lvl>
+    <w:lvl w:ilvl="7" w:tentative="1">
+      <w:start w:val="1"/>
+      <w:numFmt w:val="bullet"/>
+      <w:lvlText w:val=""/>
+      <w:lvlJc w:val="left"/>
+      <w:pPr>
+        <w:tabs>
+          <w:tab w:val="num" w:pos="5760"/>
+        </w:tabs>
+        <w:ind w:left="5760" w:hanging="360"/>
+      </w:pPr>
+      <w:rPr>
+        <w:rFonts w:ascii="Symbol" w:hAnsi="Symbol" w:hint="default"/>
+        <w:sz w:val="20"/>
+      </w:rPr>
+    </w:lvl>
+    <w:lvl w:ilvl="8" w:tentative="1">
+      <w:start w:val="1"/>
+      <w:numFmt w:val="bullet"/>
+      <w:lvlText w:val=""/>
+      <w:lvlJc w:val="left"/>
+      <w:pPr>
+        <w:tabs>
+          <w:tab w:val="num" w:pos="6480"/>
+        </w:tabs>
+        <w:ind w:left="6480" w:hanging="360"/>
+      </w:pPr>
+      <w:rPr>
+        <w:rFonts w:ascii="Symbol" w:hAnsi="Symbol" w:hint="default"/>
+        <w:sz w:val="20"/>
+      </w:rPr>
+    </w:lvl>
+  </w:abstractNum>
+  <w:abstractNum w:abstractNumId="2">
+    <w:nsid w:val="4FCC198B"/>
+    <w:multiLevelType w:val="hybridMultilevel"/>
+    <w:tmpl w:val="0BCAB166"/>
+    <w:lvl w:ilvl="0" w:tplc="87CAD27A">
+      <w:start w:val="5"/>
+      <w:numFmt w:val="decimal"/>
+      <w:lvlText w:val="%1）"/>
+      <w:lvlJc w:val="left"/>
+      <w:pPr>
+        <w:ind w:left="780" w:hanging="360"/>
+      </w:pPr>
+      <w:rPr>
+        <w:rFonts w:ascii="Arial" w:eastAsiaTheme="minorEastAsia" w:hAnsi="Arial" w:cs="Arial" w:hint="eastAsia"/>
+        <w:color w:val="222222"/>
+        <w:sz w:val="23"/>
+      </w:rPr>
+    </w:lvl>
+    <w:lvl w:ilvl="1" w:tplc="04090019" w:tentative="1">
+      <w:start w:val="1"/>
+      <w:numFmt w:val="lowerLetter"/>
+      <w:lvlText w:val="%2)"/>
+      <w:lvlJc w:val="left"/>
+      <w:pPr>
+        <w:ind w:left="1380" w:hanging="480"/>
+      </w:pPr>
+    </w:lvl>
+    <w:lvl w:ilvl="2" w:tplc="0409001B" w:tentative="1">
+      <w:start w:val="1"/>
+      <w:numFmt w:val="lowerRoman"/>
+      <w:lvlText w:val="%3."/>
+      <w:lvlJc w:val="right"/>
+      <w:pPr>
+        <w:ind w:left="1860" w:hanging="480"/>
+      </w:pPr>
+    </w:lvl>
+    <w:lvl w:ilvl="3" w:tplc="0409000F" w:tentative="1">
+      <w:start w:val="1"/>
+      <w:numFmt w:val="decimal"/>
+      <w:lvlText w:val="%4."/>
+      <w:lvlJc w:val="left"/>
+      <w:pPr>
+        <w:ind w:left="2340" w:hanging="480"/>
+      </w:pPr>
+    </w:lvl>
+    <w:lvl w:ilvl="4" w:tplc="04090019" w:tentative="1">
+      <w:start w:val="1"/>
+      <w:numFmt w:val="lowerLetter"/>
+      <w:lvlText w:val="%5)"/>
+      <w:lvlJc w:val="left"/>
+      <w:pPr>
+        <w:ind w:left="2820" w:hanging="480"/>
+      </w:pPr>
+    </w:lvl>
+    <w:lvl w:ilvl="5" w:tplc="0409001B" w:tentative="1">
+      <w:start w:val="1"/>
+      <w:numFmt w:val="lowerRoman"/>
+      <w:lvlText w:val="%6."/>
+      <w:lvlJc w:val="right"/>
+      <w:pPr>
+        <w:ind w:left="3300" w:hanging="480"/>
+      </w:pPr>
+    </w:lvl>
+    <w:lvl w:ilvl="6" w:tplc="0409000F" w:tentative="1">
+      <w:start w:val="1"/>
+      <w:numFmt w:val="decimal"/>
+      <w:lvlText w:val="%7."/>
+      <w:lvlJc w:val="left"/>
+      <w:pPr>
+        <w:ind w:left="3780" w:hanging="480"/>
+      </w:pPr>
+    </w:lvl>
+    <w:lvl w:ilvl="7" w:tplc="04090019" w:tentative="1">
+      <w:start w:val="1"/>
+      <w:numFmt w:val="lowerLetter"/>
+      <w:lvlText w:val="%8)"/>
+      <w:lvlJc w:val="left"/>
+      <w:pPr>
+        <w:ind w:left="4260" w:hanging="480"/>
+      </w:pPr>
+    </w:lvl>
+    <w:lvl w:ilvl="8" w:tplc="0409001B" w:tentative="1">
+      <w:start w:val="1"/>
+      <w:numFmt w:val="lowerRoman"/>
+      <w:lvlText w:val="%9."/>
+      <w:lvlJc w:val="right"/>
+      <w:pPr>
+        <w:ind w:left="4740" w:hanging="480"/>
+      </w:pPr>
+    </w:lvl>
+  </w:abstractNum>
+  <w:abstractNum w:abstractNumId="3">
+    <w:nsid w:val="7A7A64D1"/>
+    <w:multiLevelType w:val="multilevel"/>
+    <w:tmpl w:val="F75E69A6"/>
+    <w:lvl w:ilvl="0">
+      <w:start w:val="1"/>
+      <w:numFmt w:val="bullet"/>
+      <w:lvlText w:val=""/>
+      <w:lvlJc w:val="left"/>
+      <w:pPr>
+        <w:tabs>
+          <w:tab w:val="num" w:pos="720"/>
+        </w:tabs>
+        <w:ind w:left="720" w:hanging="360"/>
+      </w:pPr>
+      <w:rPr>
+        <w:rFonts w:ascii="Symbol" w:hAnsi="Symbol" w:hint="default"/>
+        <w:sz w:val="20"/>
+      </w:rPr>
+    </w:lvl>
+    <w:lvl w:ilvl="1" w:tentative="1">
+      <w:start w:val="1"/>
+      <w:numFmt w:val="bullet"/>
+      <w:lvlText w:val=""/>
+      <w:lvlJc w:val="left"/>
+      <w:pPr>
+        <w:tabs>
+          <w:tab w:val="num" w:pos="1440"/>
+        </w:tabs>
+        <w:ind w:left="1440" w:hanging="360"/>
+      </w:pPr>
+      <w:rPr>
+        <w:rFonts w:ascii="Symbol" w:hAnsi="Symbol" w:hint="default"/>
+        <w:sz w:val="20"/>
+      </w:rPr>
+    </w:lvl>
+    <w:lvl w:ilvl="2" w:tentative="1">
+      <w:start w:val="1"/>
+      <w:numFmt w:val="bullet"/>
+      <w:lvlText w:val=""/>
+      <w:lvlJc w:val="left"/>
+      <w:pPr>
+        <w:tabs>
+          <w:tab w:val="num" w:pos="2160"/>
+        </w:tabs>
+        <w:ind w:left="2160" w:hanging="360"/>
+      </w:pPr>
+      <w:rPr>
+        <w:rFonts w:ascii="Symbol" w:hAnsi="Symbol" w:hint="default"/>
+        <w:sz w:val="20"/>
+      </w:rPr>
+    </w:lvl>
+    <w:lvl w:ilvl="3" w:tentative="1">
+      <w:start w:val="1"/>
+      <w:numFmt w:val="bullet"/>
+      <w:lvlText w:val=""/>
+      <w:lvlJc w:val="left"/>
+      <w:pPr>
+        <w:tabs>
+          <w:tab w:val="num" w:pos="2880"/>
+        </w:tabs>
+        <w:ind w:left="2880" w:hanging="360"/>
+      </w:pPr>
+      <w:rPr>
+        <w:rFonts w:ascii="Symbol" w:hAnsi="Symbol" w:hint="default"/>
+        <w:sz w:val="20"/>
+      </w:rPr>
+    </w:lvl>
+    <w:lvl w:ilvl="4" w:tentative="1">
+      <w:start w:val="1"/>
+      <w:numFmt w:val="bullet"/>
+      <w:lvlText w:val=""/>
+      <w:lvlJc w:val="left"/>
+      <w:pPr>
+        <w:tabs>
+          <w:tab w:val="num" w:pos="3600"/>
+        </w:tabs>
+        <w:ind w:left="3600" w:hanging="360"/>
+      </w:pPr>
+      <w:rPr>
+        <w:rFonts w:ascii="Symbol" w:hAnsi="Symbol" w:hint="default"/>
+        <w:sz w:val="20"/>
+      </w:rPr>
+    </w:lvl>
+    <w:lvl w:ilvl="5" w:tentative="1">
+      <w:start w:val="1"/>
+      <w:numFmt w:val="bullet"/>
+      <w:lvlText w:val=""/>
+      <w:lvlJc w:val="left"/>
+      <w:pPr>
+        <w:tabs>
+          <w:tab w:val="num" w:pos="4320"/>
+        </w:tabs>
+        <w:ind w:left="4320" w:hanging="360"/>
+      </w:pPr>
+      <w:rPr>
+        <w:rFonts w:ascii="Symbol" w:hAnsi="Symbol" w:hint="default"/>
+        <w:sz w:val="20"/>
+      </w:rPr>
+    </w:lvl>
+    <w:lvl w:ilvl="6" w:tentative="1">
+      <w:start w:val="1"/>
+      <w:numFmt w:val="bullet"/>
+      <w:lvlText w:val=""/>
+      <w:lvlJc w:val="left"/>
+      <w:pPr>
+        <w:tabs>
+          <w:tab w:val="num" w:pos="5040"/>
+        </w:tabs>
+        <w:ind w:left="5040" w:hanging="360"/>
+      </w:pPr>
+      <w:rPr>
+        <w:rFonts w:ascii="Symbol" w:hAnsi="Symbol" w:hint="default"/>
+        <w:sz w:val="20"/>
+      </w:rPr>
+    </w:lvl>
+    <w:lvl w:ilvl="7" w:tentative="1">
+      <w:start w:val="1"/>
+      <w:numFmt w:val="bullet"/>
+      <w:lvlText w:val=""/>
+      <w:lvlJc w:val="left"/>
+      <w:pPr>
+        <w:tabs>
+          <w:tab w:val="num" w:pos="5760"/>
+        </w:tabs>
+        <w:ind w:left="5760" w:hanging="360"/>
+      </w:pPr>
+      <w:rPr>
+        <w:rFonts w:ascii="Symbol" w:hAnsi="Symbol" w:hint="default"/>
+        <w:sz w:val="20"/>
+      </w:rPr>
+    </w:lvl>
+    <w:lvl w:ilvl="8" w:tentative="1">
+      <w:start w:val="1"/>
+      <w:numFmt w:val="bullet"/>
+      <w:lvlText w:val=""/>
+      <w:lvlJc w:val="left"/>
+      <w:pPr>
+        <w:tabs>
+          <w:tab w:val="num" w:pos="6480"/>
+        </w:tabs>
+        <w:ind w:left="6480" w:hanging="360"/>
+      </w:pPr>
+      <w:rPr>
+        <w:rFonts w:ascii="Symbol" w:hAnsi="Symbol" w:hint="default"/>
+        <w:sz w:val="20"/>
+      </w:rPr>
+    </w:lvl>
+  </w:abstractNum>
+  <w:num w:numId="1">
+    <w:abstractNumId w:val="0"/>
+  </w:num>
+  <w:num w:numId="2">
+    <w:abstractNumId w:val="2"/>
+  </w:num>
+  <w:num w:numId="3">
+    <w:abstractNumId w:val="1"/>
+  </w:num>
+  <w:num w:numId="4">
+    <w:abstractNumId w:val="3"/>
+  </w:num>
+</w:numbering>
 </file>
 
 <file path=word/styles.xml><?xml version="1.0" encoding="utf-8"?>
@@ -3502,7 +9021,7 @@
     </w:rPrDefault>
     <w:pPrDefault/>
   </w:docDefaults>
-  <w:latentStyles w:defLockedState="0" w:defUIPriority="99" w:defSemiHidden="0" w:defUnhideWhenUsed="0" w:defQFormat="0" w:count="371">
+  <w:latentStyles w:defLockedState="0" w:defUIPriority="99" w:defSemiHidden="0" w:defUnhideWhenUsed="0" w:defQFormat="0" w:count="381">
     <w:lsdException w:name="Normal" w:uiPriority="0" w:qFormat="1"/>
     <w:lsdException w:name="heading 1" w:uiPriority="9" w:qFormat="1"/>
     <w:lsdException w:name="heading 2" w:semiHidden="1" w:uiPriority="9" w:unhideWhenUsed="1" w:qFormat="1"/>
@@ -3874,14 +9393,82 @@
     <w:lsdException w:name="List Table 5 Dark Accent 6" w:uiPriority="50"/>
     <w:lsdException w:name="List Table 6 Colorful Accent 6" w:uiPriority="51"/>
     <w:lsdException w:name="List Table 7 Colorful Accent 6" w:uiPriority="52"/>
+    <w:lsdException w:name="Mention" w:semiHidden="1" w:unhideWhenUsed="1"/>
   </w:latentStyles>
   <w:style w:type="paragraph" w:default="1" w:styleId="a">
     <w:name w:val="Normal"/>
     <w:qFormat/>
+    <w:rsid w:val="00BA3AEF"/>
+    <w:rPr>
+      <w:rFonts w:ascii="Times New Roman" w:hAnsi="Times New Roman" w:cs="Times New Roman"/>
+      <w:kern w:val="0"/>
+      <w:sz w:val="24"/>
+      <w:szCs w:val="24"/>
+    </w:rPr>
+  </w:style>
+  <w:style w:type="paragraph" w:styleId="1">
+    <w:name w:val="heading 1"/>
+    <w:basedOn w:val="a"/>
+    <w:next w:val="a"/>
+    <w:link w:val="10"/>
+    <w:uiPriority w:val="9"/>
+    <w:qFormat/>
+    <w:rsid w:val="003F0298"/>
     <w:pPr>
-      <w:widowControl w:val="0"/>
-      <w:jc w:val="both"/>
+      <w:keepNext/>
+      <w:keepLines/>
+      <w:spacing w:line="578" w:lineRule="auto"/>
+      <w:outlineLvl w:val="0"/>
     </w:pPr>
+    <w:rPr>
+      <w:rFonts w:eastAsia="Microsoft YaHei"/>
+      <w:b/>
+      <w:bCs/>
+      <w:kern w:val="44"/>
+      <w:sz w:val="44"/>
+      <w:szCs w:val="44"/>
+    </w:rPr>
+  </w:style>
+  <w:style w:type="paragraph" w:styleId="2">
+    <w:name w:val="heading 2"/>
+    <w:basedOn w:val="a"/>
+    <w:next w:val="a"/>
+    <w:link w:val="20"/>
+    <w:uiPriority w:val="9"/>
+    <w:unhideWhenUsed/>
+    <w:qFormat/>
+    <w:rsid w:val="003F0298"/>
+    <w:pPr>
+      <w:keepNext/>
+      <w:keepLines/>
+      <w:spacing w:before="260" w:after="260" w:line="416" w:lineRule="auto"/>
+      <w:outlineLvl w:val="1"/>
+    </w:pPr>
+    <w:rPr>
+      <w:rFonts w:asciiTheme="majorHAnsi" w:eastAsiaTheme="majorEastAsia" w:hAnsiTheme="majorHAnsi" w:cstheme="majorBidi"/>
+      <w:b/>
+      <w:bCs/>
+      <w:sz w:val="32"/>
+      <w:szCs w:val="32"/>
+    </w:rPr>
+  </w:style>
+  <w:style w:type="paragraph" w:styleId="3">
+    <w:name w:val="heading 3"/>
+    <w:basedOn w:val="a"/>
+    <w:link w:val="30"/>
+    <w:uiPriority w:val="9"/>
+    <w:qFormat/>
+    <w:rsid w:val="001E4889"/>
+    <w:pPr>
+      <w:spacing w:before="100" w:beforeAutospacing="1" w:after="100" w:afterAutospacing="1"/>
+      <w:outlineLvl w:val="2"/>
+    </w:pPr>
+    <w:rPr>
+      <w:b/>
+      <w:bCs/>
+      <w:sz w:val="27"/>
+      <w:szCs w:val="27"/>
+    </w:rPr>
   </w:style>
   <w:style w:type="character" w:default="1" w:styleId="a0">
     <w:name w:val="Default Paragraph Font"/>
@@ -3937,6 +9524,77 @@
     <w:name w:val="ilh-page"/>
     <w:basedOn w:val="a0"/>
     <w:rsid w:val="002F07A0"/>
+  </w:style>
+  <w:style w:type="paragraph" w:styleId="a5">
+    <w:name w:val="List Paragraph"/>
+    <w:basedOn w:val="a"/>
+    <w:uiPriority w:val="34"/>
+    <w:qFormat/>
+    <w:rsid w:val="00BA3AEF"/>
+    <w:pPr>
+      <w:ind w:firstLineChars="200" w:firstLine="420"/>
+    </w:pPr>
+  </w:style>
+  <w:style w:type="character" w:customStyle="1" w:styleId="30">
+    <w:name w:val="标题 3字符"/>
+    <w:basedOn w:val="a0"/>
+    <w:link w:val="3"/>
+    <w:uiPriority w:val="9"/>
+    <w:rsid w:val="001E4889"/>
+    <w:rPr>
+      <w:rFonts w:ascii="Times New Roman" w:hAnsi="Times New Roman" w:cs="Times New Roman"/>
+      <w:b/>
+      <w:bCs/>
+      <w:kern w:val="0"/>
+      <w:sz w:val="27"/>
+      <w:szCs w:val="27"/>
+    </w:rPr>
+  </w:style>
+  <w:style w:type="character" w:customStyle="1" w:styleId="mw-headline">
+    <w:name w:val="mw-headline"/>
+    <w:basedOn w:val="a0"/>
+    <w:rsid w:val="001E4889"/>
+  </w:style>
+  <w:style w:type="paragraph" w:styleId="a6">
+    <w:name w:val="Normal (Web)"/>
+    <w:basedOn w:val="a"/>
+    <w:uiPriority w:val="99"/>
+    <w:semiHidden/>
+    <w:unhideWhenUsed/>
+    <w:rsid w:val="001E4889"/>
+    <w:pPr>
+      <w:spacing w:before="100" w:beforeAutospacing="1" w:after="100" w:afterAutospacing="1"/>
+    </w:pPr>
+  </w:style>
+  <w:style w:type="character" w:customStyle="1" w:styleId="10">
+    <w:name w:val="标题 1字符"/>
+    <w:basedOn w:val="a0"/>
+    <w:link w:val="1"/>
+    <w:uiPriority w:val="9"/>
+    <w:rsid w:val="003F0298"/>
+    <w:rPr>
+      <w:rFonts w:ascii="Times New Roman" w:eastAsia="Microsoft YaHei" w:hAnsi="Times New Roman" w:cs="Times New Roman"/>
+      <w:b/>
+      <w:bCs/>
+      <w:kern w:val="44"/>
+      <w:sz w:val="44"/>
+      <w:szCs w:val="44"/>
+    </w:rPr>
+  </w:style>
+  <w:style w:type="character" w:customStyle="1" w:styleId="20">
+    <w:name w:val="标题 2字符"/>
+    <w:basedOn w:val="a0"/>
+    <w:link w:val="2"/>
+    <w:uiPriority w:val="9"/>
+    <w:rsid w:val="003F0298"/>
+    <w:rPr>
+      <w:rFonts w:asciiTheme="majorHAnsi" w:eastAsiaTheme="majorEastAsia" w:hAnsiTheme="majorHAnsi" w:cstheme="majorBidi"/>
+      <w:b/>
+      <w:bCs/>
+      <w:kern w:val="0"/>
+      <w:sz w:val="32"/>
+      <w:szCs w:val="32"/>
+    </w:rPr>
   </w:style>
 </w:styles>
 </file>
@@ -4192,7 +9850,29 @@
       </a:bgFillStyleLst>
     </a:fmtScheme>
   </a:themeElements>
-  <a:objectDefaults/>
+  <a:objectDefaults>
+    <a:spDef>
+      <a:spPr/>
+      <a:bodyPr rtlCol="0" anchor="ctr"/>
+      <a:lstStyle/>
+      <a:style>
+        <a:lnRef idx="2">
+          <a:schemeClr val="accent1">
+            <a:shade val="50000"/>
+          </a:schemeClr>
+        </a:lnRef>
+        <a:fillRef idx="1">
+          <a:schemeClr val="accent1"/>
+        </a:fillRef>
+        <a:effectRef idx="0">
+          <a:schemeClr val="accent1"/>
+        </a:effectRef>
+        <a:fontRef idx="minor">
+          <a:schemeClr val="lt1"/>
+        </a:fontRef>
+      </a:style>
+    </a:spDef>
+  </a:objectDefaults>
   <a:extraClrSchemeLst/>
   <a:extLst>
     <a:ext uri="{05A4C25C-085E-4340-85A3-A5531E510DB2}">

--- a/https2.0.docx
+++ b/https2.0.docx
@@ -8328,15 +8328,6 @@
           <w:szCs w:val="23"/>
           <w:shd w:val="clear" w:color="auto" w:fill="FFFFFF"/>
         </w:rPr>
-      </w:r>
-      <w:r>
-        <w:rPr>
-          <w:rFonts w:ascii="Arial" w:hAnsi="Arial" w:cs="Arial"/>
-          <w:color w:val="222222"/>
-          <w:sz w:val="23"/>
-          <w:szCs w:val="23"/>
-          <w:shd w:val="clear" w:color="auto" w:fill="FFFFFF"/>
-        </w:rPr>
         <w:fldChar w:fldCharType="separate"/>
       </w:r>
       <w:r>
@@ -8393,7 +8384,7 @@
     <w:p>
       <w:pPr>
         <w:rPr>
-          <w:rFonts w:ascii="Arial" w:hAnsi="Arial" w:cs="Arial" w:hint="eastAsia"/>
+          <w:rFonts w:ascii="Arial" w:hAnsi="Arial" w:cs="Arial"/>
           <w:color w:val="222222"/>
           <w:sz w:val="23"/>
           <w:szCs w:val="23"/>
@@ -8416,15 +8407,314 @@
         <w:rPr>
           <w:rFonts w:hint="eastAsia"/>
         </w:rPr>
-        <w:t>配</w:t>
+        <w:t>配置</w:t>
+      </w:r>
+      <w:r>
+        <w:rPr>
+          <w:rFonts w:hint="eastAsia"/>
+        </w:rPr>
+        <w:t>http</w:t>
+      </w:r>
+      <w:r>
+        <w:t>/2</w:t>
+      </w:r>
+      <w:r>
+        <w:t>环境：</w:t>
+      </w:r>
+      <w:hyperlink r:id="rId52" w:history="1">
+        <w:r>
+          <w:rPr>
+            <w:rStyle w:val="a3"/>
+          </w:rPr>
+          <w:t>https://juejin.im/entry/57f3a546da2f60004f6eebbc</w:t>
+        </w:r>
+      </w:hyperlink>
+    </w:p>
+    <w:p/>
+    <w:p>
+      <w:r>
+        <w:rPr>
+          <w:rFonts w:hint="eastAsia"/>
+        </w:rPr>
+        <w:t>分享思路：</w:t>
+      </w:r>
+    </w:p>
+    <w:p>
+      <w:pPr>
+        <w:pStyle w:val="a5"/>
+        <w:numPr>
+          <w:ilvl w:val="0"/>
+          <w:numId w:val="5"/>
+        </w:numPr>
+        <w:ind w:firstLineChars="0"/>
+        <w:rPr>
+          <w:rFonts w:hint="eastAsia"/>
+        </w:rPr>
+      </w:pPr>
+      <w:r>
+        <w:rPr>
+          <w:rFonts w:hint="eastAsia"/>
+        </w:rPr>
+        <w:t>介绍一下</w:t>
+      </w:r>
+      <w:r>
+        <w:rPr>
+          <w:rFonts w:hint="eastAsia"/>
+        </w:rPr>
+        <w:t>http1.x</w:t>
+      </w:r>
+      <w:r>
+        <w:rPr>
+          <w:rFonts w:hint="eastAsia"/>
+        </w:rPr>
+        <w:t>的问题和解决方案</w:t>
+      </w:r>
+    </w:p>
+    <w:p>
+      <w:pPr>
+        <w:pStyle w:val="a5"/>
+        <w:numPr>
+          <w:ilvl w:val="0"/>
+          <w:numId w:val="5"/>
+        </w:numPr>
+        <w:ind w:firstLineChars="0"/>
+      </w:pPr>
+      <w:proofErr w:type="spellStart"/>
+      <w:r>
+        <w:rPr>
+          <w:rFonts w:hint="eastAsia"/>
+        </w:rPr>
+        <w:t>spdy</w:t>
+      </w:r>
+      <w:proofErr w:type="spellEnd"/>
+      <w:r>
+        <w:rPr>
+          <w:rFonts w:hint="eastAsia"/>
+        </w:rPr>
+        <w:t>，</w:t>
+      </w:r>
+      <w:r>
+        <w:rPr>
+          <w:rFonts w:hint="eastAsia"/>
+        </w:rPr>
+        <w:t>http2.0</w:t>
+      </w:r>
+      <w:r>
+        <w:rPr>
+          <w:rFonts w:hint="eastAsia"/>
+        </w:rPr>
+        <w:t>的前身</w:t>
+      </w:r>
+    </w:p>
+    <w:p>
+      <w:pPr>
+        <w:pStyle w:val="a5"/>
+        <w:numPr>
+          <w:ilvl w:val="0"/>
+          <w:numId w:val="5"/>
+        </w:numPr>
+        <w:ind w:firstLineChars="0"/>
+      </w:pPr>
+      <w:r>
+        <w:rPr>
+          <w:rFonts w:hint="eastAsia"/>
+        </w:rPr>
+        <w:t>介绍一下</w:t>
+      </w:r>
+      <w:r>
+        <w:rPr>
+          <w:rFonts w:hint="eastAsia"/>
+        </w:rPr>
+        <w:t>http2</w:t>
+      </w:r>
+      <w:r>
+        <w:rPr>
+          <w:rFonts w:hint="eastAsia"/>
+        </w:rPr>
+        <w:t>的基本信息</w:t>
+      </w:r>
+      <w:r>
+        <w:t xml:space="preserve"> </w:t>
+      </w:r>
+      <w:r>
+        <w:t>https://developers.google.com/web/fundamentals/performance/http2/?hl=zh-cn#_1</w:t>
       </w:r>
       <w:bookmarkStart w:id="0" w:name="_GoBack"/>
       <w:bookmarkEnd w:id="0"/>
-      <w:r>
-        <w:rPr>
-          <w:rFonts w:hint="eastAsia"/>
-        </w:rPr>
-        <w:t>置</w:t>
+    </w:p>
+    <w:p>
+      <w:pPr>
+        <w:pStyle w:val="a5"/>
+        <w:numPr>
+          <w:ilvl w:val="0"/>
+          <w:numId w:val="5"/>
+        </w:numPr>
+        <w:ind w:firstLineChars="0"/>
+      </w:pPr>
+      <w:r>
+        <w:rPr>
+          <w:rFonts w:hint="eastAsia"/>
+        </w:rPr>
+        <w:t>有了</w:t>
+      </w:r>
+      <w:r>
+        <w:rPr>
+          <w:rFonts w:hint="eastAsia"/>
+        </w:rPr>
+        <w:t>http2</w:t>
+      </w:r>
+      <w:r>
+        <w:rPr>
+          <w:rFonts w:hint="eastAsia"/>
+        </w:rPr>
+        <w:t>是怎么实现性能优化的，并且依然需要保留的优化方案。和可以舍弃的优化方案。</w:t>
+      </w:r>
+    </w:p>
+    <w:p>
+      <w:pPr>
+        <w:ind w:firstLine="420"/>
+      </w:pPr>
+      <w:r>
+        <w:rPr>
+          <w:rFonts w:hint="eastAsia"/>
+        </w:rPr>
+        <w:t>h</w:t>
+      </w:r>
+      <w:r>
+        <w:rPr>
+          <w:rFonts w:hint="eastAsia"/>
+        </w:rPr>
+        <w:t>ttp2</w:t>
+      </w:r>
+      <w:r>
+        <w:rPr>
+          <w:rFonts w:hint="eastAsia"/>
+        </w:rPr>
+        <w:t>的优化：头部压缩，</w:t>
+      </w:r>
+      <w:r>
+        <w:rPr>
+          <w:rFonts w:hint="eastAsia"/>
+        </w:rPr>
+        <w:t>server push</w:t>
+      </w:r>
+      <w:r>
+        <w:rPr>
+          <w:rFonts w:hint="eastAsia"/>
+        </w:rPr>
+        <w:t>，多路复用</w:t>
+      </w:r>
+    </w:p>
+    <w:p>
+      <w:pPr>
+        <w:ind w:firstLine="420"/>
+      </w:pPr>
+      <w:r>
+        <w:rPr>
+          <w:rFonts w:hint="eastAsia"/>
+        </w:rPr>
+        <w:t>使用</w:t>
+      </w:r>
+      <w:r>
+        <w:rPr>
+          <w:rFonts w:hint="eastAsia"/>
+        </w:rPr>
+        <w:t>http2</w:t>
+      </w:r>
+      <w:r>
+        <w:rPr>
+          <w:rFonts w:hint="eastAsia"/>
+        </w:rPr>
+        <w:t>的调试方式。</w:t>
+      </w:r>
+    </w:p>
+    <w:p>
+      <w:pPr>
+        <w:ind w:firstLine="420"/>
+      </w:pPr>
+      <w:r>
+        <w:rPr>
+          <w:rFonts w:hint="eastAsia"/>
+        </w:rPr>
+        <w:t>队首阻塞</w:t>
+      </w:r>
+    </w:p>
+    <w:p>
+      <w:pPr>
+        <w:ind w:firstLine="420"/>
+      </w:pPr>
+      <w:r>
+        <w:rPr>
+          <w:rFonts w:hint="eastAsia"/>
+        </w:rPr>
+        <w:t>服务器推送：</w:t>
+      </w:r>
+      <w:hyperlink r:id="rId53" w:history="1">
+        <w:r>
+          <w:rPr>
+            <w:rStyle w:val="a3"/>
+          </w:rPr>
+          <w:t>http://www.alloyteam.com/2017/01/http2-server-push-research/</w:t>
+        </w:r>
+      </w:hyperlink>
+    </w:p>
+    <w:p>
+      <w:pPr>
+        <w:ind w:firstLine="420"/>
+      </w:pPr>
+      <w:r>
+        <w:t>http://www.alloyteam.com/2017/04/guide-http2-server-push-part1/</w:t>
+      </w:r>
+    </w:p>
+    <w:p>
+      <w:pPr>
+        <w:ind w:firstLine="420"/>
+      </w:pPr>
+      <w:hyperlink r:id="rId54" w:history="1">
+        <w:r>
+          <w:rPr>
+            <w:rStyle w:val="a3"/>
+          </w:rPr>
+          <w:t>http://www.alloyteam.com/2017/04/guide-http2-server-push-part2/</w:t>
+        </w:r>
+      </w:hyperlink>
+    </w:p>
+    <w:p>
+      <w:pPr>
+        <w:ind w:firstLine="420"/>
+      </w:pPr>
+    </w:p>
+    <w:p>
+      <w:pPr>
+        <w:ind w:firstLine="420"/>
+        <w:rPr>
+          <w:b/>
+        </w:rPr>
+      </w:pPr>
+      <w:r>
+        <w:rPr>
+          <w:b/>
+        </w:rPr>
+        <w:t>https://segmentfault.com/a/1190000009084692#articleHeader5</w:t>
+      </w:r>
+    </w:p>
+    <w:p>
+      <w:pPr>
+        <w:ind w:firstLine="420"/>
+      </w:pPr>
+    </w:p>
+    <w:p>
+      <w:r>
+        <w:rPr>
+          <w:rFonts w:hint="eastAsia"/>
+        </w:rPr>
+        <w:t>3</w:t>
+      </w:r>
+      <w:r>
+        <w:rPr>
+          <w:rFonts w:hint="eastAsia"/>
+        </w:rPr>
+        <w:t>、</w:t>
       </w:r>
       <w:r>
         <w:rPr>
@@ -8433,13 +8723,95 @@
         <w:t>http</w:t>
       </w:r>
       <w:r>
+        <w:t xml:space="preserve">/1.1 </w:t>
+      </w:r>
+      <w:r>
+        <w:rPr>
+          <w:rFonts w:hint="eastAsia"/>
+        </w:rPr>
+        <w:t>和</w:t>
+      </w:r>
+      <w:r>
+        <w:rPr>
+          <w:rFonts w:hint="eastAsia"/>
+        </w:rPr>
+        <w:t>http</w:t>
+      </w:r>
+      <w:r>
         <w:t>/2</w:t>
       </w:r>
       <w:r>
-        <w:t>环境：</w:t>
-      </w:r>
-      <w:r>
-        <w:t>https://juejin.im/entry/57f3a546da2f60004f6eebbc</w:t>
+        <w:rPr>
+          <w:rFonts w:hint="eastAsia"/>
+        </w:rPr>
+        <w:t>的性能对比</w:t>
+      </w:r>
+      <w:r>
+        <w:rPr>
+          <w:rFonts w:hint="eastAsia"/>
+        </w:rPr>
+        <w:t>效果</w:t>
+      </w:r>
+      <w:r>
+        <w:rPr>
+          <w:rFonts w:hint="eastAsia"/>
+        </w:rPr>
+        <w:t>。</w:t>
+      </w:r>
+      <w:hyperlink r:id="rId55" w:history="1">
+        <w:r>
+          <w:rPr>
+            <w:rStyle w:val="a3"/>
+          </w:rPr>
+          <w:t>https://http2.akamai.com/demo</w:t>
+        </w:r>
+      </w:hyperlink>
+      <w:r>
+        <w:rPr>
+          <w:rFonts w:hint="eastAsia"/>
+        </w:rPr>
+        <w:t xml:space="preserve"> </w:t>
+      </w:r>
+      <w:r>
+        <w:rPr>
+          <w:rFonts w:hint="eastAsia"/>
+        </w:rPr>
+        <w:t>（隐身模式打开）</w:t>
+      </w:r>
+    </w:p>
+    <w:p>
+      <w:r>
+        <w:rPr>
+          <w:rFonts w:hint="eastAsia"/>
+        </w:rPr>
+        <w:t>4</w:t>
+      </w:r>
+      <w:r>
+        <w:rPr>
+          <w:rFonts w:hint="eastAsia"/>
+        </w:rPr>
+        <w:t>、目前使用了</w:t>
+      </w:r>
+      <w:r>
+        <w:rPr>
+          <w:rFonts w:hint="eastAsia"/>
+        </w:rPr>
+        <w:t>http</w:t>
+      </w:r>
+      <w:r>
+        <w:t>/2</w:t>
+      </w:r>
+      <w:r>
+        <w:rPr>
+          <w:rFonts w:hint="eastAsia"/>
+        </w:rPr>
+        <w:t>的网站：</w:t>
+      </w:r>
+    </w:p>
+    <w:p/>
+    <w:p>
+      <w:r>
+        <w:t>https://www.byvoid.com/zhs/blog/http-keep-alive-header</w:t>
       </w:r>
     </w:p>
     <w:sectPr>
@@ -8753,6 +9125,95 @@
     </w:lvl>
   </w:abstractNum>
   <w:abstractNum w:abstractNumId="2">
+    <w:nsid w:val="2A8C07FC"/>
+    <w:multiLevelType w:val="hybridMultilevel"/>
+    <w:tmpl w:val="EC1EF12A"/>
+    <w:lvl w:ilvl="0" w:tplc="9C169B00">
+      <w:start w:val="1"/>
+      <w:numFmt w:val="decimal"/>
+      <w:lvlText w:val="%1、"/>
+      <w:lvlJc w:val="left"/>
+      <w:pPr>
+        <w:ind w:left="360" w:hanging="360"/>
+      </w:pPr>
+      <w:rPr>
+        <w:rFonts w:hint="eastAsia"/>
+      </w:rPr>
+    </w:lvl>
+    <w:lvl w:ilvl="1" w:tplc="04090019" w:tentative="1">
+      <w:start w:val="1"/>
+      <w:numFmt w:val="lowerLetter"/>
+      <w:lvlText w:val="%2)"/>
+      <w:lvlJc w:val="left"/>
+      <w:pPr>
+        <w:ind w:left="960" w:hanging="480"/>
+      </w:pPr>
+    </w:lvl>
+    <w:lvl w:ilvl="2" w:tplc="0409001B" w:tentative="1">
+      <w:start w:val="1"/>
+      <w:numFmt w:val="lowerRoman"/>
+      <w:lvlText w:val="%3."/>
+      <w:lvlJc w:val="right"/>
+      <w:pPr>
+        <w:ind w:left="1440" w:hanging="480"/>
+      </w:pPr>
+    </w:lvl>
+    <w:lvl w:ilvl="3" w:tplc="0409000F" w:tentative="1">
+      <w:start w:val="1"/>
+      <w:numFmt w:val="decimal"/>
+      <w:lvlText w:val="%4."/>
+      <w:lvlJc w:val="left"/>
+      <w:pPr>
+        <w:ind w:left="1920" w:hanging="480"/>
+      </w:pPr>
+    </w:lvl>
+    <w:lvl w:ilvl="4" w:tplc="04090019" w:tentative="1">
+      <w:start w:val="1"/>
+      <w:numFmt w:val="lowerLetter"/>
+      <w:lvlText w:val="%5)"/>
+      <w:lvlJc w:val="left"/>
+      <w:pPr>
+        <w:ind w:left="2400" w:hanging="480"/>
+      </w:pPr>
+    </w:lvl>
+    <w:lvl w:ilvl="5" w:tplc="0409001B" w:tentative="1">
+      <w:start w:val="1"/>
+      <w:numFmt w:val="lowerRoman"/>
+      <w:lvlText w:val="%6."/>
+      <w:lvlJc w:val="right"/>
+      <w:pPr>
+        <w:ind w:left="2880" w:hanging="480"/>
+      </w:pPr>
+    </w:lvl>
+    <w:lvl w:ilvl="6" w:tplc="0409000F" w:tentative="1">
+      <w:start w:val="1"/>
+      <w:numFmt w:val="decimal"/>
+      <w:lvlText w:val="%7."/>
+      <w:lvlJc w:val="left"/>
+      <w:pPr>
+        <w:ind w:left="3360" w:hanging="480"/>
+      </w:pPr>
+    </w:lvl>
+    <w:lvl w:ilvl="7" w:tplc="04090019" w:tentative="1">
+      <w:start w:val="1"/>
+      <w:numFmt w:val="lowerLetter"/>
+      <w:lvlText w:val="%8)"/>
+      <w:lvlJc w:val="left"/>
+      <w:pPr>
+        <w:ind w:left="3840" w:hanging="480"/>
+      </w:pPr>
+    </w:lvl>
+    <w:lvl w:ilvl="8" w:tplc="0409001B" w:tentative="1">
+      <w:start w:val="1"/>
+      <w:numFmt w:val="lowerRoman"/>
+      <w:lvlText w:val="%9."/>
+      <w:lvlJc w:val="right"/>
+      <w:pPr>
+        <w:ind w:left="4320" w:hanging="480"/>
+      </w:pPr>
+    </w:lvl>
+  </w:abstractNum>
+  <w:abstractNum w:abstractNumId="3">
     <w:nsid w:val="4FCC198B"/>
     <w:multiLevelType w:val="hybridMultilevel"/>
     <w:tmpl w:val="0BCAB166"/>
@@ -8843,7 +9304,7 @@
       </w:pPr>
     </w:lvl>
   </w:abstractNum>
-  <w:abstractNum w:abstractNumId="3">
+  <w:abstractNum w:abstractNumId="4">
     <w:nsid w:val="7A7A64D1"/>
     <w:multiLevelType w:val="multilevel"/>
     <w:tmpl w:val="F75E69A6"/>
@@ -8996,13 +9457,16 @@
     <w:abstractNumId w:val="0"/>
   </w:num>
   <w:num w:numId="2">
-    <w:abstractNumId w:val="2"/>
+    <w:abstractNumId w:val="3"/>
   </w:num>
   <w:num w:numId="3">
     <w:abstractNumId w:val="1"/>
   </w:num>
   <w:num w:numId="4">
-    <w:abstractNumId w:val="3"/>
+    <w:abstractNumId w:val="4"/>
+  </w:num>
+  <w:num w:numId="5">
+    <w:abstractNumId w:val="2"/>
   </w:num>
 </w:numbering>
 </file>
@@ -9021,7 +9485,7 @@
     </w:rPrDefault>
     <w:pPrDefault/>
   </w:docDefaults>
-  <w:latentStyles w:defLockedState="0" w:defUIPriority="99" w:defSemiHidden="0" w:defUnhideWhenUsed="0" w:defQFormat="0" w:count="381">
+  <w:latentStyles w:defLockedState="0" w:defUIPriority="99" w:defSemiHidden="0" w:defUnhideWhenUsed="0" w:defQFormat="0" w:count="382">
     <w:lsdException w:name="Normal" w:uiPriority="0" w:qFormat="1"/>
     <w:lsdException w:name="heading 1" w:uiPriority="9" w:qFormat="1"/>
     <w:lsdException w:name="heading 2" w:semiHidden="1" w:uiPriority="9" w:unhideWhenUsed="1" w:qFormat="1"/>
@@ -9394,6 +9858,7 @@
     <w:lsdException w:name="List Table 6 Colorful Accent 6" w:uiPriority="51"/>
     <w:lsdException w:name="List Table 7 Colorful Accent 6" w:uiPriority="52"/>
     <w:lsdException w:name="Mention" w:semiHidden="1" w:unhideWhenUsed="1"/>
+    <w:lsdException w:name="Smart Hyperlink" w:semiHidden="1" w:unhideWhenUsed="1"/>
   </w:latentStyles>
   <w:style w:type="paragraph" w:default="1" w:styleId="a">
     <w:name w:val="Normal"/>
